--- a/Приложение на Django.docx
+++ b/Приложение на Django.docx
@@ -111,7 +111,7 @@
           <w:r>
             <w:fldChar w:fldCharType="separate"/>
           </w:r>
-          <w:hyperlink w:anchor="_Toc184930637" w:history="1">
+          <w:hyperlink w:anchor="_Toc185011505" w:history="1">
             <w:r>
               <w:rPr>
                 <w:rStyle w:val="a4"/>
@@ -139,7 +139,7 @@
                 <w:noProof/>
                 <w:webHidden/>
               </w:rPr>
-              <w:instrText xml:space="preserve"> PAGEREF _Toc184930637 \h </w:instrText>
+              <w:instrText xml:space="preserve"> PAGEREF _Toc185011505 \h </w:instrText>
             </w:r>
             <w:r>
               <w:rPr>
@@ -183,7 +183,7 @@
               <w14:ligatures w14:val="standardContextual"/>
             </w:rPr>
           </w:pPr>
-          <w:hyperlink w:anchor="_Toc184930638" w:history="1">
+          <w:hyperlink w:anchor="_Toc185011506" w:history="1">
             <w:r>
               <w:rPr>
                 <w:rStyle w:val="a4"/>
@@ -213,7 +213,7 @@
                 <w:noProof/>
                 <w:webHidden/>
               </w:rPr>
-              <w:instrText xml:space="preserve"> PAGEREF _Toc184930638 \h </w:instrText>
+              <w:instrText xml:space="preserve"> PAGEREF _Toc185011506 \h </w:instrText>
             </w:r>
             <w:r>
               <w:rPr>
@@ -257,7 +257,7 @@
               <w14:ligatures w14:val="standardContextual"/>
             </w:rPr>
           </w:pPr>
-          <w:hyperlink w:anchor="_Toc184930639" w:history="1">
+          <w:hyperlink w:anchor="_Toc185011507" w:history="1">
             <w:r>
               <w:rPr>
                 <w:rStyle w:val="a4"/>
@@ -287,7 +287,7 @@
                 <w:noProof/>
                 <w:webHidden/>
               </w:rPr>
-              <w:instrText xml:space="preserve"> PAGEREF _Toc184930639 \h </w:instrText>
+              <w:instrText xml:space="preserve"> PAGEREF _Toc185011507 \h </w:instrText>
             </w:r>
             <w:r>
               <w:rPr>
@@ -331,7 +331,7 @@
               <w14:ligatures w14:val="standardContextual"/>
             </w:rPr>
           </w:pPr>
-          <w:hyperlink w:anchor="_Toc184930640" w:history="1">
+          <w:hyperlink w:anchor="_Toc185011508" w:history="1">
             <w:r>
               <w:rPr>
                 <w:rStyle w:val="a4"/>
@@ -361,7 +361,7 @@
                 <w:noProof/>
                 <w:webHidden/>
               </w:rPr>
-              <w:instrText xml:space="preserve"> PAGEREF _Toc184930640 \h </w:instrText>
+              <w:instrText xml:space="preserve"> PAGEREF _Toc185011508 \h </w:instrText>
             </w:r>
             <w:r>
               <w:rPr>
@@ -405,7 +405,7 @@
               <w14:ligatures w14:val="standardContextual"/>
             </w:rPr>
           </w:pPr>
-          <w:hyperlink w:anchor="_Toc184930641" w:history="1">
+          <w:hyperlink w:anchor="_Toc185011509" w:history="1">
             <w:r>
               <w:rPr>
                 <w:rStyle w:val="a4"/>
@@ -435,7 +435,7 @@
                 <w:noProof/>
                 <w:webHidden/>
               </w:rPr>
-              <w:instrText xml:space="preserve"> PAGEREF _Toc184930641 \h </w:instrText>
+              <w:instrText xml:space="preserve"> PAGEREF _Toc185011509 \h </w:instrText>
             </w:r>
             <w:r>
               <w:rPr>
@@ -479,7 +479,7 @@
               <w14:ligatures w14:val="standardContextual"/>
             </w:rPr>
           </w:pPr>
-          <w:hyperlink w:anchor="_Toc184930642" w:history="1">
+          <w:hyperlink w:anchor="_Toc185011510" w:history="1">
             <w:r>
               <w:rPr>
                 <w:rStyle w:val="a4"/>
@@ -509,7 +509,7 @@
                 <w:noProof/>
                 <w:webHidden/>
               </w:rPr>
-              <w:instrText xml:space="preserve"> PAGEREF _Toc184930642 \h </w:instrText>
+              <w:instrText xml:space="preserve"> PAGEREF _Toc185011510 \h </w:instrText>
             </w:r>
             <w:r>
               <w:rPr>
@@ -553,7 +553,7 @@
               <w14:ligatures w14:val="standardContextual"/>
             </w:rPr>
           </w:pPr>
-          <w:hyperlink w:anchor="_Toc184930643" w:history="1">
+          <w:hyperlink w:anchor="_Toc185011511" w:history="1">
             <w:r>
               <w:rPr>
                 <w:rStyle w:val="a4"/>
@@ -583,7 +583,7 @@
                 <w:noProof/>
                 <w:webHidden/>
               </w:rPr>
-              <w:instrText xml:space="preserve"> PAGEREF _Toc184930643 \h </w:instrText>
+              <w:instrText xml:space="preserve"> PAGEREF _Toc185011511 \h </w:instrText>
             </w:r>
             <w:r>
               <w:rPr>
@@ -603,7 +603,7 @@
                 <w:noProof/>
                 <w:webHidden/>
               </w:rPr>
-              <w:t>5</w:t>
+              <w:t>6</w:t>
             </w:r>
             <w:r>
               <w:rPr>
@@ -627,7 +627,7 @@
               <w14:ligatures w14:val="standardContextual"/>
             </w:rPr>
           </w:pPr>
-          <w:hyperlink w:anchor="_Toc184930644" w:history="1">
+          <w:hyperlink w:anchor="_Toc185011512" w:history="1">
             <w:r>
               <w:rPr>
                 <w:rStyle w:val="a4"/>
@@ -657,7 +657,7 @@
                 <w:noProof/>
                 <w:webHidden/>
               </w:rPr>
-              <w:instrText xml:space="preserve"> PAGEREF _Toc184930644 \h </w:instrText>
+              <w:instrText xml:space="preserve"> PAGEREF _Toc185011512 \h </w:instrText>
             </w:r>
             <w:r>
               <w:rPr>
@@ -701,7 +701,7 @@
               <w14:ligatures w14:val="standardContextual"/>
             </w:rPr>
           </w:pPr>
-          <w:hyperlink w:anchor="_Toc184930645" w:history="1">
+          <w:hyperlink w:anchor="_Toc185011513" w:history="1">
             <w:r>
               <w:rPr>
                 <w:rStyle w:val="a4"/>
@@ -731,7 +731,7 @@
                 <w:noProof/>
                 <w:webHidden/>
               </w:rPr>
-              <w:instrText xml:space="preserve"> PAGEREF _Toc184930645 \h </w:instrText>
+              <w:instrText xml:space="preserve"> PAGEREF _Toc185011513 \h </w:instrText>
             </w:r>
             <w:r>
               <w:rPr>
@@ -775,7 +775,7 @@
               <w14:ligatures w14:val="standardContextual"/>
             </w:rPr>
           </w:pPr>
-          <w:hyperlink w:anchor="_Toc184930646" w:history="1">
+          <w:hyperlink w:anchor="_Toc185011514" w:history="1">
             <w:r>
               <w:rPr>
                 <w:rStyle w:val="a4"/>
@@ -805,7 +805,7 @@
                 <w:noProof/>
                 <w:webHidden/>
               </w:rPr>
-              <w:instrText xml:space="preserve"> PAGEREF _Toc184930646 \h </w:instrText>
+              <w:instrText xml:space="preserve"> PAGEREF _Toc185011514 \h </w:instrText>
             </w:r>
             <w:r>
               <w:rPr>
@@ -849,7 +849,7 @@
               <w14:ligatures w14:val="standardContextual"/>
             </w:rPr>
           </w:pPr>
-          <w:hyperlink w:anchor="_Toc184930647" w:history="1">
+          <w:hyperlink w:anchor="_Toc185011515" w:history="1">
             <w:r>
               <w:rPr>
                 <w:rStyle w:val="a4"/>
@@ -879,7 +879,7 @@
                 <w:noProof/>
                 <w:webHidden/>
               </w:rPr>
-              <w:instrText xml:space="preserve"> PAGEREF _Toc184930647 \h </w:instrText>
+              <w:instrText xml:space="preserve"> PAGEREF _Toc185011515 \h </w:instrText>
             </w:r>
             <w:r>
               <w:rPr>
@@ -923,7 +923,7 @@
               <w14:ligatures w14:val="standardContextual"/>
             </w:rPr>
           </w:pPr>
-          <w:hyperlink w:anchor="_Toc184930648" w:history="1">
+          <w:hyperlink w:anchor="_Toc185011516" w:history="1">
             <w:r>
               <w:rPr>
                 <w:rStyle w:val="a4"/>
@@ -953,7 +953,7 @@
                 <w:noProof/>
                 <w:webHidden/>
               </w:rPr>
-              <w:instrText xml:space="preserve"> PAGEREF _Toc184930648 \h </w:instrText>
+              <w:instrText xml:space="preserve"> PAGEREF _Toc185011516 \h </w:instrText>
             </w:r>
             <w:r>
               <w:rPr>
@@ -973,7 +973,7 @@
                 <w:noProof/>
                 <w:webHidden/>
               </w:rPr>
-              <w:t>8</w:t>
+              <w:t>9</w:t>
             </w:r>
             <w:r>
               <w:rPr>
@@ -997,7 +997,7 @@
               <w14:ligatures w14:val="standardContextual"/>
             </w:rPr>
           </w:pPr>
-          <w:hyperlink w:anchor="_Toc184930649" w:history="1">
+          <w:hyperlink w:anchor="_Toc185011517" w:history="1">
             <w:r>
               <w:rPr>
                 <w:rStyle w:val="a4"/>
@@ -1027,7 +1027,7 @@
                 <w:noProof/>
                 <w:webHidden/>
               </w:rPr>
-              <w:instrText xml:space="preserve"> PAGEREF _Toc184930649 \h </w:instrText>
+              <w:instrText xml:space="preserve"> PAGEREF _Toc185011517 \h </w:instrText>
             </w:r>
             <w:r>
               <w:rPr>
@@ -1047,7 +1047,7 @@
                 <w:noProof/>
                 <w:webHidden/>
               </w:rPr>
-              <w:t>9</w:t>
+              <w:t>10</w:t>
             </w:r>
             <w:r>
               <w:rPr>
@@ -1071,7 +1071,7 @@
               <w14:ligatures w14:val="standardContextual"/>
             </w:rPr>
           </w:pPr>
-          <w:hyperlink w:anchor="_Toc184930650" w:history="1">
+          <w:hyperlink w:anchor="_Toc185011518" w:history="1">
             <w:r>
               <w:rPr>
                 <w:rStyle w:val="a4"/>
@@ -1101,7 +1101,7 @@
                 <w:noProof/>
                 <w:webHidden/>
               </w:rPr>
-              <w:instrText xml:space="preserve"> PAGEREF _Toc184930650 \h </w:instrText>
+              <w:instrText xml:space="preserve"> PAGEREF _Toc185011518 \h </w:instrText>
             </w:r>
             <w:r>
               <w:rPr>
@@ -1145,7 +1145,7 @@
               <w14:ligatures w14:val="standardContextual"/>
             </w:rPr>
           </w:pPr>
-          <w:hyperlink w:anchor="_Toc184930651" w:history="1">
+          <w:hyperlink w:anchor="_Toc185011519" w:history="1">
             <w:r>
               <w:rPr>
                 <w:rStyle w:val="a4"/>
@@ -1175,7 +1175,7 @@
                 <w:noProof/>
                 <w:webHidden/>
               </w:rPr>
-              <w:instrText xml:space="preserve"> PAGEREF _Toc184930651 \h </w:instrText>
+              <w:instrText xml:space="preserve"> PAGEREF _Toc185011519 \h </w:instrText>
             </w:r>
             <w:r>
               <w:rPr>
@@ -1219,7 +1219,7 @@
               <w14:ligatures w14:val="standardContextual"/>
             </w:rPr>
           </w:pPr>
-          <w:hyperlink w:anchor="_Toc184930652" w:history="1">
+          <w:hyperlink w:anchor="_Toc185011520" w:history="1">
             <w:r>
               <w:rPr>
                 <w:rStyle w:val="a4"/>
@@ -1249,7 +1249,7 @@
                 <w:noProof/>
                 <w:webHidden/>
               </w:rPr>
-              <w:instrText xml:space="preserve"> PAGEREF _Toc184930652 \h </w:instrText>
+              <w:instrText xml:space="preserve"> PAGEREF _Toc185011520 \h </w:instrText>
             </w:r>
             <w:r>
               <w:rPr>
@@ -1293,7 +1293,7 @@
               <w14:ligatures w14:val="standardContextual"/>
             </w:rPr>
           </w:pPr>
-          <w:hyperlink w:anchor="_Toc184930653" w:history="1">
+          <w:hyperlink w:anchor="_Toc185011521" w:history="1">
             <w:r>
               <w:rPr>
                 <w:rStyle w:val="a4"/>
@@ -1323,7 +1323,7 @@
                 <w:noProof/>
                 <w:webHidden/>
               </w:rPr>
-              <w:instrText xml:space="preserve"> PAGEREF _Toc184930653 \h </w:instrText>
+              <w:instrText xml:space="preserve"> PAGEREF _Toc185011521 \h </w:instrText>
             </w:r>
             <w:r>
               <w:rPr>
@@ -1367,7 +1367,7 @@
               <w14:ligatures w14:val="standardContextual"/>
             </w:rPr>
           </w:pPr>
-          <w:hyperlink w:anchor="_Toc184930654" w:history="1">
+          <w:hyperlink w:anchor="_Toc185011522" w:history="1">
             <w:r>
               <w:rPr>
                 <w:rStyle w:val="a4"/>
@@ -1397,7 +1397,7 @@
                 <w:noProof/>
                 <w:webHidden/>
               </w:rPr>
-              <w:instrText xml:space="preserve"> PAGEREF _Toc184930654 \h </w:instrText>
+              <w:instrText xml:space="preserve"> PAGEREF _Toc185011522 \h </w:instrText>
             </w:r>
             <w:r>
               <w:rPr>
@@ -1441,7 +1441,7 @@
               <w14:ligatures w14:val="standardContextual"/>
             </w:rPr>
           </w:pPr>
-          <w:hyperlink w:anchor="_Toc184930655" w:history="1">
+          <w:hyperlink w:anchor="_Toc185011523" w:history="1">
             <w:r>
               <w:rPr>
                 <w:rStyle w:val="a4"/>
@@ -1469,7 +1469,7 @@
                 <w:noProof/>
                 <w:webHidden/>
               </w:rPr>
-              <w:instrText xml:space="preserve"> PAGEREF _Toc184930655 \h </w:instrText>
+              <w:instrText xml:space="preserve"> PAGEREF _Toc185011523 \h </w:instrText>
             </w:r>
             <w:r>
               <w:rPr>
@@ -1513,7 +1513,7 @@
               <w14:ligatures w14:val="standardContextual"/>
             </w:rPr>
           </w:pPr>
-          <w:hyperlink w:anchor="_Toc184930656" w:history="1">
+          <w:hyperlink w:anchor="_Toc185011524" w:history="1">
             <w:r>
               <w:rPr>
                 <w:rStyle w:val="a4"/>
@@ -1541,7 +1541,7 @@
                 <w:noProof/>
                 <w:webHidden/>
               </w:rPr>
-              <w:instrText xml:space="preserve"> PAGEREF _Toc184930656 \h </w:instrText>
+              <w:instrText xml:space="preserve"> PAGEREF _Toc185011524 \h </w:instrText>
             </w:r>
             <w:r>
               <w:rPr>
@@ -1585,7 +1585,7 @@
               <w14:ligatures w14:val="standardContextual"/>
             </w:rPr>
           </w:pPr>
-          <w:hyperlink w:anchor="_Toc184930657" w:history="1">
+          <w:hyperlink w:anchor="_Toc185011525" w:history="1">
             <w:r>
               <w:rPr>
                 <w:rStyle w:val="a4"/>
@@ -1613,7 +1613,7 @@
                 <w:noProof/>
                 <w:webHidden/>
               </w:rPr>
-              <w:instrText xml:space="preserve"> PAGEREF _Toc184930657 \h </w:instrText>
+              <w:instrText xml:space="preserve"> PAGEREF _Toc185011525 \h </w:instrText>
             </w:r>
             <w:r>
               <w:rPr>
@@ -1657,7 +1657,7 @@
               <w14:ligatures w14:val="standardContextual"/>
             </w:rPr>
           </w:pPr>
-          <w:hyperlink w:anchor="_Toc184930658" w:history="1">
+          <w:hyperlink w:anchor="_Toc185011526" w:history="1">
             <w:r>
               <w:rPr>
                 <w:rStyle w:val="a4"/>
@@ -1685,7 +1685,7 @@
                 <w:noProof/>
                 <w:webHidden/>
               </w:rPr>
-              <w:instrText xml:space="preserve"> PAGEREF _Toc184930658 \h </w:instrText>
+              <w:instrText xml:space="preserve"> PAGEREF _Toc185011526 \h </w:instrText>
             </w:r>
             <w:r>
               <w:rPr>
@@ -1729,7 +1729,7 @@
               <w14:ligatures w14:val="standardContextual"/>
             </w:rPr>
           </w:pPr>
-          <w:hyperlink w:anchor="_Toc184930659" w:history="1">
+          <w:hyperlink w:anchor="_Toc185011527" w:history="1">
             <w:r>
               <w:rPr>
                 <w:rStyle w:val="a4"/>
@@ -1757,7 +1757,7 @@
                 <w:noProof/>
                 <w:webHidden/>
               </w:rPr>
-              <w:instrText xml:space="preserve"> PAGEREF _Toc184930659 \h </w:instrText>
+              <w:instrText xml:space="preserve"> PAGEREF _Toc185011527 \h </w:instrText>
             </w:r>
             <w:r>
               <w:rPr>
@@ -1777,7 +1777,7 @@
                 <w:noProof/>
                 <w:webHidden/>
               </w:rPr>
-              <w:t>16</w:t>
+              <w:t>17</w:t>
             </w:r>
             <w:r>
               <w:rPr>
@@ -1801,7 +1801,7 @@
               <w14:ligatures w14:val="standardContextual"/>
             </w:rPr>
           </w:pPr>
-          <w:hyperlink w:anchor="_Toc184930660" w:history="1">
+          <w:hyperlink w:anchor="_Toc185011528" w:history="1">
             <w:r>
               <w:rPr>
                 <w:rStyle w:val="a4"/>
@@ -1829,7 +1829,7 @@
                 <w:noProof/>
                 <w:webHidden/>
               </w:rPr>
-              <w:instrText xml:space="preserve"> PAGEREF _Toc184930660 \h </w:instrText>
+              <w:instrText xml:space="preserve"> PAGEREF _Toc185011528 \h </w:instrText>
             </w:r>
             <w:r>
               <w:rPr>
@@ -1890,7 +1890,7 @@
           <w:color w:val="auto"/>
         </w:rPr>
       </w:pPr>
-      <w:bookmarkStart w:id="0" w:name="_Toc184930637"/>
+      <w:bookmarkStart w:id="0" w:name="_Toc185011505"/>
       <w:r>
         <w:rPr>
           <w:rFonts w:ascii="Times New Roman" w:hAnsi="Times New Roman" w:cs="Times New Roman"/>
@@ -1949,6 +1949,7 @@
         </w:rPr>
         <w:t xml:space="preserve">для работы с базой данных </w:t>
       </w:r>
+      <w:proofErr w:type="spellStart"/>
       <w:r>
         <w:rPr>
           <w:rFonts w:ascii="Times New Roman" w:hAnsi="Times New Roman" w:cs="Times New Roman"/>
@@ -1958,6 +1959,7 @@
         </w:rPr>
         <w:t>SQLLite</w:t>
       </w:r>
+      <w:proofErr w:type="spellEnd"/>
       <w:r>
         <w:rPr>
           <w:rFonts w:ascii="Times New Roman" w:hAnsi="Times New Roman" w:cs="Times New Roman"/>
@@ -1997,7 +1999,25 @@
           <w:sz w:val="28"/>
           <w:szCs w:val="28"/>
         </w:rPr>
-        <w:t>. Для интерфейса используется Bootstrap.</w:t>
+        <w:t xml:space="preserve">. Для интерфейса используется </w:t>
+      </w:r>
+      <w:proofErr w:type="spellStart"/>
+      <w:r>
+        <w:rPr>
+          <w:rFonts w:ascii="Times New Roman" w:hAnsi="Times New Roman" w:cs="Times New Roman"/>
+          <w:sz w:val="28"/>
+          <w:szCs w:val="28"/>
+        </w:rPr>
+        <w:t>Bootstrap</w:t>
+      </w:r>
+      <w:proofErr w:type="spellEnd"/>
+      <w:r>
+        <w:rPr>
+          <w:rFonts w:ascii="Times New Roman" w:hAnsi="Times New Roman" w:cs="Times New Roman"/>
+          <w:sz w:val="28"/>
+          <w:szCs w:val="28"/>
+        </w:rPr>
+        <w:t>.</w:t>
       </w:r>
     </w:p>
     <w:p>
@@ -2042,6 +2062,7 @@
         </w:rPr>
         <w:t xml:space="preserve">- Установить библиотеки </w:t>
       </w:r>
+      <w:proofErr w:type="spellStart"/>
       <w:r>
         <w:rPr>
           <w:rFonts w:ascii="Times New Roman" w:hAnsi="Times New Roman" w:cs="Times New Roman"/>
@@ -2051,6 +2072,7 @@
         </w:rPr>
         <w:t>django</w:t>
       </w:r>
+      <w:proofErr w:type="spellEnd"/>
       <w:r>
         <w:rPr>
           <w:rFonts w:ascii="Times New Roman" w:hAnsi="Times New Roman" w:cs="Times New Roman"/>
@@ -2059,6 +2081,7 @@
         </w:rPr>
         <w:t xml:space="preserve">, </w:t>
       </w:r>
+      <w:proofErr w:type="spellStart"/>
       <w:r>
         <w:rPr>
           <w:rFonts w:ascii="Times New Roman" w:hAnsi="Times New Roman" w:cs="Times New Roman"/>
@@ -2068,6 +2091,7 @@
         </w:rPr>
         <w:t>jose</w:t>
       </w:r>
+      <w:proofErr w:type="spellEnd"/>
       <w:r>
         <w:rPr>
           <w:rFonts w:ascii="Times New Roman" w:hAnsi="Times New Roman" w:cs="Times New Roman"/>
@@ -2076,6 +2100,7 @@
         </w:rPr>
         <w:t xml:space="preserve">, </w:t>
       </w:r>
+      <w:proofErr w:type="spellStart"/>
       <w:r>
         <w:rPr>
           <w:rFonts w:ascii="Times New Roman" w:hAnsi="Times New Roman" w:cs="Times New Roman"/>
@@ -2085,6 +2110,7 @@
         </w:rPr>
         <w:t>bcrypt</w:t>
       </w:r>
+      <w:proofErr w:type="spellEnd"/>
       <w:r>
         <w:rPr>
           <w:rFonts w:ascii="Times New Roman" w:hAnsi="Times New Roman" w:cs="Times New Roman"/>
@@ -2200,7 +2226,7 @@
           <w:szCs w:val="28"/>
         </w:rPr>
       </w:pPr>
-      <w:bookmarkStart w:id="1" w:name="_Toc184930638"/>
+      <w:bookmarkStart w:id="1" w:name="_Toc185011506"/>
       <w:r>
         <w:rPr>
           <w:rFonts w:ascii="Times New Roman" w:hAnsi="Times New Roman" w:cs="Times New Roman"/>
@@ -2243,7 +2269,7 @@
           <w:szCs w:val="28"/>
         </w:rPr>
       </w:pPr>
-      <w:bookmarkStart w:id="2" w:name="_Toc184930639"/>
+      <w:bookmarkStart w:id="2" w:name="_Toc185011507"/>
       <w:r>
         <w:rPr>
           <w:rFonts w:ascii="Times New Roman" w:hAnsi="Times New Roman" w:cs="Times New Roman"/>
@@ -2500,7 +2526,7 @@
           <w:szCs w:val="28"/>
         </w:rPr>
       </w:pPr>
-      <w:bookmarkStart w:id="3" w:name="_Toc184930640"/>
+      <w:bookmarkStart w:id="3" w:name="_Toc185011508"/>
       <w:r>
         <w:rPr>
           <w:rFonts w:ascii="Times New Roman" w:hAnsi="Times New Roman" w:cs="Times New Roman"/>
@@ -2659,7 +2685,7 @@
           <w:szCs w:val="28"/>
         </w:rPr>
       </w:pPr>
-      <w:bookmarkStart w:id="4" w:name="_Toc184930641"/>
+      <w:bookmarkStart w:id="4" w:name="_Toc185011509"/>
       <w:r>
         <w:rPr>
           <w:rFonts w:ascii="Times New Roman" w:hAnsi="Times New Roman" w:cs="Times New Roman"/>
@@ -3038,7 +3064,7 @@
           <w:szCs w:val="28"/>
         </w:rPr>
       </w:pPr>
-      <w:bookmarkStart w:id="5" w:name="_Toc184930642"/>
+      <w:bookmarkStart w:id="5" w:name="_Toc185011510"/>
       <w:r>
         <w:rPr>
           <w:rFonts w:ascii="Times New Roman" w:hAnsi="Times New Roman" w:cs="Times New Roman"/>
@@ -3181,7 +3207,7 @@
           <w:szCs w:val="28"/>
         </w:rPr>
       </w:pPr>
-      <w:bookmarkStart w:id="6" w:name="_Toc184930643"/>
+      <w:bookmarkStart w:id="6" w:name="_Toc185011511"/>
       <w:r>
         <w:rPr>
           <w:rFonts w:ascii="Times New Roman" w:hAnsi="Times New Roman" w:cs="Times New Roman"/>
@@ -3343,7 +3369,7 @@
           <w:szCs w:val="28"/>
         </w:rPr>
       </w:pPr>
-      <w:bookmarkStart w:id="7" w:name="_Toc184930644"/>
+      <w:bookmarkStart w:id="7" w:name="_Toc185011512"/>
       <w:r>
         <w:rPr>
           <w:rFonts w:ascii="Times New Roman" w:hAnsi="Times New Roman" w:cs="Times New Roman"/>
@@ -3617,7 +3643,7 @@
           <w:szCs w:val="28"/>
         </w:rPr>
       </w:pPr>
-      <w:bookmarkStart w:id="8" w:name="_Toc184930645"/>
+      <w:bookmarkStart w:id="8" w:name="_Toc185011513"/>
       <w:r>
         <w:rPr>
           <w:rFonts w:ascii="Times New Roman" w:hAnsi="Times New Roman" w:cs="Times New Roman"/>
@@ -3921,7 +3947,7 @@
           <w:szCs w:val="28"/>
         </w:rPr>
       </w:pPr>
-      <w:bookmarkStart w:id="9" w:name="_Toc184930646"/>
+      <w:bookmarkStart w:id="9" w:name="_Toc185011514"/>
       <w:r>
         <w:rPr>
           <w:rFonts w:ascii="Times New Roman" w:hAnsi="Times New Roman" w:cs="Times New Roman"/>
@@ -3947,7 +3973,7 @@
           <w:szCs w:val="28"/>
         </w:rPr>
       </w:pPr>
-      <w:bookmarkStart w:id="10" w:name="_Toc184930647"/>
+      <w:bookmarkStart w:id="10" w:name="_Toc185011515"/>
       <w:r>
         <w:rPr>
           <w:rFonts w:ascii="Times New Roman" w:hAnsi="Times New Roman" w:cs="Times New Roman"/>
@@ -4130,7 +4156,7 @@
           <w:szCs w:val="28"/>
         </w:rPr>
       </w:pPr>
-      <w:bookmarkStart w:id="11" w:name="_Toc184930648"/>
+      <w:bookmarkStart w:id="11" w:name="_Toc185011516"/>
       <w:r>
         <w:rPr>
           <w:rFonts w:ascii="Times New Roman" w:hAnsi="Times New Roman" w:cs="Times New Roman"/>
@@ -4286,7 +4312,7 @@
           <w:szCs w:val="28"/>
         </w:rPr>
       </w:pPr>
-      <w:bookmarkStart w:id="12" w:name="_Toc184930649"/>
+      <w:bookmarkStart w:id="12" w:name="_Toc185011517"/>
       <w:r>
         <w:rPr>
           <w:rFonts w:ascii="Times New Roman" w:hAnsi="Times New Roman" w:cs="Times New Roman"/>
@@ -4427,7 +4453,7 @@
           <w:szCs w:val="28"/>
         </w:rPr>
       </w:pPr>
-      <w:bookmarkStart w:id="13" w:name="_Toc184930650"/>
+      <w:bookmarkStart w:id="13" w:name="_Toc185011518"/>
       <w:r>
         <w:rPr>
           <w:rFonts w:ascii="Times New Roman" w:hAnsi="Times New Roman" w:cs="Times New Roman"/>
@@ -4455,7 +4481,25 @@
           <w:sz w:val="28"/>
           <w:szCs w:val="28"/>
         </w:rPr>
-        <w:t>Представлен список товаров выбранный покупателем, выбор магазина доставки, суммы покупки, возможностью отказаться от любого товара, переход к оплате товара кнопка «оплатить».</w:t>
+        <w:t xml:space="preserve">Представлен список </w:t>
+      </w:r>
+      <w:proofErr w:type="gramStart"/>
+      <w:r>
+        <w:rPr>
+          <w:rFonts w:ascii="Times New Roman" w:hAnsi="Times New Roman" w:cs="Times New Roman"/>
+          <w:sz w:val="28"/>
+          <w:szCs w:val="28"/>
+        </w:rPr>
+        <w:t>товаров</w:t>
+      </w:r>
+      <w:proofErr w:type="gramEnd"/>
+      <w:r>
+        <w:rPr>
+          <w:rFonts w:ascii="Times New Roman" w:hAnsi="Times New Roman" w:cs="Times New Roman"/>
+          <w:sz w:val="28"/>
+          <w:szCs w:val="28"/>
+        </w:rPr>
+        <w:t xml:space="preserve"> выбранный покупателем, выбор магазина доставки, суммы покупки, возможностью отказаться от любого товара, переход к оплате товара кнопка «оплатить».</w:t>
       </w:r>
     </w:p>
     <w:p>
@@ -4565,7 +4609,7 @@
           <w:szCs w:val="32"/>
         </w:rPr>
       </w:pPr>
-      <w:bookmarkStart w:id="14" w:name="_Toc184930651"/>
+      <w:bookmarkStart w:id="14" w:name="_Toc185011519"/>
       <w:r>
         <w:rPr>
           <w:rFonts w:ascii="Times New Roman" w:hAnsi="Times New Roman" w:cs="Times New Roman"/>
@@ -4591,7 +4635,7 @@
           <w:szCs w:val="28"/>
         </w:rPr>
       </w:pPr>
-      <w:bookmarkStart w:id="15" w:name="_Toc184930652"/>
+      <w:bookmarkStart w:id="15" w:name="_Toc185011520"/>
       <w:r>
         <w:rPr>
           <w:rFonts w:ascii="Times New Roman" w:hAnsi="Times New Roman" w:cs="Times New Roman"/>
@@ -4725,7 +4769,7 @@
           <w:szCs w:val="28"/>
         </w:rPr>
       </w:pPr>
-      <w:bookmarkStart w:id="16" w:name="_Toc184930653"/>
+      <w:bookmarkStart w:id="16" w:name="_Toc185011521"/>
       <w:r>
         <w:rPr>
           <w:rFonts w:ascii="Times New Roman" w:hAnsi="Times New Roman" w:cs="Times New Roman"/>
@@ -4855,7 +4899,7 @@
           <w:szCs w:val="28"/>
         </w:rPr>
       </w:pPr>
-      <w:bookmarkStart w:id="17" w:name="_Toc184930654"/>
+      <w:bookmarkStart w:id="17" w:name="_Toc185011522"/>
       <w:r>
         <w:rPr>
           <w:rFonts w:ascii="Times New Roman" w:hAnsi="Times New Roman" w:cs="Times New Roman"/>
@@ -5117,7 +5161,7 @@
           <w:szCs w:val="28"/>
         </w:rPr>
       </w:pPr>
-      <w:bookmarkStart w:id="18" w:name="_Toc184930655"/>
+      <w:bookmarkStart w:id="18" w:name="_Toc185011523"/>
       <w:r>
         <w:rPr>
           <w:rFonts w:ascii="Times New Roman" w:hAnsi="Times New Roman" w:cs="Times New Roman"/>
@@ -5235,7 +5279,7 @@
           <w:szCs w:val="28"/>
         </w:rPr>
       </w:pPr>
-      <w:bookmarkStart w:id="19" w:name="_Toc184930656"/>
+      <w:bookmarkStart w:id="19" w:name="_Toc185011524"/>
       <w:r>
         <w:rPr>
           <w:rFonts w:ascii="Times New Roman" w:hAnsi="Times New Roman" w:cs="Times New Roman"/>
@@ -5385,7 +5429,7 @@
           <w:color w:val="auto"/>
         </w:rPr>
       </w:pPr>
-      <w:bookmarkStart w:id="20" w:name="_Toc184930657"/>
+      <w:bookmarkStart w:id="20" w:name="_Toc185011525"/>
       <w:r>
         <w:rPr>
           <w:rFonts w:ascii="Times New Roman" w:hAnsi="Times New Roman" w:cs="Times New Roman"/>
@@ -5543,6 +5587,74 @@
           <w:rFonts w:ascii="Times New Roman" w:hAnsi="Times New Roman" w:cs="Times New Roman"/>
           <w:sz w:val="28"/>
           <w:szCs w:val="28"/>
+          <w:lang w:val="en-US"/>
+        </w:rPr>
+        <w:t>admin</w:t>
+      </w:r>
+      <w:r>
+        <w:rPr>
+          <w:rFonts w:ascii="Times New Roman" w:hAnsi="Times New Roman" w:cs="Times New Roman"/>
+          <w:sz w:val="28"/>
+          <w:szCs w:val="28"/>
+        </w:rPr>
+        <w:t>_</w:t>
+      </w:r>
+      <w:r>
+        <w:rPr>
+          <w:rFonts w:ascii="Times New Roman" w:hAnsi="Times New Roman" w:cs="Times New Roman"/>
+          <w:sz w:val="28"/>
+          <w:szCs w:val="28"/>
+          <w:lang w:val="en-US"/>
+        </w:rPr>
+        <w:t>user</w:t>
+      </w:r>
+      <w:r>
+        <w:rPr>
+          <w:rFonts w:ascii="Times New Roman" w:hAnsi="Times New Roman" w:cs="Times New Roman"/>
+          <w:sz w:val="28"/>
+          <w:szCs w:val="28"/>
+        </w:rPr>
+        <w:t>.</w:t>
+      </w:r>
+      <w:r>
+        <w:rPr>
+          <w:rFonts w:ascii="Times New Roman" w:hAnsi="Times New Roman" w:cs="Times New Roman"/>
+          <w:sz w:val="28"/>
+          <w:szCs w:val="28"/>
+          <w:lang w:val="en-US"/>
+        </w:rPr>
+        <w:t>html</w:t>
+      </w:r>
+      <w:r>
+        <w:rPr>
+          <w:rFonts w:ascii="Times New Roman" w:hAnsi="Times New Roman" w:cs="Times New Roman"/>
+          <w:sz w:val="28"/>
+          <w:szCs w:val="28"/>
+        </w:rPr>
+        <w:t xml:space="preserve"> –</w:t>
+      </w:r>
+      <w:r>
+        <w:rPr>
+          <w:rFonts w:ascii="Times New Roman" w:hAnsi="Times New Roman" w:cs="Times New Roman"/>
+          <w:sz w:val="28"/>
+          <w:szCs w:val="28"/>
+        </w:rPr>
+        <w:t xml:space="preserve"> отображение данных пользователя для администратора</w:t>
+      </w:r>
+    </w:p>
+    <w:p>
+      <w:pPr>
+        <w:rPr>
+          <w:rFonts w:ascii="Times New Roman" w:hAnsi="Times New Roman" w:cs="Times New Roman"/>
+          <w:sz w:val="28"/>
+          <w:szCs w:val="28"/>
+        </w:rPr>
+      </w:pPr>
+      <w:r>
+        <w:rPr>
+          <w:rFonts w:ascii="Times New Roman" w:hAnsi="Times New Roman" w:cs="Times New Roman"/>
+          <w:sz w:val="28"/>
+          <w:szCs w:val="28"/>
         </w:rPr>
         <w:t>update_admin_user.html – изменение данных пользователя администратором</w:t>
       </w:r>
@@ -6089,6 +6201,7 @@
           <w:szCs w:val="28"/>
           <w:lang w:val="en-US"/>
         </w:rPr>
+        <w:lastRenderedPageBreak/>
         <w:t xml:space="preserve">update_product_page.html – </w:t>
       </w:r>
       <w:r>
@@ -6133,7 +6246,6 @@
           <w:szCs w:val="28"/>
           <w:lang w:val="en-US"/>
         </w:rPr>
-        <w:lastRenderedPageBreak/>
         <w:t xml:space="preserve">update_shop_page.html – </w:t>
       </w:r>
       <w:r>
@@ -6199,7 +6311,7 @@
           <w:color w:val="auto"/>
         </w:rPr>
       </w:pPr>
-      <w:bookmarkStart w:id="21" w:name="_Toc184930658"/>
+      <w:bookmarkStart w:id="21" w:name="_Toc185011526"/>
       <w:r>
         <w:rPr>
           <w:rFonts w:ascii="Times New Roman" w:hAnsi="Times New Roman" w:cs="Times New Roman"/>
@@ -6344,54 +6456,18 @@
       <w:pPr>
         <w:rPr>
           <w:rFonts w:ascii="Times New Roman" w:hAnsi="Times New Roman" w:cs="Times New Roman"/>
-          <w:b/>
-          <w:bCs/>
-          <w:sz w:val="28"/>
-          <w:szCs w:val="28"/>
-        </w:rPr>
-      </w:pPr>
-    </w:p>
-    <w:p>
-      <w:pPr>
-        <w:rPr>
-          <w:rFonts w:ascii="Times New Roman" w:hAnsi="Times New Roman" w:cs="Times New Roman"/>
-          <w:b/>
-          <w:bCs/>
-          <w:sz w:val="28"/>
-          <w:szCs w:val="28"/>
-        </w:rPr>
-      </w:pPr>
-    </w:p>
-    <w:p>
-      <w:pPr>
-        <w:rPr>
-          <w:rFonts w:ascii="Times New Roman" w:hAnsi="Times New Roman" w:cs="Times New Roman"/>
-          <w:b/>
-          <w:bCs/>
-          <w:sz w:val="28"/>
-          <w:szCs w:val="28"/>
-        </w:rPr>
-      </w:pPr>
-    </w:p>
-    <w:p>
-      <w:pPr>
-        <w:rPr>
-          <w:rFonts w:ascii="Times New Roman" w:hAnsi="Times New Roman" w:cs="Times New Roman"/>
-          <w:b/>
-          <w:bCs/>
-          <w:sz w:val="28"/>
-          <w:szCs w:val="28"/>
-        </w:rPr>
-      </w:pPr>
-    </w:p>
-    <w:p>
-      <w:pPr>
-        <w:rPr>
-          <w:rFonts w:ascii="Times New Roman" w:hAnsi="Times New Roman" w:cs="Times New Roman"/>
-          <w:sz w:val="28"/>
-          <w:szCs w:val="28"/>
-        </w:rPr>
-      </w:pPr>
+          <w:sz w:val="28"/>
+          <w:szCs w:val="28"/>
+        </w:rPr>
+      </w:pPr>
+      <w:r>
+        <w:rPr>
+          <w:rFonts w:ascii="Times New Roman" w:hAnsi="Times New Roman" w:cs="Times New Roman"/>
+          <w:sz w:val="28"/>
+          <w:szCs w:val="28"/>
+        </w:rPr>
+        <w:br w:type="page"/>
+      </w:r>
     </w:p>
     <w:p>
       <w:pPr>
@@ -6401,12 +6477,13 @@
           <w:color w:val="auto"/>
         </w:rPr>
       </w:pPr>
-      <w:bookmarkStart w:id="22" w:name="_Toc184930659"/>
+      <w:bookmarkStart w:id="22" w:name="_Toc185011527"/>
       <w:r>
         <w:rPr>
           <w:rFonts w:ascii="Times New Roman" w:hAnsi="Times New Roman" w:cs="Times New Roman"/>
           <w:color w:val="auto"/>
         </w:rPr>
+        <w:lastRenderedPageBreak/>
         <w:t>Приложение 1. Пример файловой структуры проекта</w:t>
       </w:r>
       <w:bookmarkEnd w:id="22"/>
@@ -6417,13 +6494,16 @@
           <w:rFonts w:ascii="Times New Roman" w:hAnsi="Times New Roman" w:cs="Times New Roman"/>
           <w:sz w:val="28"/>
           <w:szCs w:val="28"/>
-        </w:rPr>
-      </w:pPr>
-      <w:r>
-        <w:rPr>
-          <w:rFonts w:ascii="Times New Roman" w:hAnsi="Times New Roman" w:cs="Times New Roman"/>
-          <w:sz w:val="28"/>
-          <w:szCs w:val="28"/>
+          <w:lang w:val="en-US"/>
+        </w:rPr>
+      </w:pPr>
+      <w:proofErr w:type="gramStart"/>
+      <w:r>
+        <w:rPr>
+          <w:rFonts w:ascii="Times New Roman" w:hAnsi="Times New Roman" w:cs="Times New Roman"/>
+          <w:sz w:val="28"/>
+          <w:szCs w:val="28"/>
+          <w:lang w:val="en-US"/>
         </w:rPr>
         <w:t xml:space="preserve">│ </w:t>
       </w:r>
@@ -6441,23 +6521,27 @@
           <w:rFonts w:ascii="Times New Roman" w:hAnsi="Times New Roman" w:cs="Times New Roman"/>
           <w:sz w:val="28"/>
           <w:szCs w:val="28"/>
-        </w:rPr>
-        <w:t>app</w:t>
-      </w:r>
-    </w:p>
-    <w:p>
-      <w:pPr>
-        <w:rPr>
-          <w:rFonts w:ascii="Times New Roman" w:hAnsi="Times New Roman" w:cs="Times New Roman"/>
-          <w:sz w:val="28"/>
-          <w:szCs w:val="28"/>
-        </w:rPr>
-      </w:pPr>
-      <w:r>
-        <w:rPr>
-          <w:rFonts w:ascii="Times New Roman" w:hAnsi="Times New Roman" w:cs="Times New Roman"/>
-          <w:sz w:val="28"/>
-          <w:szCs w:val="28"/>
+          <w:lang w:val="en-US"/>
+        </w:rPr>
+        <w:t>shop</w:t>
+      </w:r>
+      <w:proofErr w:type="gramEnd"/>
+    </w:p>
+    <w:p>
+      <w:pPr>
+        <w:rPr>
+          <w:rFonts w:ascii="Times New Roman" w:hAnsi="Times New Roman" w:cs="Times New Roman"/>
+          <w:sz w:val="28"/>
+          <w:szCs w:val="28"/>
+          <w:lang w:val="en-US"/>
+        </w:rPr>
+      </w:pPr>
+      <w:r>
+        <w:rPr>
+          <w:rFonts w:ascii="Times New Roman" w:hAnsi="Times New Roman" w:cs="Times New Roman"/>
+          <w:sz w:val="28"/>
+          <w:szCs w:val="28"/>
+          <w:lang w:val="en-US"/>
         </w:rPr>
         <w:t xml:space="preserve">│ </w:t>
       </w:r>
@@ -6475,6 +6559,1143 @@
           <w:rFonts w:ascii="Times New Roman" w:hAnsi="Times New Roman" w:cs="Times New Roman"/>
           <w:sz w:val="28"/>
           <w:szCs w:val="28"/>
+          <w:lang w:val="en-US"/>
+        </w:rPr>
+        <w:t xml:space="preserve"> </w:t>
+      </w:r>
+      <w:proofErr w:type="gramStart"/>
+      <w:r>
+        <w:rPr>
+          <w:rFonts w:ascii="Times New Roman" w:hAnsi="Times New Roman" w:cs="Times New Roman"/>
+          <w:sz w:val="28"/>
+          <w:szCs w:val="28"/>
+          <w:lang w:val="en-US"/>
+        </w:rPr>
+        <w:t xml:space="preserve">│ </w:t>
+      </w:r>
+      <w:r>
+        <w:rPr>
+          <w:rFonts w:ascii="Times New Roman" w:hAnsi="Times New Roman" w:cs="Times New Roman"/>
+          <w:sz w:val="28"/>
+          <w:szCs w:val="28"/>
+          <w:lang w:val="en-US"/>
+        </w:rPr>
+        <w:t> </w:t>
+      </w:r>
+      <w:r>
+        <w:rPr>
+          <w:rFonts w:ascii="Times New Roman" w:hAnsi="Times New Roman" w:cs="Times New Roman"/>
+          <w:sz w:val="28"/>
+          <w:szCs w:val="28"/>
+          <w:lang w:val="en-US"/>
+        </w:rPr>
+        <w:t>manage.py</w:t>
+      </w:r>
+      <w:proofErr w:type="gramEnd"/>
+    </w:p>
+    <w:p>
+      <w:pPr>
+        <w:rPr>
+          <w:rFonts w:ascii="Times New Roman" w:hAnsi="Times New Roman" w:cs="Times New Roman"/>
+          <w:sz w:val="28"/>
+          <w:szCs w:val="28"/>
+          <w:lang w:val="en-US"/>
+        </w:rPr>
+      </w:pPr>
+      <w:r>
+        <w:rPr>
+          <w:rFonts w:ascii="Times New Roman" w:hAnsi="Times New Roman" w:cs="Times New Roman"/>
+          <w:sz w:val="28"/>
+          <w:szCs w:val="28"/>
+          <w:lang w:val="en-US"/>
+        </w:rPr>
+        <w:t xml:space="preserve">│ </w:t>
+      </w:r>
+      <w:r>
+        <w:rPr>
+          <w:rFonts w:ascii="Times New Roman" w:hAnsi="Times New Roman" w:cs="Times New Roman"/>
+          <w:sz w:val="28"/>
+          <w:szCs w:val="28"/>
+          <w:lang w:val="en-US"/>
+        </w:rPr>
+        <w:t> </w:t>
+      </w:r>
+      <w:r>
+        <w:rPr>
+          <w:rFonts w:ascii="Times New Roman" w:hAnsi="Times New Roman" w:cs="Times New Roman"/>
+          <w:sz w:val="28"/>
+          <w:szCs w:val="28"/>
+          <w:lang w:val="en-US"/>
+        </w:rPr>
+        <w:t xml:space="preserve"> </w:t>
+      </w:r>
+      <w:proofErr w:type="gramStart"/>
+      <w:r>
+        <w:rPr>
+          <w:rFonts w:ascii="Times New Roman" w:hAnsi="Times New Roman" w:cs="Times New Roman"/>
+          <w:sz w:val="28"/>
+          <w:szCs w:val="28"/>
+          <w:lang w:val="en-US"/>
+        </w:rPr>
+        <w:t xml:space="preserve">│ </w:t>
+      </w:r>
+      <w:r>
+        <w:rPr>
+          <w:rFonts w:ascii="Times New Roman" w:hAnsi="Times New Roman" w:cs="Times New Roman"/>
+          <w:sz w:val="28"/>
+          <w:szCs w:val="28"/>
+          <w:lang w:val="en-US"/>
+        </w:rPr>
+        <w:t> </w:t>
+      </w:r>
+      <w:r>
+        <w:rPr>
+          <w:rFonts w:ascii="Times New Roman" w:hAnsi="Times New Roman" w:cs="Times New Roman"/>
+          <w:sz w:val="28"/>
+          <w:szCs w:val="28"/>
+          <w:lang w:val="en-US"/>
+        </w:rPr>
+        <w:t>shop</w:t>
+      </w:r>
+      <w:proofErr w:type="gramEnd"/>
+      <w:r>
+        <w:rPr>
+          <w:rFonts w:ascii="Times New Roman" w:hAnsi="Times New Roman" w:cs="Times New Roman"/>
+          <w:sz w:val="28"/>
+          <w:szCs w:val="28"/>
+          <w:lang w:val="en-US"/>
+        </w:rPr>
+        <w:t>_db.sqlite3</w:t>
+      </w:r>
+    </w:p>
+    <w:p>
+      <w:pPr>
+        <w:rPr>
+          <w:rFonts w:ascii="Times New Roman" w:hAnsi="Times New Roman" w:cs="Times New Roman"/>
+          <w:sz w:val="28"/>
+          <w:szCs w:val="28"/>
+          <w:lang w:val="en-US"/>
+        </w:rPr>
+      </w:pPr>
+      <w:r>
+        <w:rPr>
+          <w:rFonts w:ascii="Times New Roman" w:hAnsi="Times New Roman" w:cs="Times New Roman"/>
+          <w:sz w:val="28"/>
+          <w:szCs w:val="28"/>
+          <w:lang w:val="en-US"/>
+        </w:rPr>
+        <w:t xml:space="preserve">│ </w:t>
+      </w:r>
+      <w:r>
+        <w:rPr>
+          <w:rFonts w:ascii="Times New Roman" w:hAnsi="Times New Roman" w:cs="Times New Roman"/>
+          <w:sz w:val="28"/>
+          <w:szCs w:val="28"/>
+          <w:lang w:val="en-US"/>
+        </w:rPr>
+        <w:t> </w:t>
+      </w:r>
+      <w:r>
+        <w:rPr>
+          <w:rFonts w:ascii="Times New Roman" w:hAnsi="Times New Roman" w:cs="Times New Roman"/>
+          <w:sz w:val="28"/>
+          <w:szCs w:val="28"/>
+          <w:lang w:val="en-US"/>
+        </w:rPr>
+        <w:t xml:space="preserve"> </w:t>
+      </w:r>
+      <w:proofErr w:type="gramStart"/>
+      <w:r>
+        <w:rPr>
+          <w:rFonts w:ascii="Times New Roman" w:hAnsi="Times New Roman" w:cs="Times New Roman"/>
+          <w:sz w:val="28"/>
+          <w:szCs w:val="28"/>
+          <w:lang w:val="en-US"/>
+        </w:rPr>
+        <w:t xml:space="preserve">│ </w:t>
+      </w:r>
+      <w:r>
+        <w:rPr>
+          <w:rFonts w:ascii="Times New Roman" w:hAnsi="Times New Roman" w:cs="Times New Roman"/>
+          <w:sz w:val="28"/>
+          <w:szCs w:val="28"/>
+          <w:lang w:val="en-US"/>
+        </w:rPr>
+        <w:t> </w:t>
+      </w:r>
+      <w:r>
+        <w:rPr>
+          <w:rFonts w:ascii="Times New Roman" w:hAnsi="Times New Roman" w:cs="Times New Roman"/>
+          <w:sz w:val="28"/>
+          <w:szCs w:val="28"/>
+          <w:lang w:val="en-US"/>
+        </w:rPr>
+        <w:t>shop</w:t>
+      </w:r>
+      <w:proofErr w:type="gramEnd"/>
+    </w:p>
+    <w:p>
+      <w:pPr>
+        <w:rPr>
+          <w:rFonts w:ascii="Times New Roman" w:hAnsi="Times New Roman" w:cs="Times New Roman"/>
+          <w:sz w:val="28"/>
+          <w:szCs w:val="28"/>
+          <w:lang w:val="en-US"/>
+        </w:rPr>
+      </w:pPr>
+      <w:r>
+        <w:rPr>
+          <w:rFonts w:ascii="Times New Roman" w:hAnsi="Times New Roman" w:cs="Times New Roman"/>
+          <w:sz w:val="28"/>
+          <w:szCs w:val="28"/>
+          <w:lang w:val="en-US"/>
+        </w:rPr>
+        <w:t xml:space="preserve">│ </w:t>
+      </w:r>
+      <w:r>
+        <w:rPr>
+          <w:rFonts w:ascii="Times New Roman" w:hAnsi="Times New Roman" w:cs="Times New Roman"/>
+          <w:sz w:val="28"/>
+          <w:szCs w:val="28"/>
+          <w:lang w:val="en-US"/>
+        </w:rPr>
+        <w:t> </w:t>
+      </w:r>
+      <w:r>
+        <w:rPr>
+          <w:rFonts w:ascii="Times New Roman" w:hAnsi="Times New Roman" w:cs="Times New Roman"/>
+          <w:sz w:val="28"/>
+          <w:szCs w:val="28"/>
+          <w:lang w:val="en-US"/>
+        </w:rPr>
+        <w:t xml:space="preserve"> </w:t>
+      </w:r>
+      <w:proofErr w:type="gramStart"/>
+      <w:r>
+        <w:rPr>
+          <w:rFonts w:ascii="Times New Roman" w:hAnsi="Times New Roman" w:cs="Times New Roman"/>
+          <w:sz w:val="28"/>
+          <w:szCs w:val="28"/>
+          <w:lang w:val="en-US"/>
+        </w:rPr>
+        <w:t xml:space="preserve">│ </w:t>
+      </w:r>
+      <w:r>
+        <w:rPr>
+          <w:rFonts w:ascii="Times New Roman" w:hAnsi="Times New Roman" w:cs="Times New Roman"/>
+          <w:sz w:val="28"/>
+          <w:szCs w:val="28"/>
+          <w:lang w:val="en-US"/>
+        </w:rPr>
+        <w:t> </w:t>
+      </w:r>
+      <w:r>
+        <w:rPr>
+          <w:rFonts w:ascii="Times New Roman" w:hAnsi="Times New Roman" w:cs="Times New Roman"/>
+          <w:sz w:val="28"/>
+          <w:szCs w:val="28"/>
+          <w:lang w:val="en-US"/>
+        </w:rPr>
+        <w:t>│</w:t>
+      </w:r>
+      <w:proofErr w:type="gramEnd"/>
+      <w:r>
+        <w:rPr>
+          <w:rFonts w:ascii="Times New Roman" w:hAnsi="Times New Roman" w:cs="Times New Roman"/>
+          <w:sz w:val="28"/>
+          <w:szCs w:val="28"/>
+          <w:lang w:val="en-US"/>
+        </w:rPr>
+        <w:t xml:space="preserve"> </w:t>
+      </w:r>
+      <w:r>
+        <w:rPr>
+          <w:rFonts w:ascii="Times New Roman" w:hAnsi="Times New Roman" w:cs="Times New Roman"/>
+          <w:sz w:val="28"/>
+          <w:szCs w:val="28"/>
+          <w:lang w:val="en-US"/>
+        </w:rPr>
+        <w:t> </w:t>
+      </w:r>
+      <w:r>
+        <w:rPr>
+          <w:rFonts w:ascii="Times New Roman" w:hAnsi="Times New Roman" w:cs="Times New Roman"/>
+          <w:sz w:val="28"/>
+          <w:szCs w:val="28"/>
+          <w:lang w:val="en-US"/>
+        </w:rPr>
+        <w:t xml:space="preserve"> </w:t>
+      </w:r>
+      <w:r>
+        <w:rPr>
+          <w:rFonts w:ascii="Times New Roman" w:hAnsi="Times New Roman" w:cs="Times New Roman"/>
+          <w:sz w:val="28"/>
+          <w:szCs w:val="28"/>
+          <w:lang w:val="en-US"/>
+        </w:rPr>
+        <w:t>__init__.py</w:t>
+      </w:r>
+    </w:p>
+    <w:p>
+      <w:pPr>
+        <w:rPr>
+          <w:rFonts w:ascii="Times New Roman" w:hAnsi="Times New Roman" w:cs="Times New Roman"/>
+          <w:sz w:val="28"/>
+          <w:szCs w:val="28"/>
+          <w:lang w:val="en-US"/>
+        </w:rPr>
+      </w:pPr>
+      <w:r>
+        <w:rPr>
+          <w:rFonts w:ascii="Times New Roman" w:hAnsi="Times New Roman" w:cs="Times New Roman"/>
+          <w:sz w:val="28"/>
+          <w:szCs w:val="28"/>
+          <w:lang w:val="en-US"/>
+        </w:rPr>
+        <w:t xml:space="preserve">│ </w:t>
+      </w:r>
+      <w:r>
+        <w:rPr>
+          <w:rFonts w:ascii="Times New Roman" w:hAnsi="Times New Roman" w:cs="Times New Roman"/>
+          <w:sz w:val="28"/>
+          <w:szCs w:val="28"/>
+          <w:lang w:val="en-US"/>
+        </w:rPr>
+        <w:t> </w:t>
+      </w:r>
+      <w:r>
+        <w:rPr>
+          <w:rFonts w:ascii="Times New Roman" w:hAnsi="Times New Roman" w:cs="Times New Roman"/>
+          <w:sz w:val="28"/>
+          <w:szCs w:val="28"/>
+          <w:lang w:val="en-US"/>
+        </w:rPr>
+        <w:t xml:space="preserve"> </w:t>
+      </w:r>
+      <w:proofErr w:type="gramStart"/>
+      <w:r>
+        <w:rPr>
+          <w:rFonts w:ascii="Times New Roman" w:hAnsi="Times New Roman" w:cs="Times New Roman"/>
+          <w:sz w:val="28"/>
+          <w:szCs w:val="28"/>
+          <w:lang w:val="en-US"/>
+        </w:rPr>
+        <w:t xml:space="preserve">│ </w:t>
+      </w:r>
+      <w:r>
+        <w:rPr>
+          <w:rFonts w:ascii="Times New Roman" w:hAnsi="Times New Roman" w:cs="Times New Roman"/>
+          <w:sz w:val="28"/>
+          <w:szCs w:val="28"/>
+          <w:lang w:val="en-US"/>
+        </w:rPr>
+        <w:t> </w:t>
+      </w:r>
+      <w:r>
+        <w:rPr>
+          <w:rFonts w:ascii="Times New Roman" w:hAnsi="Times New Roman" w:cs="Times New Roman"/>
+          <w:sz w:val="28"/>
+          <w:szCs w:val="28"/>
+          <w:lang w:val="en-US"/>
+        </w:rPr>
+        <w:t>│</w:t>
+      </w:r>
+      <w:proofErr w:type="gramEnd"/>
+      <w:r>
+        <w:rPr>
+          <w:rFonts w:ascii="Times New Roman" w:hAnsi="Times New Roman" w:cs="Times New Roman"/>
+          <w:sz w:val="28"/>
+          <w:szCs w:val="28"/>
+          <w:lang w:val="en-US"/>
+        </w:rPr>
+        <w:t xml:space="preserve"> </w:t>
+      </w:r>
+      <w:r>
+        <w:rPr>
+          <w:rFonts w:ascii="Times New Roman" w:hAnsi="Times New Roman" w:cs="Times New Roman"/>
+          <w:sz w:val="28"/>
+          <w:szCs w:val="28"/>
+          <w:lang w:val="en-US"/>
+        </w:rPr>
+        <w:t> </w:t>
+      </w:r>
+      <w:r>
+        <w:rPr>
+          <w:rFonts w:ascii="Times New Roman" w:hAnsi="Times New Roman" w:cs="Times New Roman"/>
+          <w:sz w:val="28"/>
+          <w:szCs w:val="28"/>
+          <w:lang w:val="en-US"/>
+        </w:rPr>
+        <w:t xml:space="preserve"> asgi.py</w:t>
+      </w:r>
+    </w:p>
+    <w:p>
+      <w:pPr>
+        <w:rPr>
+          <w:rFonts w:ascii="Times New Roman" w:hAnsi="Times New Roman" w:cs="Times New Roman"/>
+          <w:sz w:val="28"/>
+          <w:szCs w:val="28"/>
+          <w:lang w:val="en-US"/>
+        </w:rPr>
+      </w:pPr>
+      <w:r>
+        <w:rPr>
+          <w:rFonts w:ascii="Times New Roman" w:hAnsi="Times New Roman" w:cs="Times New Roman"/>
+          <w:sz w:val="28"/>
+          <w:szCs w:val="28"/>
+          <w:lang w:val="en-US"/>
+        </w:rPr>
+        <w:t xml:space="preserve">│ </w:t>
+      </w:r>
+      <w:r>
+        <w:rPr>
+          <w:rFonts w:ascii="Times New Roman" w:hAnsi="Times New Roman" w:cs="Times New Roman"/>
+          <w:sz w:val="28"/>
+          <w:szCs w:val="28"/>
+          <w:lang w:val="en-US"/>
+        </w:rPr>
+        <w:t> </w:t>
+      </w:r>
+      <w:r>
+        <w:rPr>
+          <w:rFonts w:ascii="Times New Roman" w:hAnsi="Times New Roman" w:cs="Times New Roman"/>
+          <w:sz w:val="28"/>
+          <w:szCs w:val="28"/>
+          <w:lang w:val="en-US"/>
+        </w:rPr>
+        <w:t xml:space="preserve"> </w:t>
+      </w:r>
+      <w:proofErr w:type="gramStart"/>
+      <w:r>
+        <w:rPr>
+          <w:rFonts w:ascii="Times New Roman" w:hAnsi="Times New Roman" w:cs="Times New Roman"/>
+          <w:sz w:val="28"/>
+          <w:szCs w:val="28"/>
+          <w:lang w:val="en-US"/>
+        </w:rPr>
+        <w:t xml:space="preserve">│ </w:t>
+      </w:r>
+      <w:r>
+        <w:rPr>
+          <w:rFonts w:ascii="Times New Roman" w:hAnsi="Times New Roman" w:cs="Times New Roman"/>
+          <w:sz w:val="28"/>
+          <w:szCs w:val="28"/>
+          <w:lang w:val="en-US"/>
+        </w:rPr>
+        <w:t> </w:t>
+      </w:r>
+      <w:r>
+        <w:rPr>
+          <w:rFonts w:ascii="Times New Roman" w:hAnsi="Times New Roman" w:cs="Times New Roman"/>
+          <w:sz w:val="28"/>
+          <w:szCs w:val="28"/>
+          <w:lang w:val="en-US"/>
+        </w:rPr>
+        <w:t>│</w:t>
+      </w:r>
+      <w:proofErr w:type="gramEnd"/>
+      <w:r>
+        <w:rPr>
+          <w:rFonts w:ascii="Times New Roman" w:hAnsi="Times New Roman" w:cs="Times New Roman"/>
+          <w:sz w:val="28"/>
+          <w:szCs w:val="28"/>
+          <w:lang w:val="en-US"/>
+        </w:rPr>
+        <w:t xml:space="preserve"> </w:t>
+      </w:r>
+      <w:r>
+        <w:rPr>
+          <w:rFonts w:ascii="Times New Roman" w:hAnsi="Times New Roman" w:cs="Times New Roman"/>
+          <w:sz w:val="28"/>
+          <w:szCs w:val="28"/>
+          <w:lang w:val="en-US"/>
+        </w:rPr>
+        <w:t> </w:t>
+      </w:r>
+      <w:r>
+        <w:rPr>
+          <w:rFonts w:ascii="Times New Roman" w:hAnsi="Times New Roman" w:cs="Times New Roman"/>
+          <w:sz w:val="28"/>
+          <w:szCs w:val="28"/>
+          <w:lang w:val="en-US"/>
+        </w:rPr>
+        <w:t>settings</w:t>
+      </w:r>
+      <w:r>
+        <w:rPr>
+          <w:rFonts w:ascii="Times New Roman" w:hAnsi="Times New Roman" w:cs="Times New Roman"/>
+          <w:sz w:val="28"/>
+          <w:szCs w:val="28"/>
+          <w:lang w:val="en-US"/>
+        </w:rPr>
+        <w:t>.</w:t>
+      </w:r>
+      <w:r>
+        <w:rPr>
+          <w:rFonts w:ascii="Times New Roman" w:hAnsi="Times New Roman" w:cs="Times New Roman"/>
+          <w:sz w:val="28"/>
+          <w:szCs w:val="28"/>
+          <w:lang w:val="en-US"/>
+        </w:rPr>
+        <w:t>py</w:t>
+      </w:r>
+    </w:p>
+    <w:p>
+      <w:pPr>
+        <w:rPr>
+          <w:rFonts w:ascii="Times New Roman" w:hAnsi="Times New Roman" w:cs="Times New Roman"/>
+          <w:sz w:val="28"/>
+          <w:szCs w:val="28"/>
+          <w:lang w:val="en-US"/>
+        </w:rPr>
+      </w:pPr>
+      <w:r>
+        <w:rPr>
+          <w:rFonts w:ascii="Times New Roman" w:hAnsi="Times New Roman" w:cs="Times New Roman"/>
+          <w:sz w:val="28"/>
+          <w:szCs w:val="28"/>
+          <w:lang w:val="en-US"/>
+        </w:rPr>
+        <w:t xml:space="preserve">│ </w:t>
+      </w:r>
+      <w:r>
+        <w:rPr>
+          <w:rFonts w:ascii="Times New Roman" w:hAnsi="Times New Roman" w:cs="Times New Roman"/>
+          <w:sz w:val="28"/>
+          <w:szCs w:val="28"/>
+          <w:lang w:val="en-US"/>
+        </w:rPr>
+        <w:t> </w:t>
+      </w:r>
+      <w:r>
+        <w:rPr>
+          <w:rFonts w:ascii="Times New Roman" w:hAnsi="Times New Roman" w:cs="Times New Roman"/>
+          <w:sz w:val="28"/>
+          <w:szCs w:val="28"/>
+          <w:lang w:val="en-US"/>
+        </w:rPr>
+        <w:t xml:space="preserve"> </w:t>
+      </w:r>
+      <w:proofErr w:type="gramStart"/>
+      <w:r>
+        <w:rPr>
+          <w:rFonts w:ascii="Times New Roman" w:hAnsi="Times New Roman" w:cs="Times New Roman"/>
+          <w:sz w:val="28"/>
+          <w:szCs w:val="28"/>
+          <w:lang w:val="en-US"/>
+        </w:rPr>
+        <w:t xml:space="preserve">│ </w:t>
+      </w:r>
+      <w:r>
+        <w:rPr>
+          <w:rFonts w:ascii="Times New Roman" w:hAnsi="Times New Roman" w:cs="Times New Roman"/>
+          <w:sz w:val="28"/>
+          <w:szCs w:val="28"/>
+          <w:lang w:val="en-US"/>
+        </w:rPr>
+        <w:t> </w:t>
+      </w:r>
+      <w:r>
+        <w:rPr>
+          <w:rFonts w:ascii="Times New Roman" w:hAnsi="Times New Roman" w:cs="Times New Roman"/>
+          <w:sz w:val="28"/>
+          <w:szCs w:val="28"/>
+          <w:lang w:val="en-US"/>
+        </w:rPr>
+        <w:t>│</w:t>
+      </w:r>
+      <w:proofErr w:type="gramEnd"/>
+      <w:r>
+        <w:rPr>
+          <w:rFonts w:ascii="Times New Roman" w:hAnsi="Times New Roman" w:cs="Times New Roman"/>
+          <w:sz w:val="28"/>
+          <w:szCs w:val="28"/>
+          <w:lang w:val="en-US"/>
+        </w:rPr>
+        <w:t xml:space="preserve"> </w:t>
+      </w:r>
+      <w:r>
+        <w:rPr>
+          <w:rFonts w:ascii="Times New Roman" w:hAnsi="Times New Roman" w:cs="Times New Roman"/>
+          <w:sz w:val="28"/>
+          <w:szCs w:val="28"/>
+          <w:lang w:val="en-US"/>
+        </w:rPr>
+        <w:t> </w:t>
+      </w:r>
+      <w:r>
+        <w:rPr>
+          <w:rFonts w:ascii="Times New Roman" w:hAnsi="Times New Roman" w:cs="Times New Roman"/>
+          <w:sz w:val="28"/>
+          <w:szCs w:val="28"/>
+          <w:lang w:val="en-US"/>
+        </w:rPr>
+        <w:t>urls.py</w:t>
+      </w:r>
+    </w:p>
+    <w:p>
+      <w:pPr>
+        <w:rPr>
+          <w:rFonts w:ascii="Times New Roman" w:hAnsi="Times New Roman" w:cs="Times New Roman"/>
+          <w:sz w:val="28"/>
+          <w:szCs w:val="28"/>
+          <w:lang w:val="en-US"/>
+        </w:rPr>
+      </w:pPr>
+      <w:r>
+        <w:rPr>
+          <w:rFonts w:ascii="Times New Roman" w:hAnsi="Times New Roman" w:cs="Times New Roman"/>
+          <w:sz w:val="28"/>
+          <w:szCs w:val="28"/>
+          <w:lang w:val="en-US"/>
+        </w:rPr>
+        <w:t xml:space="preserve">│ </w:t>
+      </w:r>
+      <w:r>
+        <w:rPr>
+          <w:rFonts w:ascii="Times New Roman" w:hAnsi="Times New Roman" w:cs="Times New Roman"/>
+          <w:sz w:val="28"/>
+          <w:szCs w:val="28"/>
+          <w:lang w:val="en-US"/>
+        </w:rPr>
+        <w:t> </w:t>
+      </w:r>
+      <w:r>
+        <w:rPr>
+          <w:rFonts w:ascii="Times New Roman" w:hAnsi="Times New Roman" w:cs="Times New Roman"/>
+          <w:sz w:val="28"/>
+          <w:szCs w:val="28"/>
+          <w:lang w:val="en-US"/>
+        </w:rPr>
+        <w:t xml:space="preserve"> </w:t>
+      </w:r>
+      <w:proofErr w:type="gramStart"/>
+      <w:r>
+        <w:rPr>
+          <w:rFonts w:ascii="Times New Roman" w:hAnsi="Times New Roman" w:cs="Times New Roman"/>
+          <w:sz w:val="28"/>
+          <w:szCs w:val="28"/>
+          <w:lang w:val="en-US"/>
+        </w:rPr>
+        <w:t xml:space="preserve">│ </w:t>
+      </w:r>
+      <w:r>
+        <w:rPr>
+          <w:rFonts w:ascii="Times New Roman" w:hAnsi="Times New Roman" w:cs="Times New Roman"/>
+          <w:sz w:val="28"/>
+          <w:szCs w:val="28"/>
+          <w:lang w:val="en-US"/>
+        </w:rPr>
+        <w:t> </w:t>
+      </w:r>
+      <w:r>
+        <w:rPr>
+          <w:rFonts w:ascii="Times New Roman" w:hAnsi="Times New Roman" w:cs="Times New Roman"/>
+          <w:sz w:val="28"/>
+          <w:szCs w:val="28"/>
+          <w:lang w:val="en-US"/>
+        </w:rPr>
+        <w:t>│</w:t>
+      </w:r>
+      <w:proofErr w:type="gramEnd"/>
+      <w:r>
+        <w:rPr>
+          <w:rFonts w:ascii="Times New Roman" w:hAnsi="Times New Roman" w:cs="Times New Roman"/>
+          <w:sz w:val="28"/>
+          <w:szCs w:val="28"/>
+          <w:lang w:val="en-US"/>
+        </w:rPr>
+        <w:t xml:space="preserve"> </w:t>
+      </w:r>
+      <w:r>
+        <w:rPr>
+          <w:rFonts w:ascii="Times New Roman" w:hAnsi="Times New Roman" w:cs="Times New Roman"/>
+          <w:sz w:val="28"/>
+          <w:szCs w:val="28"/>
+          <w:lang w:val="en-US"/>
+        </w:rPr>
+        <w:t> </w:t>
+      </w:r>
+      <w:r>
+        <w:rPr>
+          <w:rFonts w:ascii="Times New Roman" w:hAnsi="Times New Roman" w:cs="Times New Roman"/>
+          <w:sz w:val="28"/>
+          <w:szCs w:val="28"/>
+          <w:lang w:val="en-US"/>
+        </w:rPr>
+        <w:t>wsgi.py</w:t>
+      </w:r>
+    </w:p>
+    <w:p>
+      <w:pPr>
+        <w:rPr>
+          <w:rFonts w:ascii="Times New Roman" w:hAnsi="Times New Roman" w:cs="Times New Roman"/>
+          <w:sz w:val="28"/>
+          <w:szCs w:val="28"/>
+          <w:lang w:val="en-US"/>
+        </w:rPr>
+      </w:pPr>
+      <w:r>
+        <w:rPr>
+          <w:rFonts w:ascii="Times New Roman" w:hAnsi="Times New Roman" w:cs="Times New Roman"/>
+          <w:sz w:val="28"/>
+          <w:szCs w:val="28"/>
+          <w:lang w:val="en-US"/>
+        </w:rPr>
+        <w:t xml:space="preserve">│ </w:t>
+      </w:r>
+      <w:r>
+        <w:rPr>
+          <w:rFonts w:ascii="Times New Roman" w:hAnsi="Times New Roman" w:cs="Times New Roman"/>
+          <w:sz w:val="28"/>
+          <w:szCs w:val="28"/>
+          <w:lang w:val="en-US"/>
+        </w:rPr>
+        <w:t> </w:t>
+      </w:r>
+      <w:r>
+        <w:rPr>
+          <w:rFonts w:ascii="Times New Roman" w:hAnsi="Times New Roman" w:cs="Times New Roman"/>
+          <w:sz w:val="28"/>
+          <w:szCs w:val="28"/>
+          <w:lang w:val="en-US"/>
+        </w:rPr>
+        <w:t xml:space="preserve"> </w:t>
+      </w:r>
+      <w:proofErr w:type="gramStart"/>
+      <w:r>
+        <w:rPr>
+          <w:rFonts w:ascii="Times New Roman" w:hAnsi="Times New Roman" w:cs="Times New Roman"/>
+          <w:sz w:val="28"/>
+          <w:szCs w:val="28"/>
+          <w:lang w:val="en-US"/>
+        </w:rPr>
+        <w:t xml:space="preserve">│ </w:t>
+      </w:r>
+      <w:r>
+        <w:rPr>
+          <w:rFonts w:ascii="Times New Roman" w:hAnsi="Times New Roman" w:cs="Times New Roman"/>
+          <w:sz w:val="28"/>
+          <w:szCs w:val="28"/>
+          <w:lang w:val="en-US"/>
+        </w:rPr>
+        <w:t> </w:t>
+      </w:r>
+      <w:r>
+        <w:rPr>
+          <w:rFonts w:ascii="Times New Roman" w:hAnsi="Times New Roman" w:cs="Times New Roman"/>
+          <w:sz w:val="28"/>
+          <w:szCs w:val="28"/>
+          <w:lang w:val="en-US"/>
+        </w:rPr>
+        <w:t>product</w:t>
+      </w:r>
+      <w:proofErr w:type="gramEnd"/>
+    </w:p>
+    <w:p>
+      <w:pPr>
+        <w:rPr>
+          <w:rFonts w:ascii="Times New Roman" w:hAnsi="Times New Roman" w:cs="Times New Roman"/>
+          <w:sz w:val="28"/>
+          <w:szCs w:val="28"/>
+          <w:lang w:val="en-US"/>
+        </w:rPr>
+      </w:pPr>
+      <w:r>
+        <w:rPr>
+          <w:rFonts w:ascii="Times New Roman" w:hAnsi="Times New Roman" w:cs="Times New Roman"/>
+          <w:sz w:val="28"/>
+          <w:szCs w:val="28"/>
+          <w:lang w:val="en-US"/>
+        </w:rPr>
+        <w:t xml:space="preserve">│ </w:t>
+      </w:r>
+      <w:r>
+        <w:rPr>
+          <w:rFonts w:ascii="Times New Roman" w:hAnsi="Times New Roman" w:cs="Times New Roman"/>
+          <w:sz w:val="28"/>
+          <w:szCs w:val="28"/>
+          <w:lang w:val="en-US"/>
+        </w:rPr>
+        <w:t> </w:t>
+      </w:r>
+      <w:r>
+        <w:rPr>
+          <w:rFonts w:ascii="Times New Roman" w:hAnsi="Times New Roman" w:cs="Times New Roman"/>
+          <w:sz w:val="28"/>
+          <w:szCs w:val="28"/>
+          <w:lang w:val="en-US"/>
+        </w:rPr>
+        <w:t xml:space="preserve"> </w:t>
+      </w:r>
+      <w:proofErr w:type="gramStart"/>
+      <w:r>
+        <w:rPr>
+          <w:rFonts w:ascii="Times New Roman" w:hAnsi="Times New Roman" w:cs="Times New Roman"/>
+          <w:sz w:val="28"/>
+          <w:szCs w:val="28"/>
+          <w:lang w:val="en-US"/>
+        </w:rPr>
+        <w:t xml:space="preserve">│ </w:t>
+      </w:r>
+      <w:r>
+        <w:rPr>
+          <w:rFonts w:ascii="Times New Roman" w:hAnsi="Times New Roman" w:cs="Times New Roman"/>
+          <w:sz w:val="28"/>
+          <w:szCs w:val="28"/>
+          <w:lang w:val="en-US"/>
+        </w:rPr>
+        <w:t> </w:t>
+      </w:r>
+      <w:r>
+        <w:rPr>
+          <w:rFonts w:ascii="Times New Roman" w:hAnsi="Times New Roman" w:cs="Times New Roman"/>
+          <w:sz w:val="28"/>
+          <w:szCs w:val="28"/>
+          <w:lang w:val="en-US"/>
+        </w:rPr>
+        <w:t>│</w:t>
+      </w:r>
+      <w:proofErr w:type="gramEnd"/>
+      <w:r>
+        <w:rPr>
+          <w:rFonts w:ascii="Times New Roman" w:hAnsi="Times New Roman" w:cs="Times New Roman"/>
+          <w:sz w:val="28"/>
+          <w:szCs w:val="28"/>
+          <w:lang w:val="en-US"/>
+        </w:rPr>
+        <w:t xml:space="preserve"> </w:t>
+      </w:r>
+      <w:r>
+        <w:rPr>
+          <w:rFonts w:ascii="Times New Roman" w:hAnsi="Times New Roman" w:cs="Times New Roman"/>
+          <w:sz w:val="28"/>
+          <w:szCs w:val="28"/>
+          <w:lang w:val="en-US"/>
+        </w:rPr>
+        <w:t> </w:t>
+      </w:r>
+      <w:r>
+        <w:rPr>
+          <w:rFonts w:ascii="Times New Roman" w:hAnsi="Times New Roman" w:cs="Times New Roman"/>
+          <w:sz w:val="28"/>
+          <w:szCs w:val="28"/>
+          <w:lang w:val="en-US"/>
+        </w:rPr>
+        <w:t>migrations</w:t>
+      </w:r>
+    </w:p>
+    <w:p>
+      <w:pPr>
+        <w:rPr>
+          <w:rFonts w:ascii="Times New Roman" w:hAnsi="Times New Roman" w:cs="Times New Roman"/>
+          <w:sz w:val="28"/>
+          <w:szCs w:val="28"/>
+          <w:lang w:val="en-US"/>
+        </w:rPr>
+      </w:pPr>
+      <w:r>
+        <w:rPr>
+          <w:rFonts w:ascii="Times New Roman" w:hAnsi="Times New Roman" w:cs="Times New Roman"/>
+          <w:sz w:val="28"/>
+          <w:szCs w:val="28"/>
+          <w:lang w:val="en-US"/>
+        </w:rPr>
+        <w:t xml:space="preserve">│ </w:t>
+      </w:r>
+      <w:r>
+        <w:rPr>
+          <w:rFonts w:ascii="Times New Roman" w:hAnsi="Times New Roman" w:cs="Times New Roman"/>
+          <w:sz w:val="28"/>
+          <w:szCs w:val="28"/>
+          <w:lang w:val="en-US"/>
+        </w:rPr>
+        <w:t> </w:t>
+      </w:r>
+      <w:r>
+        <w:rPr>
+          <w:rFonts w:ascii="Times New Roman" w:hAnsi="Times New Roman" w:cs="Times New Roman"/>
+          <w:sz w:val="28"/>
+          <w:szCs w:val="28"/>
+          <w:lang w:val="en-US"/>
+        </w:rPr>
+        <w:t xml:space="preserve"> </w:t>
+      </w:r>
+      <w:proofErr w:type="gramStart"/>
+      <w:r>
+        <w:rPr>
+          <w:rFonts w:ascii="Times New Roman" w:hAnsi="Times New Roman" w:cs="Times New Roman"/>
+          <w:sz w:val="28"/>
+          <w:szCs w:val="28"/>
+          <w:lang w:val="en-US"/>
+        </w:rPr>
+        <w:t xml:space="preserve">│ </w:t>
+      </w:r>
+      <w:r>
+        <w:rPr>
+          <w:rFonts w:ascii="Times New Roman" w:hAnsi="Times New Roman" w:cs="Times New Roman"/>
+          <w:sz w:val="28"/>
+          <w:szCs w:val="28"/>
+          <w:lang w:val="en-US"/>
+        </w:rPr>
+        <w:t> </w:t>
+      </w:r>
+      <w:r>
+        <w:rPr>
+          <w:rFonts w:ascii="Times New Roman" w:hAnsi="Times New Roman" w:cs="Times New Roman"/>
+          <w:sz w:val="28"/>
+          <w:szCs w:val="28"/>
+          <w:lang w:val="en-US"/>
+        </w:rPr>
+        <w:t>│</w:t>
+      </w:r>
+      <w:proofErr w:type="gramEnd"/>
+      <w:r>
+        <w:rPr>
+          <w:rFonts w:ascii="Times New Roman" w:hAnsi="Times New Roman" w:cs="Times New Roman"/>
+          <w:sz w:val="28"/>
+          <w:szCs w:val="28"/>
+          <w:lang w:val="en-US"/>
+        </w:rPr>
+        <w:t xml:space="preserve"> </w:t>
+      </w:r>
+      <w:r>
+        <w:rPr>
+          <w:rFonts w:ascii="Times New Roman" w:hAnsi="Times New Roman" w:cs="Times New Roman"/>
+          <w:sz w:val="28"/>
+          <w:szCs w:val="28"/>
+          <w:lang w:val="en-US"/>
+        </w:rPr>
+        <w:t> </w:t>
+      </w:r>
+      <w:r>
+        <w:rPr>
+          <w:rFonts w:ascii="Times New Roman" w:hAnsi="Times New Roman" w:cs="Times New Roman"/>
+          <w:sz w:val="28"/>
+          <w:szCs w:val="28"/>
+          <w:lang w:val="en-US"/>
+        </w:rPr>
+        <w:t>templates</w:t>
+      </w:r>
+    </w:p>
+    <w:p>
+      <w:pPr>
+        <w:rPr>
+          <w:rFonts w:ascii="Times New Roman" w:hAnsi="Times New Roman" w:cs="Times New Roman"/>
+          <w:sz w:val="28"/>
+          <w:szCs w:val="28"/>
+          <w:lang w:val="en-US"/>
+        </w:rPr>
+      </w:pPr>
+      <w:r>
+        <w:rPr>
+          <w:rFonts w:ascii="Times New Roman" w:hAnsi="Times New Roman" w:cs="Times New Roman"/>
+          <w:sz w:val="28"/>
+          <w:szCs w:val="28"/>
+          <w:lang w:val="en-US"/>
+        </w:rPr>
+        <w:t xml:space="preserve">│ </w:t>
+      </w:r>
+      <w:r>
+        <w:rPr>
+          <w:rFonts w:ascii="Times New Roman" w:hAnsi="Times New Roman" w:cs="Times New Roman"/>
+          <w:sz w:val="28"/>
+          <w:szCs w:val="28"/>
+          <w:lang w:val="en-US"/>
+        </w:rPr>
+        <w:t> </w:t>
+      </w:r>
+      <w:r>
+        <w:rPr>
+          <w:rFonts w:ascii="Times New Roman" w:hAnsi="Times New Roman" w:cs="Times New Roman"/>
+          <w:sz w:val="28"/>
+          <w:szCs w:val="28"/>
+          <w:lang w:val="en-US"/>
+        </w:rPr>
+        <w:t xml:space="preserve"> </w:t>
+      </w:r>
+      <w:proofErr w:type="gramStart"/>
+      <w:r>
+        <w:rPr>
+          <w:rFonts w:ascii="Times New Roman" w:hAnsi="Times New Roman" w:cs="Times New Roman"/>
+          <w:sz w:val="28"/>
+          <w:szCs w:val="28"/>
+          <w:lang w:val="en-US"/>
+        </w:rPr>
+        <w:t xml:space="preserve">│ </w:t>
+      </w:r>
+      <w:r>
+        <w:rPr>
+          <w:rFonts w:ascii="Times New Roman" w:hAnsi="Times New Roman" w:cs="Times New Roman"/>
+          <w:sz w:val="28"/>
+          <w:szCs w:val="28"/>
+          <w:lang w:val="en-US"/>
+        </w:rPr>
+        <w:t> </w:t>
+      </w:r>
+      <w:r>
+        <w:rPr>
+          <w:rFonts w:ascii="Times New Roman" w:hAnsi="Times New Roman" w:cs="Times New Roman"/>
+          <w:sz w:val="28"/>
+          <w:szCs w:val="28"/>
+          <w:lang w:val="en-US"/>
+        </w:rPr>
+        <w:t>│</w:t>
+      </w:r>
+      <w:proofErr w:type="gramEnd"/>
+      <w:r>
+        <w:rPr>
+          <w:rFonts w:ascii="Times New Roman" w:hAnsi="Times New Roman" w:cs="Times New Roman"/>
+          <w:sz w:val="28"/>
+          <w:szCs w:val="28"/>
+          <w:lang w:val="en-US"/>
+        </w:rPr>
+        <w:t xml:space="preserve"> </w:t>
+      </w:r>
+      <w:r>
+        <w:rPr>
+          <w:rFonts w:ascii="Times New Roman" w:hAnsi="Times New Roman" w:cs="Times New Roman"/>
+          <w:sz w:val="28"/>
+          <w:szCs w:val="28"/>
+          <w:lang w:val="en-US"/>
+        </w:rPr>
+        <w:t> </w:t>
+      </w:r>
+      <w:r>
+        <w:rPr>
+          <w:rFonts w:ascii="Times New Roman" w:hAnsi="Times New Roman" w:cs="Times New Roman"/>
+          <w:sz w:val="28"/>
+          <w:szCs w:val="28"/>
+          <w:lang w:val="en-US"/>
+        </w:rPr>
+        <w:t xml:space="preserve">│ </w:t>
+      </w:r>
+      <w:r>
+        <w:rPr>
+          <w:rFonts w:ascii="Times New Roman" w:hAnsi="Times New Roman" w:cs="Times New Roman"/>
+          <w:sz w:val="28"/>
+          <w:szCs w:val="28"/>
+          <w:lang w:val="en-US"/>
+        </w:rPr>
+        <w:t> </w:t>
+      </w:r>
+      <w:r>
+        <w:rPr>
+          <w:rFonts w:ascii="Times New Roman" w:hAnsi="Times New Roman" w:cs="Times New Roman"/>
+          <w:sz w:val="28"/>
+          <w:szCs w:val="28"/>
+          <w:lang w:val="en-US"/>
+        </w:rPr>
+        <w:t>product</w:t>
+      </w:r>
+    </w:p>
+    <w:p>
+      <w:pPr>
+        <w:rPr>
+          <w:rFonts w:ascii="Times New Roman" w:hAnsi="Times New Roman" w:cs="Times New Roman"/>
+          <w:sz w:val="28"/>
+          <w:szCs w:val="28"/>
+          <w:lang w:val="en-US"/>
+        </w:rPr>
+      </w:pPr>
+      <w:r>
+        <w:rPr>
+          <w:rFonts w:ascii="Times New Roman" w:hAnsi="Times New Roman" w:cs="Times New Roman"/>
+          <w:sz w:val="28"/>
+          <w:szCs w:val="28"/>
+          <w:lang w:val="en-US"/>
+        </w:rPr>
+        <w:t xml:space="preserve">│ </w:t>
+      </w:r>
+      <w:r>
+        <w:rPr>
+          <w:rFonts w:ascii="Times New Roman" w:hAnsi="Times New Roman" w:cs="Times New Roman"/>
+          <w:sz w:val="28"/>
+          <w:szCs w:val="28"/>
+          <w:lang w:val="en-US"/>
+        </w:rPr>
+        <w:t> </w:t>
+      </w:r>
+      <w:r>
+        <w:rPr>
+          <w:rFonts w:ascii="Times New Roman" w:hAnsi="Times New Roman" w:cs="Times New Roman"/>
+          <w:sz w:val="28"/>
+          <w:szCs w:val="28"/>
+          <w:lang w:val="en-US"/>
+        </w:rPr>
+        <w:t xml:space="preserve"> </w:t>
+      </w:r>
+      <w:proofErr w:type="gramStart"/>
+      <w:r>
+        <w:rPr>
+          <w:rFonts w:ascii="Times New Roman" w:hAnsi="Times New Roman" w:cs="Times New Roman"/>
+          <w:sz w:val="28"/>
+          <w:szCs w:val="28"/>
+          <w:lang w:val="en-US"/>
+        </w:rPr>
+        <w:t xml:space="preserve">│ </w:t>
+      </w:r>
+      <w:r>
+        <w:rPr>
+          <w:rFonts w:ascii="Times New Roman" w:hAnsi="Times New Roman" w:cs="Times New Roman"/>
+          <w:sz w:val="28"/>
+          <w:szCs w:val="28"/>
+          <w:lang w:val="en-US"/>
+        </w:rPr>
+        <w:t> </w:t>
+      </w:r>
+      <w:r>
+        <w:rPr>
+          <w:rFonts w:ascii="Times New Roman" w:hAnsi="Times New Roman" w:cs="Times New Roman"/>
+          <w:sz w:val="28"/>
+          <w:szCs w:val="28"/>
+          <w:lang w:val="en-US"/>
+        </w:rPr>
+        <w:t>│</w:t>
+      </w:r>
+      <w:proofErr w:type="gramEnd"/>
+      <w:r>
+        <w:rPr>
+          <w:rFonts w:ascii="Times New Roman" w:hAnsi="Times New Roman" w:cs="Times New Roman"/>
+          <w:sz w:val="28"/>
+          <w:szCs w:val="28"/>
+          <w:lang w:val="en-US"/>
+        </w:rPr>
+        <w:t xml:space="preserve"> </w:t>
+      </w:r>
+      <w:r>
+        <w:rPr>
+          <w:rFonts w:ascii="Times New Roman" w:hAnsi="Times New Roman" w:cs="Times New Roman"/>
+          <w:sz w:val="28"/>
+          <w:szCs w:val="28"/>
+          <w:lang w:val="en-US"/>
+        </w:rPr>
+        <w:t> </w:t>
+      </w:r>
+      <w:r>
+        <w:rPr>
+          <w:rFonts w:ascii="Times New Roman" w:hAnsi="Times New Roman" w:cs="Times New Roman"/>
+          <w:sz w:val="28"/>
+          <w:szCs w:val="28"/>
+          <w:lang w:val="en-US"/>
+        </w:rPr>
+        <w:t xml:space="preserve">│ </w:t>
+      </w:r>
+      <w:r>
+        <w:rPr>
+          <w:rFonts w:ascii="Times New Roman" w:hAnsi="Times New Roman" w:cs="Times New Roman"/>
+          <w:sz w:val="28"/>
+          <w:szCs w:val="28"/>
+          <w:lang w:val="en-US"/>
+        </w:rPr>
+        <w:t> </w:t>
+      </w:r>
+      <w:r>
+        <w:rPr>
+          <w:rFonts w:ascii="Times New Roman" w:hAnsi="Times New Roman" w:cs="Times New Roman"/>
+          <w:sz w:val="28"/>
+          <w:szCs w:val="28"/>
+          <w:lang w:val="en-US"/>
         </w:rPr>
         <w:t xml:space="preserve"> │ </w:t>
       </w:r>
@@ -6494,22 +7715,24 @@
           <w:szCs w:val="28"/>
           <w:lang w:val="en-US"/>
         </w:rPr>
-        <w:t>backend</w:t>
-      </w:r>
-    </w:p>
-    <w:p>
-      <w:pPr>
-        <w:rPr>
-          <w:rFonts w:ascii="Times New Roman" w:hAnsi="Times New Roman" w:cs="Times New Roman"/>
-          <w:sz w:val="28"/>
-          <w:szCs w:val="28"/>
-        </w:rPr>
-      </w:pPr>
-      <w:r>
-        <w:rPr>
-          <w:rFonts w:ascii="Times New Roman" w:hAnsi="Times New Roman" w:cs="Times New Roman"/>
-          <w:sz w:val="28"/>
-          <w:szCs w:val="28"/>
+        <w:t>image</w:t>
+      </w:r>
+    </w:p>
+    <w:p>
+      <w:pPr>
+        <w:rPr>
+          <w:rFonts w:ascii="Times New Roman" w:hAnsi="Times New Roman" w:cs="Times New Roman"/>
+          <w:sz w:val="28"/>
+          <w:szCs w:val="28"/>
+          <w:lang w:val="en-US"/>
+        </w:rPr>
+      </w:pPr>
+      <w:r>
+        <w:rPr>
+          <w:rFonts w:ascii="Times New Roman" w:hAnsi="Times New Roman" w:cs="Times New Roman"/>
+          <w:sz w:val="28"/>
+          <w:szCs w:val="28"/>
+          <w:lang w:val="en-US"/>
         </w:rPr>
         <w:t xml:space="preserve">│ </w:t>
       </w:r>
@@ -6527,6 +7750,81 @@
           <w:rFonts w:ascii="Times New Roman" w:hAnsi="Times New Roman" w:cs="Times New Roman"/>
           <w:sz w:val="28"/>
           <w:szCs w:val="28"/>
+          <w:lang w:val="en-US"/>
+        </w:rPr>
+        <w:t xml:space="preserve"> </w:t>
+      </w:r>
+      <w:proofErr w:type="gramStart"/>
+      <w:r>
+        <w:rPr>
+          <w:rFonts w:ascii="Times New Roman" w:hAnsi="Times New Roman" w:cs="Times New Roman"/>
+          <w:sz w:val="28"/>
+          <w:szCs w:val="28"/>
+          <w:lang w:val="en-US"/>
+        </w:rPr>
+        <w:t xml:space="preserve">│ </w:t>
+      </w:r>
+      <w:r>
+        <w:rPr>
+          <w:rFonts w:ascii="Times New Roman" w:hAnsi="Times New Roman" w:cs="Times New Roman"/>
+          <w:sz w:val="28"/>
+          <w:szCs w:val="28"/>
+          <w:lang w:val="en-US"/>
+        </w:rPr>
+        <w:t> </w:t>
+      </w:r>
+      <w:r>
+        <w:rPr>
+          <w:rFonts w:ascii="Times New Roman" w:hAnsi="Times New Roman" w:cs="Times New Roman"/>
+          <w:sz w:val="28"/>
+          <w:szCs w:val="28"/>
+          <w:lang w:val="en-US"/>
+        </w:rPr>
+        <w:t>│</w:t>
+      </w:r>
+      <w:proofErr w:type="gramEnd"/>
+      <w:r>
+        <w:rPr>
+          <w:rFonts w:ascii="Times New Roman" w:hAnsi="Times New Roman" w:cs="Times New Roman"/>
+          <w:sz w:val="28"/>
+          <w:szCs w:val="28"/>
+          <w:lang w:val="en-US"/>
+        </w:rPr>
+        <w:t xml:space="preserve"> </w:t>
+      </w:r>
+      <w:r>
+        <w:rPr>
+          <w:rFonts w:ascii="Times New Roman" w:hAnsi="Times New Roman" w:cs="Times New Roman"/>
+          <w:sz w:val="28"/>
+          <w:szCs w:val="28"/>
+          <w:lang w:val="en-US"/>
+        </w:rPr>
+        <w:t> </w:t>
+      </w:r>
+      <w:r>
+        <w:rPr>
+          <w:rFonts w:ascii="Times New Roman" w:hAnsi="Times New Roman" w:cs="Times New Roman"/>
+          <w:sz w:val="28"/>
+          <w:szCs w:val="28"/>
+          <w:lang w:val="en-US"/>
+        </w:rPr>
+        <w:t xml:space="preserve">│ </w:t>
+      </w:r>
+      <w:r>
+        <w:rPr>
+          <w:rFonts w:ascii="Times New Roman" w:hAnsi="Times New Roman" w:cs="Times New Roman"/>
+          <w:sz w:val="28"/>
+          <w:szCs w:val="28"/>
+          <w:lang w:val="en-US"/>
+        </w:rPr>
+        <w:t> </w:t>
+      </w:r>
+      <w:r>
+        <w:rPr>
+          <w:rFonts w:ascii="Times New Roman" w:hAnsi="Times New Roman" w:cs="Times New Roman"/>
+          <w:sz w:val="28"/>
+          <w:szCs w:val="28"/>
+          <w:lang w:val="en-US"/>
         </w:rPr>
         <w:t xml:space="preserve"> │ </w:t>
       </w:r>
@@ -6544,6 +7842,26 @@
           <w:rFonts w:ascii="Times New Roman" w:hAnsi="Times New Roman" w:cs="Times New Roman"/>
           <w:sz w:val="28"/>
           <w:szCs w:val="28"/>
+          <w:lang w:val="en-US"/>
+        </w:rPr>
+        <w:t>add_product_page.html</w:t>
+      </w:r>
+    </w:p>
+    <w:p>
+      <w:pPr>
+        <w:rPr>
+          <w:rFonts w:ascii="Times New Roman" w:hAnsi="Times New Roman" w:cs="Times New Roman"/>
+          <w:sz w:val="28"/>
+          <w:szCs w:val="28"/>
+          <w:lang w:val="en-US"/>
+        </w:rPr>
+      </w:pPr>
+      <w:r>
+        <w:rPr>
+          <w:rFonts w:ascii="Times New Roman" w:hAnsi="Times New Roman" w:cs="Times New Roman"/>
+          <w:sz w:val="28"/>
+          <w:szCs w:val="28"/>
+          <w:lang w:val="en-US"/>
         </w:rPr>
         <w:t xml:space="preserve">│ </w:t>
       </w:r>
@@ -6561,31 +7879,17 @@
           <w:rFonts w:ascii="Times New Roman" w:hAnsi="Times New Roman" w:cs="Times New Roman"/>
           <w:sz w:val="28"/>
           <w:szCs w:val="28"/>
+          <w:lang w:val="en-US"/>
         </w:rPr>
         <w:t xml:space="preserve"> </w:t>
       </w:r>
-      <w:r>
-        <w:rPr>
-          <w:rFonts w:ascii="Times New Roman" w:hAnsi="Times New Roman" w:cs="Times New Roman"/>
-          <w:sz w:val="28"/>
-          <w:szCs w:val="28"/>
-        </w:rPr>
-        <w:t>db</w:t>
-      </w:r>
-    </w:p>
-    <w:p>
-      <w:pPr>
-        <w:rPr>
-          <w:rFonts w:ascii="Times New Roman" w:hAnsi="Times New Roman" w:cs="Times New Roman"/>
-          <w:sz w:val="28"/>
-          <w:szCs w:val="28"/>
-        </w:rPr>
-      </w:pPr>
-      <w:r>
-        <w:rPr>
-          <w:rFonts w:ascii="Times New Roman" w:hAnsi="Times New Roman" w:cs="Times New Roman"/>
-          <w:sz w:val="28"/>
-          <w:szCs w:val="28"/>
+      <w:proofErr w:type="gramStart"/>
+      <w:r>
+        <w:rPr>
+          <w:rFonts w:ascii="Times New Roman" w:hAnsi="Times New Roman" w:cs="Times New Roman"/>
+          <w:sz w:val="28"/>
+          <w:szCs w:val="28"/>
+          <w:lang w:val="en-US"/>
         </w:rPr>
         <w:t xml:space="preserve">│ </w:t>
       </w:r>
@@ -6603,6 +7907,53 @@
           <w:rFonts w:ascii="Times New Roman" w:hAnsi="Times New Roman" w:cs="Times New Roman"/>
           <w:sz w:val="28"/>
           <w:szCs w:val="28"/>
+          <w:lang w:val="en-US"/>
+        </w:rPr>
+        <w:t>│</w:t>
+      </w:r>
+      <w:proofErr w:type="gramEnd"/>
+      <w:r>
+        <w:rPr>
+          <w:rFonts w:ascii="Times New Roman" w:hAnsi="Times New Roman" w:cs="Times New Roman"/>
+          <w:sz w:val="28"/>
+          <w:szCs w:val="28"/>
+          <w:lang w:val="en-US"/>
+        </w:rPr>
+        <w:t xml:space="preserve"> </w:t>
+      </w:r>
+      <w:r>
+        <w:rPr>
+          <w:rFonts w:ascii="Times New Roman" w:hAnsi="Times New Roman" w:cs="Times New Roman"/>
+          <w:sz w:val="28"/>
+          <w:szCs w:val="28"/>
+          <w:lang w:val="en-US"/>
+        </w:rPr>
+        <w:t> </w:t>
+      </w:r>
+      <w:r>
+        <w:rPr>
+          <w:rFonts w:ascii="Times New Roman" w:hAnsi="Times New Roman" w:cs="Times New Roman"/>
+          <w:sz w:val="28"/>
+          <w:szCs w:val="28"/>
+          <w:lang w:val="en-US"/>
+        </w:rPr>
+        <w:t xml:space="preserve">│ </w:t>
+      </w:r>
+      <w:r>
+        <w:rPr>
+          <w:rFonts w:ascii="Times New Roman" w:hAnsi="Times New Roman" w:cs="Times New Roman"/>
+          <w:sz w:val="28"/>
+          <w:szCs w:val="28"/>
+          <w:lang w:val="en-US"/>
+        </w:rPr>
+        <w:t> </w:t>
+      </w:r>
+      <w:r>
+        <w:rPr>
+          <w:rFonts w:ascii="Times New Roman" w:hAnsi="Times New Roman" w:cs="Times New Roman"/>
+          <w:sz w:val="28"/>
+          <w:szCs w:val="28"/>
+          <w:lang w:val="en-US"/>
         </w:rPr>
         <w:t xml:space="preserve"> │ </w:t>
       </w:r>
@@ -6620,6 +7971,26 @@
           <w:rFonts w:ascii="Times New Roman" w:hAnsi="Times New Roman" w:cs="Times New Roman"/>
           <w:sz w:val="28"/>
           <w:szCs w:val="28"/>
+          <w:lang w:val="en-US"/>
+        </w:rPr>
+        <w:t xml:space="preserve">add_shop_page.html </w:t>
+      </w:r>
+    </w:p>
+    <w:p>
+      <w:pPr>
+        <w:rPr>
+          <w:rFonts w:ascii="Times New Roman" w:hAnsi="Times New Roman" w:cs="Times New Roman"/>
+          <w:sz w:val="28"/>
+          <w:szCs w:val="28"/>
+          <w:lang w:val="en-US"/>
+        </w:rPr>
+      </w:pPr>
+      <w:r>
+        <w:rPr>
+          <w:rFonts w:ascii="Times New Roman" w:hAnsi="Times New Roman" w:cs="Times New Roman"/>
+          <w:sz w:val="28"/>
+          <w:szCs w:val="28"/>
+          <w:lang w:val="en-US"/>
         </w:rPr>
         <w:t xml:space="preserve">│ </w:t>
       </w:r>
@@ -6637,6 +8008,81 @@
           <w:rFonts w:ascii="Times New Roman" w:hAnsi="Times New Roman" w:cs="Times New Roman"/>
           <w:sz w:val="28"/>
           <w:szCs w:val="28"/>
+          <w:lang w:val="en-US"/>
+        </w:rPr>
+        <w:t xml:space="preserve"> </w:t>
+      </w:r>
+      <w:proofErr w:type="gramStart"/>
+      <w:r>
+        <w:rPr>
+          <w:rFonts w:ascii="Times New Roman" w:hAnsi="Times New Roman" w:cs="Times New Roman"/>
+          <w:sz w:val="28"/>
+          <w:szCs w:val="28"/>
+          <w:lang w:val="en-US"/>
+        </w:rPr>
+        <w:t xml:space="preserve">│ </w:t>
+      </w:r>
+      <w:r>
+        <w:rPr>
+          <w:rFonts w:ascii="Times New Roman" w:hAnsi="Times New Roman" w:cs="Times New Roman"/>
+          <w:sz w:val="28"/>
+          <w:szCs w:val="28"/>
+          <w:lang w:val="en-US"/>
+        </w:rPr>
+        <w:t> </w:t>
+      </w:r>
+      <w:r>
+        <w:rPr>
+          <w:rFonts w:ascii="Times New Roman" w:hAnsi="Times New Roman" w:cs="Times New Roman"/>
+          <w:sz w:val="28"/>
+          <w:szCs w:val="28"/>
+          <w:lang w:val="en-US"/>
+        </w:rPr>
+        <w:t>│</w:t>
+      </w:r>
+      <w:proofErr w:type="gramEnd"/>
+      <w:r>
+        <w:rPr>
+          <w:rFonts w:ascii="Times New Roman" w:hAnsi="Times New Roman" w:cs="Times New Roman"/>
+          <w:sz w:val="28"/>
+          <w:szCs w:val="28"/>
+          <w:lang w:val="en-US"/>
+        </w:rPr>
+        <w:t xml:space="preserve"> </w:t>
+      </w:r>
+      <w:r>
+        <w:rPr>
+          <w:rFonts w:ascii="Times New Roman" w:hAnsi="Times New Roman" w:cs="Times New Roman"/>
+          <w:sz w:val="28"/>
+          <w:szCs w:val="28"/>
+          <w:lang w:val="en-US"/>
+        </w:rPr>
+        <w:t> </w:t>
+      </w:r>
+      <w:r>
+        <w:rPr>
+          <w:rFonts w:ascii="Times New Roman" w:hAnsi="Times New Roman" w:cs="Times New Roman"/>
+          <w:sz w:val="28"/>
+          <w:szCs w:val="28"/>
+          <w:lang w:val="en-US"/>
+        </w:rPr>
+        <w:t xml:space="preserve">│ </w:t>
+      </w:r>
+      <w:r>
+        <w:rPr>
+          <w:rFonts w:ascii="Times New Roman" w:hAnsi="Times New Roman" w:cs="Times New Roman"/>
+          <w:sz w:val="28"/>
+          <w:szCs w:val="28"/>
+          <w:lang w:val="en-US"/>
+        </w:rPr>
+        <w:t> </w:t>
+      </w:r>
+      <w:r>
+        <w:rPr>
+          <w:rFonts w:ascii="Times New Roman" w:hAnsi="Times New Roman" w:cs="Times New Roman"/>
+          <w:sz w:val="28"/>
+          <w:szCs w:val="28"/>
+          <w:lang w:val="en-US"/>
         </w:rPr>
         <w:t xml:space="preserve"> │ </w:t>
       </w:r>
@@ -6654,31 +8100,54 @@
           <w:rFonts w:ascii="Times New Roman" w:hAnsi="Times New Roman" w:cs="Times New Roman"/>
           <w:sz w:val="28"/>
           <w:szCs w:val="28"/>
+          <w:lang w:val="en-US"/>
+        </w:rPr>
+        <w:t xml:space="preserve">buy.html </w:t>
+      </w:r>
+    </w:p>
+    <w:p>
+      <w:pPr>
+        <w:rPr>
+          <w:rFonts w:ascii="Times New Roman" w:hAnsi="Times New Roman" w:cs="Times New Roman"/>
+          <w:sz w:val="28"/>
+          <w:szCs w:val="28"/>
+          <w:lang w:val="en-US"/>
+        </w:rPr>
+      </w:pPr>
+      <w:r>
+        <w:rPr>
+          <w:rFonts w:ascii="Times New Roman" w:hAnsi="Times New Roman" w:cs="Times New Roman"/>
+          <w:sz w:val="28"/>
+          <w:szCs w:val="28"/>
+          <w:lang w:val="en-US"/>
+        </w:rPr>
+        <w:t xml:space="preserve">│ </w:t>
+      </w:r>
+      <w:r>
+        <w:rPr>
+          <w:rFonts w:ascii="Times New Roman" w:hAnsi="Times New Roman" w:cs="Times New Roman"/>
+          <w:sz w:val="28"/>
+          <w:szCs w:val="28"/>
+          <w:lang w:val="en-US"/>
+        </w:rPr>
+        <w:t> </w:t>
+      </w:r>
+      <w:r>
+        <w:rPr>
+          <w:rFonts w:ascii="Times New Roman" w:hAnsi="Times New Roman" w:cs="Times New Roman"/>
+          <w:sz w:val="28"/>
+          <w:szCs w:val="28"/>
+          <w:lang w:val="en-US"/>
         </w:rPr>
         <w:t xml:space="preserve"> </w:t>
       </w:r>
-      <w:r>
-        <w:rPr>
-          <w:rFonts w:ascii="Times New Roman" w:hAnsi="Times New Roman" w:cs="Times New Roman"/>
-          <w:sz w:val="28"/>
-          <w:szCs w:val="28"/>
-        </w:rPr>
-        <w:t>db.py</w:t>
-      </w:r>
-    </w:p>
-    <w:p>
-      <w:pPr>
-        <w:rPr>
-          <w:rFonts w:ascii="Times New Roman" w:hAnsi="Times New Roman" w:cs="Times New Roman"/>
-          <w:sz w:val="28"/>
-          <w:szCs w:val="28"/>
-        </w:rPr>
-      </w:pPr>
-      <w:r>
-        <w:rPr>
-          <w:rFonts w:ascii="Times New Roman" w:hAnsi="Times New Roman" w:cs="Times New Roman"/>
-          <w:sz w:val="28"/>
-          <w:szCs w:val="28"/>
+      <w:proofErr w:type="gramStart"/>
+      <w:r>
+        <w:rPr>
+          <w:rFonts w:ascii="Times New Roman" w:hAnsi="Times New Roman" w:cs="Times New Roman"/>
+          <w:sz w:val="28"/>
+          <w:szCs w:val="28"/>
+          <w:lang w:val="en-US"/>
         </w:rPr>
         <w:t xml:space="preserve">│ </w:t>
       </w:r>
@@ -6696,6 +8165,53 @@
           <w:rFonts w:ascii="Times New Roman" w:hAnsi="Times New Roman" w:cs="Times New Roman"/>
           <w:sz w:val="28"/>
           <w:szCs w:val="28"/>
+          <w:lang w:val="en-US"/>
+        </w:rPr>
+        <w:t>│</w:t>
+      </w:r>
+      <w:proofErr w:type="gramEnd"/>
+      <w:r>
+        <w:rPr>
+          <w:rFonts w:ascii="Times New Roman" w:hAnsi="Times New Roman" w:cs="Times New Roman"/>
+          <w:sz w:val="28"/>
+          <w:szCs w:val="28"/>
+          <w:lang w:val="en-US"/>
+        </w:rPr>
+        <w:t xml:space="preserve"> </w:t>
+      </w:r>
+      <w:r>
+        <w:rPr>
+          <w:rFonts w:ascii="Times New Roman" w:hAnsi="Times New Roman" w:cs="Times New Roman"/>
+          <w:sz w:val="28"/>
+          <w:szCs w:val="28"/>
+          <w:lang w:val="en-US"/>
+        </w:rPr>
+        <w:t> </w:t>
+      </w:r>
+      <w:r>
+        <w:rPr>
+          <w:rFonts w:ascii="Times New Roman" w:hAnsi="Times New Roman" w:cs="Times New Roman"/>
+          <w:sz w:val="28"/>
+          <w:szCs w:val="28"/>
+          <w:lang w:val="en-US"/>
+        </w:rPr>
+        <w:t xml:space="preserve">│ </w:t>
+      </w:r>
+      <w:r>
+        <w:rPr>
+          <w:rFonts w:ascii="Times New Roman" w:hAnsi="Times New Roman" w:cs="Times New Roman"/>
+          <w:sz w:val="28"/>
+          <w:szCs w:val="28"/>
+          <w:lang w:val="en-US"/>
+        </w:rPr>
+        <w:t> </w:t>
+      </w:r>
+      <w:r>
+        <w:rPr>
+          <w:rFonts w:ascii="Times New Roman" w:hAnsi="Times New Roman" w:cs="Times New Roman"/>
+          <w:sz w:val="28"/>
+          <w:szCs w:val="28"/>
+          <w:lang w:val="en-US"/>
         </w:rPr>
         <w:t xml:space="preserve"> │ </w:t>
       </w:r>
@@ -6715,22 +8231,24 @@
           <w:szCs w:val="28"/>
           <w:lang w:val="en-US"/>
         </w:rPr>
-        <w:t>models</w:t>
-      </w:r>
-    </w:p>
-    <w:p>
-      <w:pPr>
-        <w:rPr>
-          <w:rFonts w:ascii="Times New Roman" w:hAnsi="Times New Roman" w:cs="Times New Roman"/>
-          <w:sz w:val="28"/>
-          <w:szCs w:val="28"/>
-        </w:rPr>
-      </w:pPr>
-      <w:r>
-        <w:rPr>
-          <w:rFonts w:ascii="Times New Roman" w:hAnsi="Times New Roman" w:cs="Times New Roman"/>
-          <w:sz w:val="28"/>
-          <w:szCs w:val="28"/>
+        <w:t xml:space="preserve">car.html </w:t>
+      </w:r>
+    </w:p>
+    <w:p>
+      <w:pPr>
+        <w:rPr>
+          <w:rFonts w:ascii="Times New Roman" w:hAnsi="Times New Roman" w:cs="Times New Roman"/>
+          <w:sz w:val="28"/>
+          <w:szCs w:val="28"/>
+          <w:lang w:val="en-US"/>
+        </w:rPr>
+      </w:pPr>
+      <w:r>
+        <w:rPr>
+          <w:rFonts w:ascii="Times New Roman" w:hAnsi="Times New Roman" w:cs="Times New Roman"/>
+          <w:sz w:val="28"/>
+          <w:szCs w:val="28"/>
+          <w:lang w:val="en-US"/>
         </w:rPr>
         <w:t xml:space="preserve">│ </w:t>
       </w:r>
@@ -6748,6 +8266,81 @@
           <w:rFonts w:ascii="Times New Roman" w:hAnsi="Times New Roman" w:cs="Times New Roman"/>
           <w:sz w:val="28"/>
           <w:szCs w:val="28"/>
+          <w:lang w:val="en-US"/>
+        </w:rPr>
+        <w:t xml:space="preserve"> </w:t>
+      </w:r>
+      <w:proofErr w:type="gramStart"/>
+      <w:r>
+        <w:rPr>
+          <w:rFonts w:ascii="Times New Roman" w:hAnsi="Times New Roman" w:cs="Times New Roman"/>
+          <w:sz w:val="28"/>
+          <w:szCs w:val="28"/>
+          <w:lang w:val="en-US"/>
+        </w:rPr>
+        <w:t xml:space="preserve">│ </w:t>
+      </w:r>
+      <w:r>
+        <w:rPr>
+          <w:rFonts w:ascii="Times New Roman" w:hAnsi="Times New Roman" w:cs="Times New Roman"/>
+          <w:sz w:val="28"/>
+          <w:szCs w:val="28"/>
+          <w:lang w:val="en-US"/>
+        </w:rPr>
+        <w:t> </w:t>
+      </w:r>
+      <w:r>
+        <w:rPr>
+          <w:rFonts w:ascii="Times New Roman" w:hAnsi="Times New Roman" w:cs="Times New Roman"/>
+          <w:sz w:val="28"/>
+          <w:szCs w:val="28"/>
+          <w:lang w:val="en-US"/>
+        </w:rPr>
+        <w:t>│</w:t>
+      </w:r>
+      <w:proofErr w:type="gramEnd"/>
+      <w:r>
+        <w:rPr>
+          <w:rFonts w:ascii="Times New Roman" w:hAnsi="Times New Roman" w:cs="Times New Roman"/>
+          <w:sz w:val="28"/>
+          <w:szCs w:val="28"/>
+          <w:lang w:val="en-US"/>
+        </w:rPr>
+        <w:t xml:space="preserve"> </w:t>
+      </w:r>
+      <w:r>
+        <w:rPr>
+          <w:rFonts w:ascii="Times New Roman" w:hAnsi="Times New Roman" w:cs="Times New Roman"/>
+          <w:sz w:val="28"/>
+          <w:szCs w:val="28"/>
+          <w:lang w:val="en-US"/>
+        </w:rPr>
+        <w:t> </w:t>
+      </w:r>
+      <w:r>
+        <w:rPr>
+          <w:rFonts w:ascii="Times New Roman" w:hAnsi="Times New Roman" w:cs="Times New Roman"/>
+          <w:sz w:val="28"/>
+          <w:szCs w:val="28"/>
+          <w:lang w:val="en-US"/>
+        </w:rPr>
+        <w:t xml:space="preserve">│ </w:t>
+      </w:r>
+      <w:r>
+        <w:rPr>
+          <w:rFonts w:ascii="Times New Roman" w:hAnsi="Times New Roman" w:cs="Times New Roman"/>
+          <w:sz w:val="28"/>
+          <w:szCs w:val="28"/>
+          <w:lang w:val="en-US"/>
+        </w:rPr>
+        <w:t> </w:t>
+      </w:r>
+      <w:r>
+        <w:rPr>
+          <w:rFonts w:ascii="Times New Roman" w:hAnsi="Times New Roman" w:cs="Times New Roman"/>
+          <w:sz w:val="28"/>
+          <w:szCs w:val="28"/>
+          <w:lang w:val="en-US"/>
         </w:rPr>
         <w:t xml:space="preserve"> │ </w:t>
       </w:r>
@@ -6765,6 +8358,26 @@
           <w:rFonts w:ascii="Times New Roman" w:hAnsi="Times New Roman" w:cs="Times New Roman"/>
           <w:sz w:val="28"/>
           <w:szCs w:val="28"/>
+          <w:lang w:val="en-US"/>
+        </w:rPr>
+        <w:t xml:space="preserve">car_list.html </w:t>
+      </w:r>
+    </w:p>
+    <w:p>
+      <w:pPr>
+        <w:rPr>
+          <w:rFonts w:ascii="Times New Roman" w:hAnsi="Times New Roman" w:cs="Times New Roman"/>
+          <w:sz w:val="28"/>
+          <w:szCs w:val="28"/>
+          <w:lang w:val="en-US"/>
+        </w:rPr>
+      </w:pPr>
+      <w:r>
+        <w:rPr>
+          <w:rFonts w:ascii="Times New Roman" w:hAnsi="Times New Roman" w:cs="Times New Roman"/>
+          <w:sz w:val="28"/>
+          <w:szCs w:val="28"/>
+          <w:lang w:val="en-US"/>
         </w:rPr>
         <w:t xml:space="preserve">│ </w:t>
       </w:r>
@@ -6784,7 +8397,3445 @@
           <w:szCs w:val="28"/>
           <w:lang w:val="en-US"/>
         </w:rPr>
-        <w:t>product</w:t>
+        <w:t xml:space="preserve"> </w:t>
+      </w:r>
+      <w:proofErr w:type="gramStart"/>
+      <w:r>
+        <w:rPr>
+          <w:rFonts w:ascii="Times New Roman" w:hAnsi="Times New Roman" w:cs="Times New Roman"/>
+          <w:sz w:val="28"/>
+          <w:szCs w:val="28"/>
+          <w:lang w:val="en-US"/>
+        </w:rPr>
+        <w:t xml:space="preserve">│ </w:t>
+      </w:r>
+      <w:r>
+        <w:rPr>
+          <w:rFonts w:ascii="Times New Roman" w:hAnsi="Times New Roman" w:cs="Times New Roman"/>
+          <w:sz w:val="28"/>
+          <w:szCs w:val="28"/>
+          <w:lang w:val="en-US"/>
+        </w:rPr>
+        <w:t> </w:t>
+      </w:r>
+      <w:r>
+        <w:rPr>
+          <w:rFonts w:ascii="Times New Roman" w:hAnsi="Times New Roman" w:cs="Times New Roman"/>
+          <w:sz w:val="28"/>
+          <w:szCs w:val="28"/>
+          <w:lang w:val="en-US"/>
+        </w:rPr>
+        <w:t>│</w:t>
+      </w:r>
+      <w:proofErr w:type="gramEnd"/>
+      <w:r>
+        <w:rPr>
+          <w:rFonts w:ascii="Times New Roman" w:hAnsi="Times New Roman" w:cs="Times New Roman"/>
+          <w:sz w:val="28"/>
+          <w:szCs w:val="28"/>
+          <w:lang w:val="en-US"/>
+        </w:rPr>
+        <w:t xml:space="preserve"> </w:t>
+      </w:r>
+      <w:r>
+        <w:rPr>
+          <w:rFonts w:ascii="Times New Roman" w:hAnsi="Times New Roman" w:cs="Times New Roman"/>
+          <w:sz w:val="28"/>
+          <w:szCs w:val="28"/>
+          <w:lang w:val="en-US"/>
+        </w:rPr>
+        <w:t> </w:t>
+      </w:r>
+      <w:r>
+        <w:rPr>
+          <w:rFonts w:ascii="Times New Roman" w:hAnsi="Times New Roman" w:cs="Times New Roman"/>
+          <w:sz w:val="28"/>
+          <w:szCs w:val="28"/>
+          <w:lang w:val="en-US"/>
+        </w:rPr>
+        <w:t xml:space="preserve">│ </w:t>
+      </w:r>
+      <w:r>
+        <w:rPr>
+          <w:rFonts w:ascii="Times New Roman" w:hAnsi="Times New Roman" w:cs="Times New Roman"/>
+          <w:sz w:val="28"/>
+          <w:szCs w:val="28"/>
+          <w:lang w:val="en-US"/>
+        </w:rPr>
+        <w:t> </w:t>
+      </w:r>
+      <w:r>
+        <w:rPr>
+          <w:rFonts w:ascii="Times New Roman" w:hAnsi="Times New Roman" w:cs="Times New Roman"/>
+          <w:sz w:val="28"/>
+          <w:szCs w:val="28"/>
+          <w:lang w:val="en-US"/>
+        </w:rPr>
+        <w:t xml:space="preserve"> │ </w:t>
+      </w:r>
+      <w:r>
+        <w:rPr>
+          <w:rFonts w:ascii="Times New Roman" w:hAnsi="Times New Roman" w:cs="Times New Roman"/>
+          <w:sz w:val="28"/>
+          <w:szCs w:val="28"/>
+          <w:lang w:val="en-US"/>
+        </w:rPr>
+        <w:t> </w:t>
+      </w:r>
+      <w:r>
+        <w:rPr>
+          <w:rFonts w:ascii="Times New Roman" w:hAnsi="Times New Roman" w:cs="Times New Roman"/>
+          <w:sz w:val="28"/>
+          <w:szCs w:val="28"/>
+          <w:lang w:val="en-US"/>
+        </w:rPr>
+        <w:t xml:space="preserve">categories_list.html </w:t>
+      </w:r>
+    </w:p>
+    <w:p>
+      <w:pPr>
+        <w:rPr>
+          <w:rFonts w:ascii="Times New Roman" w:hAnsi="Times New Roman" w:cs="Times New Roman"/>
+          <w:sz w:val="28"/>
+          <w:szCs w:val="28"/>
+          <w:lang w:val="en-US"/>
+        </w:rPr>
+      </w:pPr>
+      <w:r>
+        <w:rPr>
+          <w:rFonts w:ascii="Times New Roman" w:hAnsi="Times New Roman" w:cs="Times New Roman"/>
+          <w:sz w:val="28"/>
+          <w:szCs w:val="28"/>
+          <w:lang w:val="en-US"/>
+        </w:rPr>
+        <w:t xml:space="preserve">│ </w:t>
+      </w:r>
+      <w:r>
+        <w:rPr>
+          <w:rFonts w:ascii="Times New Roman" w:hAnsi="Times New Roman" w:cs="Times New Roman"/>
+          <w:sz w:val="28"/>
+          <w:szCs w:val="28"/>
+          <w:lang w:val="en-US"/>
+        </w:rPr>
+        <w:t> </w:t>
+      </w:r>
+      <w:r>
+        <w:rPr>
+          <w:rFonts w:ascii="Times New Roman" w:hAnsi="Times New Roman" w:cs="Times New Roman"/>
+          <w:sz w:val="28"/>
+          <w:szCs w:val="28"/>
+          <w:lang w:val="en-US"/>
+        </w:rPr>
+        <w:t xml:space="preserve"> </w:t>
+      </w:r>
+      <w:proofErr w:type="gramStart"/>
+      <w:r>
+        <w:rPr>
+          <w:rFonts w:ascii="Times New Roman" w:hAnsi="Times New Roman" w:cs="Times New Roman"/>
+          <w:sz w:val="28"/>
+          <w:szCs w:val="28"/>
+          <w:lang w:val="en-US"/>
+        </w:rPr>
+        <w:t xml:space="preserve">│ </w:t>
+      </w:r>
+      <w:r>
+        <w:rPr>
+          <w:rFonts w:ascii="Times New Roman" w:hAnsi="Times New Roman" w:cs="Times New Roman"/>
+          <w:sz w:val="28"/>
+          <w:szCs w:val="28"/>
+          <w:lang w:val="en-US"/>
+        </w:rPr>
+        <w:t> </w:t>
+      </w:r>
+      <w:r>
+        <w:rPr>
+          <w:rFonts w:ascii="Times New Roman" w:hAnsi="Times New Roman" w:cs="Times New Roman"/>
+          <w:sz w:val="28"/>
+          <w:szCs w:val="28"/>
+          <w:lang w:val="en-US"/>
+        </w:rPr>
+        <w:t>│</w:t>
+      </w:r>
+      <w:proofErr w:type="gramEnd"/>
+      <w:r>
+        <w:rPr>
+          <w:rFonts w:ascii="Times New Roman" w:hAnsi="Times New Roman" w:cs="Times New Roman"/>
+          <w:sz w:val="28"/>
+          <w:szCs w:val="28"/>
+          <w:lang w:val="en-US"/>
+        </w:rPr>
+        <w:t xml:space="preserve"> </w:t>
+      </w:r>
+      <w:r>
+        <w:rPr>
+          <w:rFonts w:ascii="Times New Roman" w:hAnsi="Times New Roman" w:cs="Times New Roman"/>
+          <w:sz w:val="28"/>
+          <w:szCs w:val="28"/>
+          <w:lang w:val="en-US"/>
+        </w:rPr>
+        <w:t> </w:t>
+      </w:r>
+      <w:r>
+        <w:rPr>
+          <w:rFonts w:ascii="Times New Roman" w:hAnsi="Times New Roman" w:cs="Times New Roman"/>
+          <w:sz w:val="28"/>
+          <w:szCs w:val="28"/>
+          <w:lang w:val="en-US"/>
+        </w:rPr>
+        <w:t xml:space="preserve">│ </w:t>
+      </w:r>
+      <w:r>
+        <w:rPr>
+          <w:rFonts w:ascii="Times New Roman" w:hAnsi="Times New Roman" w:cs="Times New Roman"/>
+          <w:sz w:val="28"/>
+          <w:szCs w:val="28"/>
+          <w:lang w:val="en-US"/>
+        </w:rPr>
+        <w:t> </w:t>
+      </w:r>
+      <w:r>
+        <w:rPr>
+          <w:rFonts w:ascii="Times New Roman" w:hAnsi="Times New Roman" w:cs="Times New Roman"/>
+          <w:sz w:val="28"/>
+          <w:szCs w:val="28"/>
+          <w:lang w:val="en-US"/>
+        </w:rPr>
+        <w:t xml:space="preserve"> │ </w:t>
+      </w:r>
+      <w:r>
+        <w:rPr>
+          <w:rFonts w:ascii="Times New Roman" w:hAnsi="Times New Roman" w:cs="Times New Roman"/>
+          <w:sz w:val="28"/>
+          <w:szCs w:val="28"/>
+          <w:lang w:val="en-US"/>
+        </w:rPr>
+        <w:t> </w:t>
+      </w:r>
+      <w:r>
+        <w:rPr>
+          <w:rFonts w:ascii="Times New Roman" w:hAnsi="Times New Roman" w:cs="Times New Roman"/>
+          <w:sz w:val="28"/>
+          <w:szCs w:val="28"/>
+          <w:lang w:val="en-US"/>
+        </w:rPr>
+        <w:t xml:space="preserve">category.html </w:t>
+      </w:r>
+    </w:p>
+    <w:p>
+      <w:pPr>
+        <w:rPr>
+          <w:rFonts w:ascii="Times New Roman" w:hAnsi="Times New Roman" w:cs="Times New Roman"/>
+          <w:sz w:val="28"/>
+          <w:szCs w:val="28"/>
+          <w:lang w:val="en-US"/>
+        </w:rPr>
+      </w:pPr>
+      <w:r>
+        <w:rPr>
+          <w:rFonts w:ascii="Times New Roman" w:hAnsi="Times New Roman" w:cs="Times New Roman"/>
+          <w:sz w:val="28"/>
+          <w:szCs w:val="28"/>
+          <w:lang w:val="en-US"/>
+        </w:rPr>
+        <w:t xml:space="preserve">│ </w:t>
+      </w:r>
+      <w:r>
+        <w:rPr>
+          <w:rFonts w:ascii="Times New Roman" w:hAnsi="Times New Roman" w:cs="Times New Roman"/>
+          <w:sz w:val="28"/>
+          <w:szCs w:val="28"/>
+          <w:lang w:val="en-US"/>
+        </w:rPr>
+        <w:t> </w:t>
+      </w:r>
+      <w:r>
+        <w:rPr>
+          <w:rFonts w:ascii="Times New Roman" w:hAnsi="Times New Roman" w:cs="Times New Roman"/>
+          <w:sz w:val="28"/>
+          <w:szCs w:val="28"/>
+          <w:lang w:val="en-US"/>
+        </w:rPr>
+        <w:t xml:space="preserve"> </w:t>
+      </w:r>
+      <w:proofErr w:type="gramStart"/>
+      <w:r>
+        <w:rPr>
+          <w:rFonts w:ascii="Times New Roman" w:hAnsi="Times New Roman" w:cs="Times New Roman"/>
+          <w:sz w:val="28"/>
+          <w:szCs w:val="28"/>
+          <w:lang w:val="en-US"/>
+        </w:rPr>
+        <w:t xml:space="preserve">│ </w:t>
+      </w:r>
+      <w:r>
+        <w:rPr>
+          <w:rFonts w:ascii="Times New Roman" w:hAnsi="Times New Roman" w:cs="Times New Roman"/>
+          <w:sz w:val="28"/>
+          <w:szCs w:val="28"/>
+          <w:lang w:val="en-US"/>
+        </w:rPr>
+        <w:t> </w:t>
+      </w:r>
+      <w:r>
+        <w:rPr>
+          <w:rFonts w:ascii="Times New Roman" w:hAnsi="Times New Roman" w:cs="Times New Roman"/>
+          <w:sz w:val="28"/>
+          <w:szCs w:val="28"/>
+          <w:lang w:val="en-US"/>
+        </w:rPr>
+        <w:t>│</w:t>
+      </w:r>
+      <w:proofErr w:type="gramEnd"/>
+      <w:r>
+        <w:rPr>
+          <w:rFonts w:ascii="Times New Roman" w:hAnsi="Times New Roman" w:cs="Times New Roman"/>
+          <w:sz w:val="28"/>
+          <w:szCs w:val="28"/>
+          <w:lang w:val="en-US"/>
+        </w:rPr>
+        <w:t xml:space="preserve"> </w:t>
+      </w:r>
+      <w:r>
+        <w:rPr>
+          <w:rFonts w:ascii="Times New Roman" w:hAnsi="Times New Roman" w:cs="Times New Roman"/>
+          <w:sz w:val="28"/>
+          <w:szCs w:val="28"/>
+          <w:lang w:val="en-US"/>
+        </w:rPr>
+        <w:t> </w:t>
+      </w:r>
+      <w:r>
+        <w:rPr>
+          <w:rFonts w:ascii="Times New Roman" w:hAnsi="Times New Roman" w:cs="Times New Roman"/>
+          <w:sz w:val="28"/>
+          <w:szCs w:val="28"/>
+          <w:lang w:val="en-US"/>
+        </w:rPr>
+        <w:t xml:space="preserve">│ </w:t>
+      </w:r>
+      <w:r>
+        <w:rPr>
+          <w:rFonts w:ascii="Times New Roman" w:hAnsi="Times New Roman" w:cs="Times New Roman"/>
+          <w:sz w:val="28"/>
+          <w:szCs w:val="28"/>
+          <w:lang w:val="en-US"/>
+        </w:rPr>
+        <w:t> </w:t>
+      </w:r>
+      <w:r>
+        <w:rPr>
+          <w:rFonts w:ascii="Times New Roman" w:hAnsi="Times New Roman" w:cs="Times New Roman"/>
+          <w:sz w:val="28"/>
+          <w:szCs w:val="28"/>
+          <w:lang w:val="en-US"/>
+        </w:rPr>
+        <w:t xml:space="preserve"> │ </w:t>
+      </w:r>
+      <w:r>
+        <w:rPr>
+          <w:rFonts w:ascii="Times New Roman" w:hAnsi="Times New Roman" w:cs="Times New Roman"/>
+          <w:sz w:val="28"/>
+          <w:szCs w:val="28"/>
+          <w:lang w:val="en-US"/>
+        </w:rPr>
+        <w:t> </w:t>
+      </w:r>
+      <w:r>
+        <w:rPr>
+          <w:rFonts w:ascii="Times New Roman" w:hAnsi="Times New Roman" w:cs="Times New Roman"/>
+          <w:sz w:val="28"/>
+          <w:szCs w:val="28"/>
+          <w:lang w:val="en-US"/>
+        </w:rPr>
+        <w:t xml:space="preserve">category_create.html </w:t>
+      </w:r>
+    </w:p>
+    <w:p>
+      <w:pPr>
+        <w:rPr>
+          <w:rFonts w:ascii="Times New Roman" w:hAnsi="Times New Roman" w:cs="Times New Roman"/>
+          <w:sz w:val="28"/>
+          <w:szCs w:val="28"/>
+          <w:lang w:val="en-US"/>
+        </w:rPr>
+      </w:pPr>
+      <w:r>
+        <w:rPr>
+          <w:rFonts w:ascii="Times New Roman" w:hAnsi="Times New Roman" w:cs="Times New Roman"/>
+          <w:sz w:val="28"/>
+          <w:szCs w:val="28"/>
+          <w:lang w:val="en-US"/>
+        </w:rPr>
+        <w:t xml:space="preserve">│ </w:t>
+      </w:r>
+      <w:r>
+        <w:rPr>
+          <w:rFonts w:ascii="Times New Roman" w:hAnsi="Times New Roman" w:cs="Times New Roman"/>
+          <w:sz w:val="28"/>
+          <w:szCs w:val="28"/>
+          <w:lang w:val="en-US"/>
+        </w:rPr>
+        <w:t> </w:t>
+      </w:r>
+      <w:r>
+        <w:rPr>
+          <w:rFonts w:ascii="Times New Roman" w:hAnsi="Times New Roman" w:cs="Times New Roman"/>
+          <w:sz w:val="28"/>
+          <w:szCs w:val="28"/>
+          <w:lang w:val="en-US"/>
+        </w:rPr>
+        <w:t xml:space="preserve"> </w:t>
+      </w:r>
+      <w:proofErr w:type="gramStart"/>
+      <w:r>
+        <w:rPr>
+          <w:rFonts w:ascii="Times New Roman" w:hAnsi="Times New Roman" w:cs="Times New Roman"/>
+          <w:sz w:val="28"/>
+          <w:szCs w:val="28"/>
+          <w:lang w:val="en-US"/>
+        </w:rPr>
+        <w:t xml:space="preserve">│ </w:t>
+      </w:r>
+      <w:r>
+        <w:rPr>
+          <w:rFonts w:ascii="Times New Roman" w:hAnsi="Times New Roman" w:cs="Times New Roman"/>
+          <w:sz w:val="28"/>
+          <w:szCs w:val="28"/>
+          <w:lang w:val="en-US"/>
+        </w:rPr>
+        <w:t> </w:t>
+      </w:r>
+      <w:r>
+        <w:rPr>
+          <w:rFonts w:ascii="Times New Roman" w:hAnsi="Times New Roman" w:cs="Times New Roman"/>
+          <w:sz w:val="28"/>
+          <w:szCs w:val="28"/>
+          <w:lang w:val="en-US"/>
+        </w:rPr>
+        <w:t>│</w:t>
+      </w:r>
+      <w:proofErr w:type="gramEnd"/>
+      <w:r>
+        <w:rPr>
+          <w:rFonts w:ascii="Times New Roman" w:hAnsi="Times New Roman" w:cs="Times New Roman"/>
+          <w:sz w:val="28"/>
+          <w:szCs w:val="28"/>
+          <w:lang w:val="en-US"/>
+        </w:rPr>
+        <w:t xml:space="preserve"> </w:t>
+      </w:r>
+      <w:r>
+        <w:rPr>
+          <w:rFonts w:ascii="Times New Roman" w:hAnsi="Times New Roman" w:cs="Times New Roman"/>
+          <w:sz w:val="28"/>
+          <w:szCs w:val="28"/>
+          <w:lang w:val="en-US"/>
+        </w:rPr>
+        <w:t> </w:t>
+      </w:r>
+      <w:r>
+        <w:rPr>
+          <w:rFonts w:ascii="Times New Roman" w:hAnsi="Times New Roman" w:cs="Times New Roman"/>
+          <w:sz w:val="28"/>
+          <w:szCs w:val="28"/>
+          <w:lang w:val="en-US"/>
+        </w:rPr>
+        <w:t xml:space="preserve">│ </w:t>
+      </w:r>
+      <w:r>
+        <w:rPr>
+          <w:rFonts w:ascii="Times New Roman" w:hAnsi="Times New Roman" w:cs="Times New Roman"/>
+          <w:sz w:val="28"/>
+          <w:szCs w:val="28"/>
+          <w:lang w:val="en-US"/>
+        </w:rPr>
+        <w:t> </w:t>
+      </w:r>
+      <w:r>
+        <w:rPr>
+          <w:rFonts w:ascii="Times New Roman" w:hAnsi="Times New Roman" w:cs="Times New Roman"/>
+          <w:sz w:val="28"/>
+          <w:szCs w:val="28"/>
+          <w:lang w:val="en-US"/>
+        </w:rPr>
+        <w:t xml:space="preserve"> │ </w:t>
+      </w:r>
+      <w:r>
+        <w:rPr>
+          <w:rFonts w:ascii="Times New Roman" w:hAnsi="Times New Roman" w:cs="Times New Roman"/>
+          <w:sz w:val="28"/>
+          <w:szCs w:val="28"/>
+          <w:lang w:val="en-US"/>
+        </w:rPr>
+        <w:t> </w:t>
+      </w:r>
+      <w:r>
+        <w:rPr>
+          <w:rFonts w:ascii="Times New Roman" w:hAnsi="Times New Roman" w:cs="Times New Roman"/>
+          <w:sz w:val="28"/>
+          <w:szCs w:val="28"/>
+          <w:lang w:val="en-US"/>
+        </w:rPr>
+        <w:t xml:space="preserve">category_delete.html </w:t>
+      </w:r>
+    </w:p>
+    <w:p>
+      <w:pPr>
+        <w:rPr>
+          <w:rFonts w:ascii="Times New Roman" w:hAnsi="Times New Roman" w:cs="Times New Roman"/>
+          <w:sz w:val="28"/>
+          <w:szCs w:val="28"/>
+          <w:lang w:val="en-US"/>
+        </w:rPr>
+      </w:pPr>
+      <w:r>
+        <w:rPr>
+          <w:rFonts w:ascii="Times New Roman" w:hAnsi="Times New Roman" w:cs="Times New Roman"/>
+          <w:sz w:val="28"/>
+          <w:szCs w:val="28"/>
+          <w:lang w:val="en-US"/>
+        </w:rPr>
+        <w:t xml:space="preserve">│ </w:t>
+      </w:r>
+      <w:r>
+        <w:rPr>
+          <w:rFonts w:ascii="Times New Roman" w:hAnsi="Times New Roman" w:cs="Times New Roman"/>
+          <w:sz w:val="28"/>
+          <w:szCs w:val="28"/>
+          <w:lang w:val="en-US"/>
+        </w:rPr>
+        <w:t> </w:t>
+      </w:r>
+      <w:r>
+        <w:rPr>
+          <w:rFonts w:ascii="Times New Roman" w:hAnsi="Times New Roman" w:cs="Times New Roman"/>
+          <w:sz w:val="28"/>
+          <w:szCs w:val="28"/>
+          <w:lang w:val="en-US"/>
+        </w:rPr>
+        <w:t xml:space="preserve"> </w:t>
+      </w:r>
+      <w:proofErr w:type="gramStart"/>
+      <w:r>
+        <w:rPr>
+          <w:rFonts w:ascii="Times New Roman" w:hAnsi="Times New Roman" w:cs="Times New Roman"/>
+          <w:sz w:val="28"/>
+          <w:szCs w:val="28"/>
+          <w:lang w:val="en-US"/>
+        </w:rPr>
+        <w:t xml:space="preserve">│ </w:t>
+      </w:r>
+      <w:r>
+        <w:rPr>
+          <w:rFonts w:ascii="Times New Roman" w:hAnsi="Times New Roman" w:cs="Times New Roman"/>
+          <w:sz w:val="28"/>
+          <w:szCs w:val="28"/>
+          <w:lang w:val="en-US"/>
+        </w:rPr>
+        <w:t> </w:t>
+      </w:r>
+      <w:r>
+        <w:rPr>
+          <w:rFonts w:ascii="Times New Roman" w:hAnsi="Times New Roman" w:cs="Times New Roman"/>
+          <w:sz w:val="28"/>
+          <w:szCs w:val="28"/>
+          <w:lang w:val="en-US"/>
+        </w:rPr>
+        <w:t>│</w:t>
+      </w:r>
+      <w:proofErr w:type="gramEnd"/>
+      <w:r>
+        <w:rPr>
+          <w:rFonts w:ascii="Times New Roman" w:hAnsi="Times New Roman" w:cs="Times New Roman"/>
+          <w:sz w:val="28"/>
+          <w:szCs w:val="28"/>
+          <w:lang w:val="en-US"/>
+        </w:rPr>
+        <w:t xml:space="preserve"> </w:t>
+      </w:r>
+      <w:r>
+        <w:rPr>
+          <w:rFonts w:ascii="Times New Roman" w:hAnsi="Times New Roman" w:cs="Times New Roman"/>
+          <w:sz w:val="28"/>
+          <w:szCs w:val="28"/>
+          <w:lang w:val="en-US"/>
+        </w:rPr>
+        <w:t> </w:t>
+      </w:r>
+      <w:r>
+        <w:rPr>
+          <w:rFonts w:ascii="Times New Roman" w:hAnsi="Times New Roman" w:cs="Times New Roman"/>
+          <w:sz w:val="28"/>
+          <w:szCs w:val="28"/>
+          <w:lang w:val="en-US"/>
+        </w:rPr>
+        <w:t xml:space="preserve">│ </w:t>
+      </w:r>
+      <w:r>
+        <w:rPr>
+          <w:rFonts w:ascii="Times New Roman" w:hAnsi="Times New Roman" w:cs="Times New Roman"/>
+          <w:sz w:val="28"/>
+          <w:szCs w:val="28"/>
+          <w:lang w:val="en-US"/>
+        </w:rPr>
+        <w:t> </w:t>
+      </w:r>
+      <w:r>
+        <w:rPr>
+          <w:rFonts w:ascii="Times New Roman" w:hAnsi="Times New Roman" w:cs="Times New Roman"/>
+          <w:sz w:val="28"/>
+          <w:szCs w:val="28"/>
+          <w:lang w:val="en-US"/>
+        </w:rPr>
+        <w:t xml:space="preserve"> │ </w:t>
+      </w:r>
+      <w:r>
+        <w:rPr>
+          <w:rFonts w:ascii="Times New Roman" w:hAnsi="Times New Roman" w:cs="Times New Roman"/>
+          <w:sz w:val="28"/>
+          <w:szCs w:val="28"/>
+          <w:lang w:val="en-US"/>
+        </w:rPr>
+        <w:t> </w:t>
+      </w:r>
+      <w:r>
+        <w:rPr>
+          <w:rFonts w:ascii="Times New Roman" w:hAnsi="Times New Roman" w:cs="Times New Roman"/>
+          <w:sz w:val="28"/>
+          <w:szCs w:val="28"/>
+          <w:lang w:val="en-US"/>
+        </w:rPr>
+        <w:t xml:space="preserve">category_update.html </w:t>
+      </w:r>
+    </w:p>
+    <w:p>
+      <w:pPr>
+        <w:rPr>
+          <w:rFonts w:ascii="Times New Roman" w:hAnsi="Times New Roman" w:cs="Times New Roman"/>
+          <w:sz w:val="28"/>
+          <w:szCs w:val="28"/>
+          <w:lang w:val="en-US"/>
+        </w:rPr>
+      </w:pPr>
+      <w:r>
+        <w:rPr>
+          <w:rFonts w:ascii="Times New Roman" w:hAnsi="Times New Roman" w:cs="Times New Roman"/>
+          <w:sz w:val="28"/>
+          <w:szCs w:val="28"/>
+          <w:lang w:val="en-US"/>
+        </w:rPr>
+        <w:t xml:space="preserve">│ </w:t>
+      </w:r>
+      <w:r>
+        <w:rPr>
+          <w:rFonts w:ascii="Times New Roman" w:hAnsi="Times New Roman" w:cs="Times New Roman"/>
+          <w:sz w:val="28"/>
+          <w:szCs w:val="28"/>
+          <w:lang w:val="en-US"/>
+        </w:rPr>
+        <w:t> </w:t>
+      </w:r>
+      <w:r>
+        <w:rPr>
+          <w:rFonts w:ascii="Times New Roman" w:hAnsi="Times New Roman" w:cs="Times New Roman"/>
+          <w:sz w:val="28"/>
+          <w:szCs w:val="28"/>
+          <w:lang w:val="en-US"/>
+        </w:rPr>
+        <w:t xml:space="preserve"> </w:t>
+      </w:r>
+      <w:proofErr w:type="gramStart"/>
+      <w:r>
+        <w:rPr>
+          <w:rFonts w:ascii="Times New Roman" w:hAnsi="Times New Roman" w:cs="Times New Roman"/>
+          <w:sz w:val="28"/>
+          <w:szCs w:val="28"/>
+          <w:lang w:val="en-US"/>
+        </w:rPr>
+        <w:t xml:space="preserve">│ </w:t>
+      </w:r>
+      <w:r>
+        <w:rPr>
+          <w:rFonts w:ascii="Times New Roman" w:hAnsi="Times New Roman" w:cs="Times New Roman"/>
+          <w:sz w:val="28"/>
+          <w:szCs w:val="28"/>
+          <w:lang w:val="en-US"/>
+        </w:rPr>
+        <w:t> </w:t>
+      </w:r>
+      <w:r>
+        <w:rPr>
+          <w:rFonts w:ascii="Times New Roman" w:hAnsi="Times New Roman" w:cs="Times New Roman"/>
+          <w:sz w:val="28"/>
+          <w:szCs w:val="28"/>
+          <w:lang w:val="en-US"/>
+        </w:rPr>
+        <w:t>│</w:t>
+      </w:r>
+      <w:proofErr w:type="gramEnd"/>
+      <w:r>
+        <w:rPr>
+          <w:rFonts w:ascii="Times New Roman" w:hAnsi="Times New Roman" w:cs="Times New Roman"/>
+          <w:sz w:val="28"/>
+          <w:szCs w:val="28"/>
+          <w:lang w:val="en-US"/>
+        </w:rPr>
+        <w:t xml:space="preserve"> </w:t>
+      </w:r>
+      <w:r>
+        <w:rPr>
+          <w:rFonts w:ascii="Times New Roman" w:hAnsi="Times New Roman" w:cs="Times New Roman"/>
+          <w:sz w:val="28"/>
+          <w:szCs w:val="28"/>
+          <w:lang w:val="en-US"/>
+        </w:rPr>
+        <w:t> </w:t>
+      </w:r>
+      <w:r>
+        <w:rPr>
+          <w:rFonts w:ascii="Times New Roman" w:hAnsi="Times New Roman" w:cs="Times New Roman"/>
+          <w:sz w:val="28"/>
+          <w:szCs w:val="28"/>
+          <w:lang w:val="en-US"/>
+        </w:rPr>
+        <w:t xml:space="preserve">│ </w:t>
+      </w:r>
+      <w:r>
+        <w:rPr>
+          <w:rFonts w:ascii="Times New Roman" w:hAnsi="Times New Roman" w:cs="Times New Roman"/>
+          <w:sz w:val="28"/>
+          <w:szCs w:val="28"/>
+          <w:lang w:val="en-US"/>
+        </w:rPr>
+        <w:t> </w:t>
+      </w:r>
+      <w:r>
+        <w:rPr>
+          <w:rFonts w:ascii="Times New Roman" w:hAnsi="Times New Roman" w:cs="Times New Roman"/>
+          <w:sz w:val="28"/>
+          <w:szCs w:val="28"/>
+          <w:lang w:val="en-US"/>
+        </w:rPr>
+        <w:t xml:space="preserve"> │ </w:t>
+      </w:r>
+      <w:r>
+        <w:rPr>
+          <w:rFonts w:ascii="Times New Roman" w:hAnsi="Times New Roman" w:cs="Times New Roman"/>
+          <w:sz w:val="28"/>
+          <w:szCs w:val="28"/>
+          <w:lang w:val="en-US"/>
+        </w:rPr>
+        <w:t> </w:t>
+      </w:r>
+      <w:r>
+        <w:rPr>
+          <w:rFonts w:ascii="Times New Roman" w:hAnsi="Times New Roman" w:cs="Times New Roman"/>
+          <w:sz w:val="28"/>
+          <w:szCs w:val="28"/>
+          <w:lang w:val="en-US"/>
+        </w:rPr>
+        <w:t xml:space="preserve">delete_product_page.html </w:t>
+      </w:r>
+    </w:p>
+    <w:p>
+      <w:pPr>
+        <w:rPr>
+          <w:rFonts w:ascii="Times New Roman" w:hAnsi="Times New Roman" w:cs="Times New Roman"/>
+          <w:sz w:val="28"/>
+          <w:szCs w:val="28"/>
+          <w:lang w:val="en-US"/>
+        </w:rPr>
+      </w:pPr>
+      <w:r>
+        <w:rPr>
+          <w:rFonts w:ascii="Times New Roman" w:hAnsi="Times New Roman" w:cs="Times New Roman"/>
+          <w:sz w:val="28"/>
+          <w:szCs w:val="28"/>
+          <w:lang w:val="en-US"/>
+        </w:rPr>
+        <w:t xml:space="preserve">│ </w:t>
+      </w:r>
+      <w:r>
+        <w:rPr>
+          <w:rFonts w:ascii="Times New Roman" w:hAnsi="Times New Roman" w:cs="Times New Roman"/>
+          <w:sz w:val="28"/>
+          <w:szCs w:val="28"/>
+          <w:lang w:val="en-US"/>
+        </w:rPr>
+        <w:t> </w:t>
+      </w:r>
+      <w:r>
+        <w:rPr>
+          <w:rFonts w:ascii="Times New Roman" w:hAnsi="Times New Roman" w:cs="Times New Roman"/>
+          <w:sz w:val="28"/>
+          <w:szCs w:val="28"/>
+          <w:lang w:val="en-US"/>
+        </w:rPr>
+        <w:t xml:space="preserve"> </w:t>
+      </w:r>
+      <w:proofErr w:type="gramStart"/>
+      <w:r>
+        <w:rPr>
+          <w:rFonts w:ascii="Times New Roman" w:hAnsi="Times New Roman" w:cs="Times New Roman"/>
+          <w:sz w:val="28"/>
+          <w:szCs w:val="28"/>
+          <w:lang w:val="en-US"/>
+        </w:rPr>
+        <w:t xml:space="preserve">│ </w:t>
+      </w:r>
+      <w:r>
+        <w:rPr>
+          <w:rFonts w:ascii="Times New Roman" w:hAnsi="Times New Roman" w:cs="Times New Roman"/>
+          <w:sz w:val="28"/>
+          <w:szCs w:val="28"/>
+          <w:lang w:val="en-US"/>
+        </w:rPr>
+        <w:t> </w:t>
+      </w:r>
+      <w:r>
+        <w:rPr>
+          <w:rFonts w:ascii="Times New Roman" w:hAnsi="Times New Roman" w:cs="Times New Roman"/>
+          <w:sz w:val="28"/>
+          <w:szCs w:val="28"/>
+          <w:lang w:val="en-US"/>
+        </w:rPr>
+        <w:t>│</w:t>
+      </w:r>
+      <w:proofErr w:type="gramEnd"/>
+      <w:r>
+        <w:rPr>
+          <w:rFonts w:ascii="Times New Roman" w:hAnsi="Times New Roman" w:cs="Times New Roman"/>
+          <w:sz w:val="28"/>
+          <w:szCs w:val="28"/>
+          <w:lang w:val="en-US"/>
+        </w:rPr>
+        <w:t xml:space="preserve"> </w:t>
+      </w:r>
+      <w:r>
+        <w:rPr>
+          <w:rFonts w:ascii="Times New Roman" w:hAnsi="Times New Roman" w:cs="Times New Roman"/>
+          <w:sz w:val="28"/>
+          <w:szCs w:val="28"/>
+          <w:lang w:val="en-US"/>
+        </w:rPr>
+        <w:t> </w:t>
+      </w:r>
+      <w:r>
+        <w:rPr>
+          <w:rFonts w:ascii="Times New Roman" w:hAnsi="Times New Roman" w:cs="Times New Roman"/>
+          <w:sz w:val="28"/>
+          <w:szCs w:val="28"/>
+          <w:lang w:val="en-US"/>
+        </w:rPr>
+        <w:t xml:space="preserve">│ </w:t>
+      </w:r>
+      <w:r>
+        <w:rPr>
+          <w:rFonts w:ascii="Times New Roman" w:hAnsi="Times New Roman" w:cs="Times New Roman"/>
+          <w:sz w:val="28"/>
+          <w:szCs w:val="28"/>
+          <w:lang w:val="en-US"/>
+        </w:rPr>
+        <w:t> </w:t>
+      </w:r>
+      <w:r>
+        <w:rPr>
+          <w:rFonts w:ascii="Times New Roman" w:hAnsi="Times New Roman" w:cs="Times New Roman"/>
+          <w:sz w:val="28"/>
+          <w:szCs w:val="28"/>
+          <w:lang w:val="en-US"/>
+        </w:rPr>
+        <w:t xml:space="preserve"> │ </w:t>
+      </w:r>
+      <w:r>
+        <w:rPr>
+          <w:rFonts w:ascii="Times New Roman" w:hAnsi="Times New Roman" w:cs="Times New Roman"/>
+          <w:sz w:val="28"/>
+          <w:szCs w:val="28"/>
+          <w:lang w:val="en-US"/>
+        </w:rPr>
+        <w:t> </w:t>
+      </w:r>
+      <w:r>
+        <w:rPr>
+          <w:rFonts w:ascii="Times New Roman" w:hAnsi="Times New Roman" w:cs="Times New Roman"/>
+          <w:sz w:val="28"/>
+          <w:szCs w:val="28"/>
+          <w:lang w:val="en-US"/>
+        </w:rPr>
+        <w:t xml:space="preserve">delete_shop_page.html </w:t>
+      </w:r>
+    </w:p>
+    <w:p>
+      <w:pPr>
+        <w:rPr>
+          <w:rFonts w:ascii="Times New Roman" w:hAnsi="Times New Roman" w:cs="Times New Roman"/>
+          <w:sz w:val="28"/>
+          <w:szCs w:val="28"/>
+          <w:lang w:val="en-US"/>
+        </w:rPr>
+      </w:pPr>
+      <w:r>
+        <w:rPr>
+          <w:rFonts w:ascii="Times New Roman" w:hAnsi="Times New Roman" w:cs="Times New Roman"/>
+          <w:sz w:val="28"/>
+          <w:szCs w:val="28"/>
+          <w:lang w:val="en-US"/>
+        </w:rPr>
+        <w:t xml:space="preserve">│ </w:t>
+      </w:r>
+      <w:r>
+        <w:rPr>
+          <w:rFonts w:ascii="Times New Roman" w:hAnsi="Times New Roman" w:cs="Times New Roman"/>
+          <w:sz w:val="28"/>
+          <w:szCs w:val="28"/>
+          <w:lang w:val="en-US"/>
+        </w:rPr>
+        <w:t> </w:t>
+      </w:r>
+      <w:r>
+        <w:rPr>
+          <w:rFonts w:ascii="Times New Roman" w:hAnsi="Times New Roman" w:cs="Times New Roman"/>
+          <w:sz w:val="28"/>
+          <w:szCs w:val="28"/>
+          <w:lang w:val="en-US"/>
+        </w:rPr>
+        <w:t xml:space="preserve"> </w:t>
+      </w:r>
+      <w:proofErr w:type="gramStart"/>
+      <w:r>
+        <w:rPr>
+          <w:rFonts w:ascii="Times New Roman" w:hAnsi="Times New Roman" w:cs="Times New Roman"/>
+          <w:sz w:val="28"/>
+          <w:szCs w:val="28"/>
+          <w:lang w:val="en-US"/>
+        </w:rPr>
+        <w:t xml:space="preserve">│ </w:t>
+      </w:r>
+      <w:r>
+        <w:rPr>
+          <w:rFonts w:ascii="Times New Roman" w:hAnsi="Times New Roman" w:cs="Times New Roman"/>
+          <w:sz w:val="28"/>
+          <w:szCs w:val="28"/>
+          <w:lang w:val="en-US"/>
+        </w:rPr>
+        <w:t> </w:t>
+      </w:r>
+      <w:r>
+        <w:rPr>
+          <w:rFonts w:ascii="Times New Roman" w:hAnsi="Times New Roman" w:cs="Times New Roman"/>
+          <w:sz w:val="28"/>
+          <w:szCs w:val="28"/>
+          <w:lang w:val="en-US"/>
+        </w:rPr>
+        <w:t>│</w:t>
+      </w:r>
+      <w:proofErr w:type="gramEnd"/>
+      <w:r>
+        <w:rPr>
+          <w:rFonts w:ascii="Times New Roman" w:hAnsi="Times New Roman" w:cs="Times New Roman"/>
+          <w:sz w:val="28"/>
+          <w:szCs w:val="28"/>
+          <w:lang w:val="en-US"/>
+        </w:rPr>
+        <w:t xml:space="preserve"> </w:t>
+      </w:r>
+      <w:r>
+        <w:rPr>
+          <w:rFonts w:ascii="Times New Roman" w:hAnsi="Times New Roman" w:cs="Times New Roman"/>
+          <w:sz w:val="28"/>
+          <w:szCs w:val="28"/>
+          <w:lang w:val="en-US"/>
+        </w:rPr>
+        <w:t> </w:t>
+      </w:r>
+      <w:r>
+        <w:rPr>
+          <w:rFonts w:ascii="Times New Roman" w:hAnsi="Times New Roman" w:cs="Times New Roman"/>
+          <w:sz w:val="28"/>
+          <w:szCs w:val="28"/>
+          <w:lang w:val="en-US"/>
+        </w:rPr>
+        <w:t xml:space="preserve">│ </w:t>
+      </w:r>
+      <w:r>
+        <w:rPr>
+          <w:rFonts w:ascii="Times New Roman" w:hAnsi="Times New Roman" w:cs="Times New Roman"/>
+          <w:sz w:val="28"/>
+          <w:szCs w:val="28"/>
+          <w:lang w:val="en-US"/>
+        </w:rPr>
+        <w:t> </w:t>
+      </w:r>
+      <w:r>
+        <w:rPr>
+          <w:rFonts w:ascii="Times New Roman" w:hAnsi="Times New Roman" w:cs="Times New Roman"/>
+          <w:sz w:val="28"/>
+          <w:szCs w:val="28"/>
+          <w:lang w:val="en-US"/>
+        </w:rPr>
+        <w:t xml:space="preserve"> │ </w:t>
+      </w:r>
+      <w:r>
+        <w:rPr>
+          <w:rFonts w:ascii="Times New Roman" w:hAnsi="Times New Roman" w:cs="Times New Roman"/>
+          <w:sz w:val="28"/>
+          <w:szCs w:val="28"/>
+          <w:lang w:val="en-US"/>
+        </w:rPr>
+        <w:t> </w:t>
+      </w:r>
+      <w:r>
+        <w:rPr>
+          <w:rFonts w:ascii="Times New Roman" w:hAnsi="Times New Roman" w:cs="Times New Roman"/>
+          <w:sz w:val="28"/>
+          <w:szCs w:val="28"/>
+          <w:lang w:val="en-US"/>
+        </w:rPr>
+        <w:t>main.html</w:t>
+      </w:r>
+    </w:p>
+    <w:p>
+      <w:pPr>
+        <w:rPr>
+          <w:rFonts w:ascii="Times New Roman" w:hAnsi="Times New Roman" w:cs="Times New Roman"/>
+          <w:sz w:val="28"/>
+          <w:szCs w:val="28"/>
+          <w:lang w:val="en-US"/>
+        </w:rPr>
+      </w:pPr>
+      <w:r>
+        <w:rPr>
+          <w:rFonts w:ascii="Times New Roman" w:hAnsi="Times New Roman" w:cs="Times New Roman"/>
+          <w:sz w:val="28"/>
+          <w:szCs w:val="28"/>
+          <w:lang w:val="en-US"/>
+        </w:rPr>
+        <w:t xml:space="preserve">│ </w:t>
+      </w:r>
+      <w:r>
+        <w:rPr>
+          <w:rFonts w:ascii="Times New Roman" w:hAnsi="Times New Roman" w:cs="Times New Roman"/>
+          <w:sz w:val="28"/>
+          <w:szCs w:val="28"/>
+          <w:lang w:val="en-US"/>
+        </w:rPr>
+        <w:t> </w:t>
+      </w:r>
+      <w:r>
+        <w:rPr>
+          <w:rFonts w:ascii="Times New Roman" w:hAnsi="Times New Roman" w:cs="Times New Roman"/>
+          <w:sz w:val="28"/>
+          <w:szCs w:val="28"/>
+          <w:lang w:val="en-US"/>
+        </w:rPr>
+        <w:t xml:space="preserve"> </w:t>
+      </w:r>
+      <w:proofErr w:type="gramStart"/>
+      <w:r>
+        <w:rPr>
+          <w:rFonts w:ascii="Times New Roman" w:hAnsi="Times New Roman" w:cs="Times New Roman"/>
+          <w:sz w:val="28"/>
+          <w:szCs w:val="28"/>
+          <w:lang w:val="en-US"/>
+        </w:rPr>
+        <w:t xml:space="preserve">│ </w:t>
+      </w:r>
+      <w:r>
+        <w:rPr>
+          <w:rFonts w:ascii="Times New Roman" w:hAnsi="Times New Roman" w:cs="Times New Roman"/>
+          <w:sz w:val="28"/>
+          <w:szCs w:val="28"/>
+          <w:lang w:val="en-US"/>
+        </w:rPr>
+        <w:t> </w:t>
+      </w:r>
+      <w:r>
+        <w:rPr>
+          <w:rFonts w:ascii="Times New Roman" w:hAnsi="Times New Roman" w:cs="Times New Roman"/>
+          <w:sz w:val="28"/>
+          <w:szCs w:val="28"/>
+          <w:lang w:val="en-US"/>
+        </w:rPr>
+        <w:t>│</w:t>
+      </w:r>
+      <w:proofErr w:type="gramEnd"/>
+      <w:r>
+        <w:rPr>
+          <w:rFonts w:ascii="Times New Roman" w:hAnsi="Times New Roman" w:cs="Times New Roman"/>
+          <w:sz w:val="28"/>
+          <w:szCs w:val="28"/>
+          <w:lang w:val="en-US"/>
+        </w:rPr>
+        <w:t xml:space="preserve"> </w:t>
+      </w:r>
+      <w:r>
+        <w:rPr>
+          <w:rFonts w:ascii="Times New Roman" w:hAnsi="Times New Roman" w:cs="Times New Roman"/>
+          <w:sz w:val="28"/>
+          <w:szCs w:val="28"/>
+          <w:lang w:val="en-US"/>
+        </w:rPr>
+        <w:t> </w:t>
+      </w:r>
+      <w:r>
+        <w:rPr>
+          <w:rFonts w:ascii="Times New Roman" w:hAnsi="Times New Roman" w:cs="Times New Roman"/>
+          <w:sz w:val="28"/>
+          <w:szCs w:val="28"/>
+          <w:lang w:val="en-US"/>
+        </w:rPr>
+        <w:t xml:space="preserve">│ </w:t>
+      </w:r>
+      <w:r>
+        <w:rPr>
+          <w:rFonts w:ascii="Times New Roman" w:hAnsi="Times New Roman" w:cs="Times New Roman"/>
+          <w:sz w:val="28"/>
+          <w:szCs w:val="28"/>
+          <w:lang w:val="en-US"/>
+        </w:rPr>
+        <w:t> </w:t>
+      </w:r>
+      <w:r>
+        <w:rPr>
+          <w:rFonts w:ascii="Times New Roman" w:hAnsi="Times New Roman" w:cs="Times New Roman"/>
+          <w:sz w:val="28"/>
+          <w:szCs w:val="28"/>
+          <w:lang w:val="en-US"/>
+        </w:rPr>
+        <w:t xml:space="preserve"> │ </w:t>
+      </w:r>
+      <w:r>
+        <w:rPr>
+          <w:rFonts w:ascii="Times New Roman" w:hAnsi="Times New Roman" w:cs="Times New Roman"/>
+          <w:sz w:val="28"/>
+          <w:szCs w:val="28"/>
+          <w:lang w:val="en-US"/>
+        </w:rPr>
+        <w:t> </w:t>
+      </w:r>
+      <w:r>
+        <w:rPr>
+          <w:rFonts w:ascii="Times New Roman" w:hAnsi="Times New Roman" w:cs="Times New Roman"/>
+          <w:sz w:val="28"/>
+          <w:szCs w:val="28"/>
+          <w:lang w:val="en-US"/>
+        </w:rPr>
+        <w:t>payment.html</w:t>
+      </w:r>
+    </w:p>
+    <w:p>
+      <w:pPr>
+        <w:rPr>
+          <w:rFonts w:ascii="Times New Roman" w:hAnsi="Times New Roman" w:cs="Times New Roman"/>
+          <w:sz w:val="28"/>
+          <w:szCs w:val="28"/>
+          <w:lang w:val="en-US"/>
+        </w:rPr>
+      </w:pPr>
+      <w:r>
+        <w:rPr>
+          <w:rFonts w:ascii="Times New Roman" w:hAnsi="Times New Roman" w:cs="Times New Roman"/>
+          <w:sz w:val="28"/>
+          <w:szCs w:val="28"/>
+          <w:lang w:val="en-US"/>
+        </w:rPr>
+        <w:lastRenderedPageBreak/>
+        <w:t xml:space="preserve">│ </w:t>
+      </w:r>
+      <w:r>
+        <w:rPr>
+          <w:rFonts w:ascii="Times New Roman" w:hAnsi="Times New Roman" w:cs="Times New Roman"/>
+          <w:sz w:val="28"/>
+          <w:szCs w:val="28"/>
+          <w:lang w:val="en-US"/>
+        </w:rPr>
+        <w:t> </w:t>
+      </w:r>
+      <w:r>
+        <w:rPr>
+          <w:rFonts w:ascii="Times New Roman" w:hAnsi="Times New Roman" w:cs="Times New Roman"/>
+          <w:sz w:val="28"/>
+          <w:szCs w:val="28"/>
+          <w:lang w:val="en-US"/>
+        </w:rPr>
+        <w:t xml:space="preserve"> </w:t>
+      </w:r>
+      <w:proofErr w:type="gramStart"/>
+      <w:r>
+        <w:rPr>
+          <w:rFonts w:ascii="Times New Roman" w:hAnsi="Times New Roman" w:cs="Times New Roman"/>
+          <w:sz w:val="28"/>
+          <w:szCs w:val="28"/>
+          <w:lang w:val="en-US"/>
+        </w:rPr>
+        <w:t xml:space="preserve">│ </w:t>
+      </w:r>
+      <w:r>
+        <w:rPr>
+          <w:rFonts w:ascii="Times New Roman" w:hAnsi="Times New Roman" w:cs="Times New Roman"/>
+          <w:sz w:val="28"/>
+          <w:szCs w:val="28"/>
+          <w:lang w:val="en-US"/>
+        </w:rPr>
+        <w:t> </w:t>
+      </w:r>
+      <w:r>
+        <w:rPr>
+          <w:rFonts w:ascii="Times New Roman" w:hAnsi="Times New Roman" w:cs="Times New Roman"/>
+          <w:sz w:val="28"/>
+          <w:szCs w:val="28"/>
+          <w:lang w:val="en-US"/>
+        </w:rPr>
+        <w:t>│</w:t>
+      </w:r>
+      <w:proofErr w:type="gramEnd"/>
+      <w:r>
+        <w:rPr>
+          <w:rFonts w:ascii="Times New Roman" w:hAnsi="Times New Roman" w:cs="Times New Roman"/>
+          <w:sz w:val="28"/>
+          <w:szCs w:val="28"/>
+          <w:lang w:val="en-US"/>
+        </w:rPr>
+        <w:t xml:space="preserve"> </w:t>
+      </w:r>
+      <w:r>
+        <w:rPr>
+          <w:rFonts w:ascii="Times New Roman" w:hAnsi="Times New Roman" w:cs="Times New Roman"/>
+          <w:sz w:val="28"/>
+          <w:szCs w:val="28"/>
+          <w:lang w:val="en-US"/>
+        </w:rPr>
+        <w:t> </w:t>
+      </w:r>
+      <w:r>
+        <w:rPr>
+          <w:rFonts w:ascii="Times New Roman" w:hAnsi="Times New Roman" w:cs="Times New Roman"/>
+          <w:sz w:val="28"/>
+          <w:szCs w:val="28"/>
+          <w:lang w:val="en-US"/>
+        </w:rPr>
+        <w:t xml:space="preserve">│ </w:t>
+      </w:r>
+      <w:r>
+        <w:rPr>
+          <w:rFonts w:ascii="Times New Roman" w:hAnsi="Times New Roman" w:cs="Times New Roman"/>
+          <w:sz w:val="28"/>
+          <w:szCs w:val="28"/>
+          <w:lang w:val="en-US"/>
+        </w:rPr>
+        <w:t> </w:t>
+      </w:r>
+      <w:r>
+        <w:rPr>
+          <w:rFonts w:ascii="Times New Roman" w:hAnsi="Times New Roman" w:cs="Times New Roman"/>
+          <w:sz w:val="28"/>
+          <w:szCs w:val="28"/>
+          <w:lang w:val="en-US"/>
+        </w:rPr>
+        <w:t xml:space="preserve"> │ </w:t>
+      </w:r>
+      <w:r>
+        <w:rPr>
+          <w:rFonts w:ascii="Times New Roman" w:hAnsi="Times New Roman" w:cs="Times New Roman"/>
+          <w:sz w:val="28"/>
+          <w:szCs w:val="28"/>
+          <w:lang w:val="en-US"/>
+        </w:rPr>
+        <w:t> </w:t>
+      </w:r>
+      <w:r>
+        <w:rPr>
+          <w:rFonts w:ascii="Times New Roman" w:hAnsi="Times New Roman" w:cs="Times New Roman"/>
+          <w:sz w:val="28"/>
+          <w:szCs w:val="28"/>
+          <w:lang w:val="en-US"/>
+        </w:rPr>
+        <w:t xml:space="preserve">product_list_page.html </w:t>
+      </w:r>
+    </w:p>
+    <w:p>
+      <w:pPr>
+        <w:rPr>
+          <w:rFonts w:ascii="Times New Roman" w:hAnsi="Times New Roman" w:cs="Times New Roman"/>
+          <w:sz w:val="28"/>
+          <w:szCs w:val="28"/>
+          <w:lang w:val="en-US"/>
+        </w:rPr>
+      </w:pPr>
+      <w:r>
+        <w:rPr>
+          <w:rFonts w:ascii="Times New Roman" w:hAnsi="Times New Roman" w:cs="Times New Roman"/>
+          <w:sz w:val="28"/>
+          <w:szCs w:val="28"/>
+          <w:lang w:val="en-US"/>
+        </w:rPr>
+        <w:t xml:space="preserve">│ </w:t>
+      </w:r>
+      <w:r>
+        <w:rPr>
+          <w:rFonts w:ascii="Times New Roman" w:hAnsi="Times New Roman" w:cs="Times New Roman"/>
+          <w:sz w:val="28"/>
+          <w:szCs w:val="28"/>
+          <w:lang w:val="en-US"/>
+        </w:rPr>
+        <w:t> </w:t>
+      </w:r>
+      <w:r>
+        <w:rPr>
+          <w:rFonts w:ascii="Times New Roman" w:hAnsi="Times New Roman" w:cs="Times New Roman"/>
+          <w:sz w:val="28"/>
+          <w:szCs w:val="28"/>
+          <w:lang w:val="en-US"/>
+        </w:rPr>
+        <w:t xml:space="preserve"> </w:t>
+      </w:r>
+      <w:proofErr w:type="gramStart"/>
+      <w:r>
+        <w:rPr>
+          <w:rFonts w:ascii="Times New Roman" w:hAnsi="Times New Roman" w:cs="Times New Roman"/>
+          <w:sz w:val="28"/>
+          <w:szCs w:val="28"/>
+          <w:lang w:val="en-US"/>
+        </w:rPr>
+        <w:t xml:space="preserve">│ </w:t>
+      </w:r>
+      <w:r>
+        <w:rPr>
+          <w:rFonts w:ascii="Times New Roman" w:hAnsi="Times New Roman" w:cs="Times New Roman"/>
+          <w:sz w:val="28"/>
+          <w:szCs w:val="28"/>
+          <w:lang w:val="en-US"/>
+        </w:rPr>
+        <w:t> </w:t>
+      </w:r>
+      <w:r>
+        <w:rPr>
+          <w:rFonts w:ascii="Times New Roman" w:hAnsi="Times New Roman" w:cs="Times New Roman"/>
+          <w:sz w:val="28"/>
+          <w:szCs w:val="28"/>
+          <w:lang w:val="en-US"/>
+        </w:rPr>
+        <w:t>│</w:t>
+      </w:r>
+      <w:proofErr w:type="gramEnd"/>
+      <w:r>
+        <w:rPr>
+          <w:rFonts w:ascii="Times New Roman" w:hAnsi="Times New Roman" w:cs="Times New Roman"/>
+          <w:sz w:val="28"/>
+          <w:szCs w:val="28"/>
+          <w:lang w:val="en-US"/>
+        </w:rPr>
+        <w:t xml:space="preserve"> </w:t>
+      </w:r>
+      <w:r>
+        <w:rPr>
+          <w:rFonts w:ascii="Times New Roman" w:hAnsi="Times New Roman" w:cs="Times New Roman"/>
+          <w:sz w:val="28"/>
+          <w:szCs w:val="28"/>
+          <w:lang w:val="en-US"/>
+        </w:rPr>
+        <w:t> </w:t>
+      </w:r>
+      <w:r>
+        <w:rPr>
+          <w:rFonts w:ascii="Times New Roman" w:hAnsi="Times New Roman" w:cs="Times New Roman"/>
+          <w:sz w:val="28"/>
+          <w:szCs w:val="28"/>
+          <w:lang w:val="en-US"/>
+        </w:rPr>
+        <w:t xml:space="preserve">│ </w:t>
+      </w:r>
+      <w:r>
+        <w:rPr>
+          <w:rFonts w:ascii="Times New Roman" w:hAnsi="Times New Roman" w:cs="Times New Roman"/>
+          <w:sz w:val="28"/>
+          <w:szCs w:val="28"/>
+          <w:lang w:val="en-US"/>
+        </w:rPr>
+        <w:t> </w:t>
+      </w:r>
+      <w:r>
+        <w:rPr>
+          <w:rFonts w:ascii="Times New Roman" w:hAnsi="Times New Roman" w:cs="Times New Roman"/>
+          <w:sz w:val="28"/>
+          <w:szCs w:val="28"/>
+          <w:lang w:val="en-US"/>
+        </w:rPr>
+        <w:t xml:space="preserve"> │ </w:t>
+      </w:r>
+      <w:r>
+        <w:rPr>
+          <w:rFonts w:ascii="Times New Roman" w:hAnsi="Times New Roman" w:cs="Times New Roman"/>
+          <w:sz w:val="28"/>
+          <w:szCs w:val="28"/>
+          <w:lang w:val="en-US"/>
+        </w:rPr>
+        <w:t> </w:t>
+      </w:r>
+      <w:r>
+        <w:rPr>
+          <w:rFonts w:ascii="Times New Roman" w:hAnsi="Times New Roman" w:cs="Times New Roman"/>
+          <w:sz w:val="28"/>
+          <w:szCs w:val="28"/>
+          <w:lang w:val="en-US"/>
+        </w:rPr>
+        <w:t xml:space="preserve">product_page.html </w:t>
+      </w:r>
+    </w:p>
+    <w:p>
+      <w:pPr>
+        <w:rPr>
+          <w:rFonts w:ascii="Times New Roman" w:hAnsi="Times New Roman" w:cs="Times New Roman"/>
+          <w:sz w:val="28"/>
+          <w:szCs w:val="28"/>
+          <w:lang w:val="en-US"/>
+        </w:rPr>
+      </w:pPr>
+      <w:r>
+        <w:rPr>
+          <w:rFonts w:ascii="Times New Roman" w:hAnsi="Times New Roman" w:cs="Times New Roman"/>
+          <w:sz w:val="28"/>
+          <w:szCs w:val="28"/>
+          <w:lang w:val="en-US"/>
+        </w:rPr>
+        <w:t xml:space="preserve">│ </w:t>
+      </w:r>
+      <w:r>
+        <w:rPr>
+          <w:rFonts w:ascii="Times New Roman" w:hAnsi="Times New Roman" w:cs="Times New Roman"/>
+          <w:sz w:val="28"/>
+          <w:szCs w:val="28"/>
+          <w:lang w:val="en-US"/>
+        </w:rPr>
+        <w:t> </w:t>
+      </w:r>
+      <w:r>
+        <w:rPr>
+          <w:rFonts w:ascii="Times New Roman" w:hAnsi="Times New Roman" w:cs="Times New Roman"/>
+          <w:sz w:val="28"/>
+          <w:szCs w:val="28"/>
+          <w:lang w:val="en-US"/>
+        </w:rPr>
+        <w:t xml:space="preserve"> </w:t>
+      </w:r>
+      <w:proofErr w:type="gramStart"/>
+      <w:r>
+        <w:rPr>
+          <w:rFonts w:ascii="Times New Roman" w:hAnsi="Times New Roman" w:cs="Times New Roman"/>
+          <w:sz w:val="28"/>
+          <w:szCs w:val="28"/>
+          <w:lang w:val="en-US"/>
+        </w:rPr>
+        <w:t xml:space="preserve">│ </w:t>
+      </w:r>
+      <w:r>
+        <w:rPr>
+          <w:rFonts w:ascii="Times New Roman" w:hAnsi="Times New Roman" w:cs="Times New Roman"/>
+          <w:sz w:val="28"/>
+          <w:szCs w:val="28"/>
+          <w:lang w:val="en-US"/>
+        </w:rPr>
+        <w:t> </w:t>
+      </w:r>
+      <w:r>
+        <w:rPr>
+          <w:rFonts w:ascii="Times New Roman" w:hAnsi="Times New Roman" w:cs="Times New Roman"/>
+          <w:sz w:val="28"/>
+          <w:szCs w:val="28"/>
+          <w:lang w:val="en-US"/>
+        </w:rPr>
+        <w:t>│</w:t>
+      </w:r>
+      <w:proofErr w:type="gramEnd"/>
+      <w:r>
+        <w:rPr>
+          <w:rFonts w:ascii="Times New Roman" w:hAnsi="Times New Roman" w:cs="Times New Roman"/>
+          <w:sz w:val="28"/>
+          <w:szCs w:val="28"/>
+          <w:lang w:val="en-US"/>
+        </w:rPr>
+        <w:t xml:space="preserve"> </w:t>
+      </w:r>
+      <w:r>
+        <w:rPr>
+          <w:rFonts w:ascii="Times New Roman" w:hAnsi="Times New Roman" w:cs="Times New Roman"/>
+          <w:sz w:val="28"/>
+          <w:szCs w:val="28"/>
+          <w:lang w:val="en-US"/>
+        </w:rPr>
+        <w:t> </w:t>
+      </w:r>
+      <w:r>
+        <w:rPr>
+          <w:rFonts w:ascii="Times New Roman" w:hAnsi="Times New Roman" w:cs="Times New Roman"/>
+          <w:sz w:val="28"/>
+          <w:szCs w:val="28"/>
+          <w:lang w:val="en-US"/>
+        </w:rPr>
+        <w:t xml:space="preserve">│ </w:t>
+      </w:r>
+      <w:r>
+        <w:rPr>
+          <w:rFonts w:ascii="Times New Roman" w:hAnsi="Times New Roman" w:cs="Times New Roman"/>
+          <w:sz w:val="28"/>
+          <w:szCs w:val="28"/>
+          <w:lang w:val="en-US"/>
+        </w:rPr>
+        <w:t> </w:t>
+      </w:r>
+      <w:r>
+        <w:rPr>
+          <w:rFonts w:ascii="Times New Roman" w:hAnsi="Times New Roman" w:cs="Times New Roman"/>
+          <w:sz w:val="28"/>
+          <w:szCs w:val="28"/>
+          <w:lang w:val="en-US"/>
+        </w:rPr>
+        <w:t xml:space="preserve"> │ </w:t>
+      </w:r>
+      <w:r>
+        <w:rPr>
+          <w:rFonts w:ascii="Times New Roman" w:hAnsi="Times New Roman" w:cs="Times New Roman"/>
+          <w:sz w:val="28"/>
+          <w:szCs w:val="28"/>
+          <w:lang w:val="en-US"/>
+        </w:rPr>
+        <w:t> </w:t>
+      </w:r>
+      <w:r>
+        <w:rPr>
+          <w:rFonts w:ascii="Times New Roman" w:hAnsi="Times New Roman" w:cs="Times New Roman"/>
+          <w:sz w:val="28"/>
+          <w:szCs w:val="28"/>
+          <w:lang w:val="en-US"/>
+        </w:rPr>
+        <w:t xml:space="preserve">shop_list_page.html </w:t>
+      </w:r>
+    </w:p>
+    <w:p>
+      <w:pPr>
+        <w:rPr>
+          <w:rFonts w:ascii="Times New Roman" w:hAnsi="Times New Roman" w:cs="Times New Roman"/>
+          <w:sz w:val="28"/>
+          <w:szCs w:val="28"/>
+          <w:lang w:val="en-US"/>
+        </w:rPr>
+      </w:pPr>
+      <w:r>
+        <w:rPr>
+          <w:rFonts w:ascii="Times New Roman" w:hAnsi="Times New Roman" w:cs="Times New Roman"/>
+          <w:sz w:val="28"/>
+          <w:szCs w:val="28"/>
+          <w:lang w:val="en-US"/>
+        </w:rPr>
+        <w:t xml:space="preserve">│ </w:t>
+      </w:r>
+      <w:r>
+        <w:rPr>
+          <w:rFonts w:ascii="Times New Roman" w:hAnsi="Times New Roman" w:cs="Times New Roman"/>
+          <w:sz w:val="28"/>
+          <w:szCs w:val="28"/>
+          <w:lang w:val="en-US"/>
+        </w:rPr>
+        <w:t> </w:t>
+      </w:r>
+      <w:r>
+        <w:rPr>
+          <w:rFonts w:ascii="Times New Roman" w:hAnsi="Times New Roman" w:cs="Times New Roman"/>
+          <w:sz w:val="28"/>
+          <w:szCs w:val="28"/>
+          <w:lang w:val="en-US"/>
+        </w:rPr>
+        <w:t xml:space="preserve"> </w:t>
+      </w:r>
+      <w:proofErr w:type="gramStart"/>
+      <w:r>
+        <w:rPr>
+          <w:rFonts w:ascii="Times New Roman" w:hAnsi="Times New Roman" w:cs="Times New Roman"/>
+          <w:sz w:val="28"/>
+          <w:szCs w:val="28"/>
+          <w:lang w:val="en-US"/>
+        </w:rPr>
+        <w:t xml:space="preserve">│ </w:t>
+      </w:r>
+      <w:r>
+        <w:rPr>
+          <w:rFonts w:ascii="Times New Roman" w:hAnsi="Times New Roman" w:cs="Times New Roman"/>
+          <w:sz w:val="28"/>
+          <w:szCs w:val="28"/>
+          <w:lang w:val="en-US"/>
+        </w:rPr>
+        <w:t> </w:t>
+      </w:r>
+      <w:r>
+        <w:rPr>
+          <w:rFonts w:ascii="Times New Roman" w:hAnsi="Times New Roman" w:cs="Times New Roman"/>
+          <w:sz w:val="28"/>
+          <w:szCs w:val="28"/>
+          <w:lang w:val="en-US"/>
+        </w:rPr>
+        <w:t>│</w:t>
+      </w:r>
+      <w:proofErr w:type="gramEnd"/>
+      <w:r>
+        <w:rPr>
+          <w:rFonts w:ascii="Times New Roman" w:hAnsi="Times New Roman" w:cs="Times New Roman"/>
+          <w:sz w:val="28"/>
+          <w:szCs w:val="28"/>
+          <w:lang w:val="en-US"/>
+        </w:rPr>
+        <w:t xml:space="preserve"> </w:t>
+      </w:r>
+      <w:r>
+        <w:rPr>
+          <w:rFonts w:ascii="Times New Roman" w:hAnsi="Times New Roman" w:cs="Times New Roman"/>
+          <w:sz w:val="28"/>
+          <w:szCs w:val="28"/>
+          <w:lang w:val="en-US"/>
+        </w:rPr>
+        <w:t> </w:t>
+      </w:r>
+      <w:r>
+        <w:rPr>
+          <w:rFonts w:ascii="Times New Roman" w:hAnsi="Times New Roman" w:cs="Times New Roman"/>
+          <w:sz w:val="28"/>
+          <w:szCs w:val="28"/>
+          <w:lang w:val="en-US"/>
+        </w:rPr>
+        <w:t xml:space="preserve">│ </w:t>
+      </w:r>
+      <w:r>
+        <w:rPr>
+          <w:rFonts w:ascii="Times New Roman" w:hAnsi="Times New Roman" w:cs="Times New Roman"/>
+          <w:sz w:val="28"/>
+          <w:szCs w:val="28"/>
+          <w:lang w:val="en-US"/>
+        </w:rPr>
+        <w:t> </w:t>
+      </w:r>
+      <w:r>
+        <w:rPr>
+          <w:rFonts w:ascii="Times New Roman" w:hAnsi="Times New Roman" w:cs="Times New Roman"/>
+          <w:sz w:val="28"/>
+          <w:szCs w:val="28"/>
+          <w:lang w:val="en-US"/>
+        </w:rPr>
+        <w:t xml:space="preserve"> │ </w:t>
+      </w:r>
+      <w:r>
+        <w:rPr>
+          <w:rFonts w:ascii="Times New Roman" w:hAnsi="Times New Roman" w:cs="Times New Roman"/>
+          <w:sz w:val="28"/>
+          <w:szCs w:val="28"/>
+          <w:lang w:val="en-US"/>
+        </w:rPr>
+        <w:t> </w:t>
+      </w:r>
+      <w:r>
+        <w:rPr>
+          <w:rFonts w:ascii="Times New Roman" w:hAnsi="Times New Roman" w:cs="Times New Roman"/>
+          <w:sz w:val="28"/>
+          <w:szCs w:val="28"/>
+          <w:lang w:val="en-US"/>
+        </w:rPr>
+        <w:t xml:space="preserve">shop_page.html </w:t>
+      </w:r>
+    </w:p>
+    <w:p>
+      <w:pPr>
+        <w:rPr>
+          <w:rFonts w:ascii="Times New Roman" w:hAnsi="Times New Roman" w:cs="Times New Roman"/>
+          <w:sz w:val="28"/>
+          <w:szCs w:val="28"/>
+          <w:lang w:val="en-US"/>
+        </w:rPr>
+      </w:pPr>
+      <w:r>
+        <w:rPr>
+          <w:rFonts w:ascii="Times New Roman" w:hAnsi="Times New Roman" w:cs="Times New Roman"/>
+          <w:sz w:val="28"/>
+          <w:szCs w:val="28"/>
+          <w:lang w:val="en-US"/>
+        </w:rPr>
+        <w:t xml:space="preserve">│ </w:t>
+      </w:r>
+      <w:r>
+        <w:rPr>
+          <w:rFonts w:ascii="Times New Roman" w:hAnsi="Times New Roman" w:cs="Times New Roman"/>
+          <w:sz w:val="28"/>
+          <w:szCs w:val="28"/>
+          <w:lang w:val="en-US"/>
+        </w:rPr>
+        <w:t> </w:t>
+      </w:r>
+      <w:r>
+        <w:rPr>
+          <w:rFonts w:ascii="Times New Roman" w:hAnsi="Times New Roman" w:cs="Times New Roman"/>
+          <w:sz w:val="28"/>
+          <w:szCs w:val="28"/>
+          <w:lang w:val="en-US"/>
+        </w:rPr>
+        <w:t xml:space="preserve"> </w:t>
+      </w:r>
+      <w:proofErr w:type="gramStart"/>
+      <w:r>
+        <w:rPr>
+          <w:rFonts w:ascii="Times New Roman" w:hAnsi="Times New Roman" w:cs="Times New Roman"/>
+          <w:sz w:val="28"/>
+          <w:szCs w:val="28"/>
+          <w:lang w:val="en-US"/>
+        </w:rPr>
+        <w:t xml:space="preserve">│ </w:t>
+      </w:r>
+      <w:r>
+        <w:rPr>
+          <w:rFonts w:ascii="Times New Roman" w:hAnsi="Times New Roman" w:cs="Times New Roman"/>
+          <w:sz w:val="28"/>
+          <w:szCs w:val="28"/>
+          <w:lang w:val="en-US"/>
+        </w:rPr>
+        <w:t> </w:t>
+      </w:r>
+      <w:r>
+        <w:rPr>
+          <w:rFonts w:ascii="Times New Roman" w:hAnsi="Times New Roman" w:cs="Times New Roman"/>
+          <w:sz w:val="28"/>
+          <w:szCs w:val="28"/>
+          <w:lang w:val="en-US"/>
+        </w:rPr>
+        <w:t>│</w:t>
+      </w:r>
+      <w:proofErr w:type="gramEnd"/>
+      <w:r>
+        <w:rPr>
+          <w:rFonts w:ascii="Times New Roman" w:hAnsi="Times New Roman" w:cs="Times New Roman"/>
+          <w:sz w:val="28"/>
+          <w:szCs w:val="28"/>
+          <w:lang w:val="en-US"/>
+        </w:rPr>
+        <w:t xml:space="preserve"> </w:t>
+      </w:r>
+      <w:r>
+        <w:rPr>
+          <w:rFonts w:ascii="Times New Roman" w:hAnsi="Times New Roman" w:cs="Times New Roman"/>
+          <w:sz w:val="28"/>
+          <w:szCs w:val="28"/>
+          <w:lang w:val="en-US"/>
+        </w:rPr>
+        <w:t> </w:t>
+      </w:r>
+      <w:r>
+        <w:rPr>
+          <w:rFonts w:ascii="Times New Roman" w:hAnsi="Times New Roman" w:cs="Times New Roman"/>
+          <w:sz w:val="28"/>
+          <w:szCs w:val="28"/>
+          <w:lang w:val="en-US"/>
+        </w:rPr>
+        <w:t xml:space="preserve">│ </w:t>
+      </w:r>
+      <w:r>
+        <w:rPr>
+          <w:rFonts w:ascii="Times New Roman" w:hAnsi="Times New Roman" w:cs="Times New Roman"/>
+          <w:sz w:val="28"/>
+          <w:szCs w:val="28"/>
+          <w:lang w:val="en-US"/>
+        </w:rPr>
+        <w:t> </w:t>
+      </w:r>
+      <w:r>
+        <w:rPr>
+          <w:rFonts w:ascii="Times New Roman" w:hAnsi="Times New Roman" w:cs="Times New Roman"/>
+          <w:sz w:val="28"/>
+          <w:szCs w:val="28"/>
+          <w:lang w:val="en-US"/>
+        </w:rPr>
+        <w:t xml:space="preserve"> │ </w:t>
+      </w:r>
+      <w:r>
+        <w:rPr>
+          <w:rFonts w:ascii="Times New Roman" w:hAnsi="Times New Roman" w:cs="Times New Roman"/>
+          <w:sz w:val="28"/>
+          <w:szCs w:val="28"/>
+          <w:lang w:val="en-US"/>
+        </w:rPr>
+        <w:t> </w:t>
+      </w:r>
+      <w:r>
+        <w:rPr>
+          <w:rFonts w:ascii="Times New Roman" w:hAnsi="Times New Roman" w:cs="Times New Roman"/>
+          <w:sz w:val="28"/>
+          <w:szCs w:val="28"/>
+          <w:lang w:val="en-US"/>
+        </w:rPr>
+        <w:t xml:space="preserve">update_image_product_page.html </w:t>
+      </w:r>
+    </w:p>
+    <w:p>
+      <w:pPr>
+        <w:rPr>
+          <w:rFonts w:ascii="Times New Roman" w:hAnsi="Times New Roman" w:cs="Times New Roman"/>
+          <w:sz w:val="28"/>
+          <w:szCs w:val="28"/>
+          <w:lang w:val="en-US"/>
+        </w:rPr>
+      </w:pPr>
+      <w:r>
+        <w:rPr>
+          <w:rFonts w:ascii="Times New Roman" w:hAnsi="Times New Roman" w:cs="Times New Roman"/>
+          <w:sz w:val="28"/>
+          <w:szCs w:val="28"/>
+          <w:lang w:val="en-US"/>
+        </w:rPr>
+        <w:t xml:space="preserve">│ </w:t>
+      </w:r>
+      <w:r>
+        <w:rPr>
+          <w:rFonts w:ascii="Times New Roman" w:hAnsi="Times New Roman" w:cs="Times New Roman"/>
+          <w:sz w:val="28"/>
+          <w:szCs w:val="28"/>
+          <w:lang w:val="en-US"/>
+        </w:rPr>
+        <w:t> </w:t>
+      </w:r>
+      <w:r>
+        <w:rPr>
+          <w:rFonts w:ascii="Times New Roman" w:hAnsi="Times New Roman" w:cs="Times New Roman"/>
+          <w:sz w:val="28"/>
+          <w:szCs w:val="28"/>
+          <w:lang w:val="en-US"/>
+        </w:rPr>
+        <w:t xml:space="preserve"> </w:t>
+      </w:r>
+      <w:proofErr w:type="gramStart"/>
+      <w:r>
+        <w:rPr>
+          <w:rFonts w:ascii="Times New Roman" w:hAnsi="Times New Roman" w:cs="Times New Roman"/>
+          <w:sz w:val="28"/>
+          <w:szCs w:val="28"/>
+          <w:lang w:val="en-US"/>
+        </w:rPr>
+        <w:t xml:space="preserve">│ </w:t>
+      </w:r>
+      <w:r>
+        <w:rPr>
+          <w:rFonts w:ascii="Times New Roman" w:hAnsi="Times New Roman" w:cs="Times New Roman"/>
+          <w:sz w:val="28"/>
+          <w:szCs w:val="28"/>
+          <w:lang w:val="en-US"/>
+        </w:rPr>
+        <w:t> </w:t>
+      </w:r>
+      <w:r>
+        <w:rPr>
+          <w:rFonts w:ascii="Times New Roman" w:hAnsi="Times New Roman" w:cs="Times New Roman"/>
+          <w:sz w:val="28"/>
+          <w:szCs w:val="28"/>
+          <w:lang w:val="en-US"/>
+        </w:rPr>
+        <w:t>│</w:t>
+      </w:r>
+      <w:proofErr w:type="gramEnd"/>
+      <w:r>
+        <w:rPr>
+          <w:rFonts w:ascii="Times New Roman" w:hAnsi="Times New Roman" w:cs="Times New Roman"/>
+          <w:sz w:val="28"/>
+          <w:szCs w:val="28"/>
+          <w:lang w:val="en-US"/>
+        </w:rPr>
+        <w:t xml:space="preserve"> </w:t>
+      </w:r>
+      <w:r>
+        <w:rPr>
+          <w:rFonts w:ascii="Times New Roman" w:hAnsi="Times New Roman" w:cs="Times New Roman"/>
+          <w:sz w:val="28"/>
+          <w:szCs w:val="28"/>
+          <w:lang w:val="en-US"/>
+        </w:rPr>
+        <w:t> </w:t>
+      </w:r>
+      <w:r>
+        <w:rPr>
+          <w:rFonts w:ascii="Times New Roman" w:hAnsi="Times New Roman" w:cs="Times New Roman"/>
+          <w:sz w:val="28"/>
+          <w:szCs w:val="28"/>
+          <w:lang w:val="en-US"/>
+        </w:rPr>
+        <w:t xml:space="preserve">│ </w:t>
+      </w:r>
+      <w:r>
+        <w:rPr>
+          <w:rFonts w:ascii="Times New Roman" w:hAnsi="Times New Roman" w:cs="Times New Roman"/>
+          <w:sz w:val="28"/>
+          <w:szCs w:val="28"/>
+          <w:lang w:val="en-US"/>
+        </w:rPr>
+        <w:t> </w:t>
+      </w:r>
+      <w:r>
+        <w:rPr>
+          <w:rFonts w:ascii="Times New Roman" w:hAnsi="Times New Roman" w:cs="Times New Roman"/>
+          <w:sz w:val="28"/>
+          <w:szCs w:val="28"/>
+          <w:lang w:val="en-US"/>
+        </w:rPr>
+        <w:t xml:space="preserve"> │ </w:t>
+      </w:r>
+      <w:r>
+        <w:rPr>
+          <w:rFonts w:ascii="Times New Roman" w:hAnsi="Times New Roman" w:cs="Times New Roman"/>
+          <w:sz w:val="28"/>
+          <w:szCs w:val="28"/>
+          <w:lang w:val="en-US"/>
+        </w:rPr>
+        <w:t> </w:t>
+      </w:r>
+      <w:r>
+        <w:rPr>
+          <w:rFonts w:ascii="Times New Roman" w:hAnsi="Times New Roman" w:cs="Times New Roman"/>
+          <w:sz w:val="28"/>
+          <w:szCs w:val="28"/>
+          <w:lang w:val="en-US"/>
+        </w:rPr>
+        <w:t xml:space="preserve">update_product_page.html </w:t>
+      </w:r>
+    </w:p>
+    <w:p>
+      <w:pPr>
+        <w:rPr>
+          <w:rFonts w:ascii="Times New Roman" w:hAnsi="Times New Roman" w:cs="Times New Roman"/>
+          <w:sz w:val="28"/>
+          <w:szCs w:val="28"/>
+          <w:lang w:val="en-US"/>
+        </w:rPr>
+      </w:pPr>
+      <w:r>
+        <w:rPr>
+          <w:rFonts w:ascii="Times New Roman" w:hAnsi="Times New Roman" w:cs="Times New Roman"/>
+          <w:sz w:val="28"/>
+          <w:szCs w:val="28"/>
+          <w:lang w:val="en-US"/>
+        </w:rPr>
+        <w:t xml:space="preserve">│ </w:t>
+      </w:r>
+      <w:r>
+        <w:rPr>
+          <w:rFonts w:ascii="Times New Roman" w:hAnsi="Times New Roman" w:cs="Times New Roman"/>
+          <w:sz w:val="28"/>
+          <w:szCs w:val="28"/>
+          <w:lang w:val="en-US"/>
+        </w:rPr>
+        <w:t> </w:t>
+      </w:r>
+      <w:r>
+        <w:rPr>
+          <w:rFonts w:ascii="Times New Roman" w:hAnsi="Times New Roman" w:cs="Times New Roman"/>
+          <w:sz w:val="28"/>
+          <w:szCs w:val="28"/>
+          <w:lang w:val="en-US"/>
+        </w:rPr>
+        <w:t xml:space="preserve"> </w:t>
+      </w:r>
+      <w:proofErr w:type="gramStart"/>
+      <w:r>
+        <w:rPr>
+          <w:rFonts w:ascii="Times New Roman" w:hAnsi="Times New Roman" w:cs="Times New Roman"/>
+          <w:sz w:val="28"/>
+          <w:szCs w:val="28"/>
+          <w:lang w:val="en-US"/>
+        </w:rPr>
+        <w:t xml:space="preserve">│ </w:t>
+      </w:r>
+      <w:r>
+        <w:rPr>
+          <w:rFonts w:ascii="Times New Roman" w:hAnsi="Times New Roman" w:cs="Times New Roman"/>
+          <w:sz w:val="28"/>
+          <w:szCs w:val="28"/>
+          <w:lang w:val="en-US"/>
+        </w:rPr>
+        <w:t> </w:t>
+      </w:r>
+      <w:r>
+        <w:rPr>
+          <w:rFonts w:ascii="Times New Roman" w:hAnsi="Times New Roman" w:cs="Times New Roman"/>
+          <w:sz w:val="28"/>
+          <w:szCs w:val="28"/>
+          <w:lang w:val="en-US"/>
+        </w:rPr>
+        <w:t>│</w:t>
+      </w:r>
+      <w:proofErr w:type="gramEnd"/>
+      <w:r>
+        <w:rPr>
+          <w:rFonts w:ascii="Times New Roman" w:hAnsi="Times New Roman" w:cs="Times New Roman"/>
+          <w:sz w:val="28"/>
+          <w:szCs w:val="28"/>
+          <w:lang w:val="en-US"/>
+        </w:rPr>
+        <w:t xml:space="preserve"> </w:t>
+      </w:r>
+      <w:r>
+        <w:rPr>
+          <w:rFonts w:ascii="Times New Roman" w:hAnsi="Times New Roman" w:cs="Times New Roman"/>
+          <w:sz w:val="28"/>
+          <w:szCs w:val="28"/>
+          <w:lang w:val="en-US"/>
+        </w:rPr>
+        <w:t> </w:t>
+      </w:r>
+      <w:r>
+        <w:rPr>
+          <w:rFonts w:ascii="Times New Roman" w:hAnsi="Times New Roman" w:cs="Times New Roman"/>
+          <w:sz w:val="28"/>
+          <w:szCs w:val="28"/>
+          <w:lang w:val="en-US"/>
+        </w:rPr>
+        <w:t xml:space="preserve">│ </w:t>
+      </w:r>
+      <w:r>
+        <w:rPr>
+          <w:rFonts w:ascii="Times New Roman" w:hAnsi="Times New Roman" w:cs="Times New Roman"/>
+          <w:sz w:val="28"/>
+          <w:szCs w:val="28"/>
+          <w:lang w:val="en-US"/>
+        </w:rPr>
+        <w:t> </w:t>
+      </w:r>
+      <w:r>
+        <w:rPr>
+          <w:rFonts w:ascii="Times New Roman" w:hAnsi="Times New Roman" w:cs="Times New Roman"/>
+          <w:sz w:val="28"/>
+          <w:szCs w:val="28"/>
+          <w:lang w:val="en-US"/>
+        </w:rPr>
+        <w:t xml:space="preserve"> │ </w:t>
+      </w:r>
+      <w:r>
+        <w:rPr>
+          <w:rFonts w:ascii="Times New Roman" w:hAnsi="Times New Roman" w:cs="Times New Roman"/>
+          <w:sz w:val="28"/>
+          <w:szCs w:val="28"/>
+          <w:lang w:val="en-US"/>
+        </w:rPr>
+        <w:t> </w:t>
+      </w:r>
+      <w:r>
+        <w:rPr>
+          <w:rFonts w:ascii="Times New Roman" w:hAnsi="Times New Roman" w:cs="Times New Roman"/>
+          <w:sz w:val="28"/>
+          <w:szCs w:val="28"/>
+          <w:lang w:val="en-US"/>
+        </w:rPr>
+        <w:t xml:space="preserve">update_shop_page.html </w:t>
+      </w:r>
+    </w:p>
+    <w:p>
+      <w:pPr>
+        <w:rPr>
+          <w:rFonts w:ascii="Times New Roman" w:hAnsi="Times New Roman" w:cs="Times New Roman"/>
+          <w:sz w:val="28"/>
+          <w:szCs w:val="28"/>
+          <w:lang w:val="en-US"/>
+        </w:rPr>
+      </w:pPr>
+      <w:r>
+        <w:rPr>
+          <w:rFonts w:ascii="Times New Roman" w:hAnsi="Times New Roman" w:cs="Times New Roman"/>
+          <w:sz w:val="28"/>
+          <w:szCs w:val="28"/>
+          <w:lang w:val="en-US"/>
+        </w:rPr>
+        <w:t xml:space="preserve">│ </w:t>
+      </w:r>
+      <w:r>
+        <w:rPr>
+          <w:rFonts w:ascii="Times New Roman" w:hAnsi="Times New Roman" w:cs="Times New Roman"/>
+          <w:sz w:val="28"/>
+          <w:szCs w:val="28"/>
+          <w:lang w:val="en-US"/>
+        </w:rPr>
+        <w:t> </w:t>
+      </w:r>
+      <w:r>
+        <w:rPr>
+          <w:rFonts w:ascii="Times New Roman" w:hAnsi="Times New Roman" w:cs="Times New Roman"/>
+          <w:sz w:val="28"/>
+          <w:szCs w:val="28"/>
+          <w:lang w:val="en-US"/>
+        </w:rPr>
+        <w:t xml:space="preserve"> </w:t>
+      </w:r>
+      <w:proofErr w:type="gramStart"/>
+      <w:r>
+        <w:rPr>
+          <w:rFonts w:ascii="Times New Roman" w:hAnsi="Times New Roman" w:cs="Times New Roman"/>
+          <w:sz w:val="28"/>
+          <w:szCs w:val="28"/>
+          <w:lang w:val="en-US"/>
+        </w:rPr>
+        <w:t xml:space="preserve">│ </w:t>
+      </w:r>
+      <w:r>
+        <w:rPr>
+          <w:rFonts w:ascii="Times New Roman" w:hAnsi="Times New Roman" w:cs="Times New Roman"/>
+          <w:sz w:val="28"/>
+          <w:szCs w:val="28"/>
+          <w:lang w:val="en-US"/>
+        </w:rPr>
+        <w:t> </w:t>
+      </w:r>
+      <w:r>
+        <w:rPr>
+          <w:rFonts w:ascii="Times New Roman" w:hAnsi="Times New Roman" w:cs="Times New Roman"/>
+          <w:sz w:val="28"/>
+          <w:szCs w:val="28"/>
+          <w:lang w:val="en-US"/>
+        </w:rPr>
+        <w:t>│</w:t>
+      </w:r>
+      <w:proofErr w:type="gramEnd"/>
+      <w:r>
+        <w:rPr>
+          <w:rFonts w:ascii="Times New Roman" w:hAnsi="Times New Roman" w:cs="Times New Roman"/>
+          <w:sz w:val="28"/>
+          <w:szCs w:val="28"/>
+          <w:lang w:val="en-US"/>
+        </w:rPr>
+        <w:t xml:space="preserve"> </w:t>
+      </w:r>
+      <w:r>
+        <w:rPr>
+          <w:rFonts w:ascii="Times New Roman" w:hAnsi="Times New Roman" w:cs="Times New Roman"/>
+          <w:sz w:val="28"/>
+          <w:szCs w:val="28"/>
+          <w:lang w:val="en-US"/>
+        </w:rPr>
+        <w:t> </w:t>
+      </w:r>
+      <w:r>
+        <w:rPr>
+          <w:rFonts w:ascii="Times New Roman" w:hAnsi="Times New Roman" w:cs="Times New Roman"/>
+          <w:sz w:val="28"/>
+          <w:szCs w:val="28"/>
+          <w:lang w:val="en-US"/>
+        </w:rPr>
+        <w:t xml:space="preserve">│ </w:t>
+      </w:r>
+      <w:r>
+        <w:rPr>
+          <w:rFonts w:ascii="Times New Roman" w:hAnsi="Times New Roman" w:cs="Times New Roman"/>
+          <w:sz w:val="28"/>
+          <w:szCs w:val="28"/>
+          <w:lang w:val="en-US"/>
+        </w:rPr>
+        <w:t> </w:t>
+      </w:r>
+      <w:r>
+        <w:rPr>
+          <w:rFonts w:ascii="Times New Roman" w:hAnsi="Times New Roman" w:cs="Times New Roman"/>
+          <w:sz w:val="28"/>
+          <w:szCs w:val="28"/>
+          <w:lang w:val="en-US"/>
+        </w:rPr>
+        <w:t>users</w:t>
+      </w:r>
+    </w:p>
+    <w:p>
+      <w:pPr>
+        <w:rPr>
+          <w:rFonts w:ascii="Times New Roman" w:hAnsi="Times New Roman" w:cs="Times New Roman"/>
+          <w:sz w:val="28"/>
+          <w:szCs w:val="28"/>
+          <w:lang w:val="en-US"/>
+        </w:rPr>
+      </w:pPr>
+      <w:r>
+        <w:rPr>
+          <w:rFonts w:ascii="Times New Roman" w:hAnsi="Times New Roman" w:cs="Times New Roman"/>
+          <w:sz w:val="28"/>
+          <w:szCs w:val="28"/>
+          <w:lang w:val="en-US"/>
+        </w:rPr>
+        <w:t xml:space="preserve">│ </w:t>
+      </w:r>
+      <w:r>
+        <w:rPr>
+          <w:rFonts w:ascii="Times New Roman" w:hAnsi="Times New Roman" w:cs="Times New Roman"/>
+          <w:sz w:val="28"/>
+          <w:szCs w:val="28"/>
+          <w:lang w:val="en-US"/>
+        </w:rPr>
+        <w:t> </w:t>
+      </w:r>
+      <w:r>
+        <w:rPr>
+          <w:rFonts w:ascii="Times New Roman" w:hAnsi="Times New Roman" w:cs="Times New Roman"/>
+          <w:sz w:val="28"/>
+          <w:szCs w:val="28"/>
+          <w:lang w:val="en-US"/>
+        </w:rPr>
+        <w:t xml:space="preserve"> </w:t>
+      </w:r>
+      <w:proofErr w:type="gramStart"/>
+      <w:r>
+        <w:rPr>
+          <w:rFonts w:ascii="Times New Roman" w:hAnsi="Times New Roman" w:cs="Times New Roman"/>
+          <w:sz w:val="28"/>
+          <w:szCs w:val="28"/>
+          <w:lang w:val="en-US"/>
+        </w:rPr>
+        <w:t xml:space="preserve">│ </w:t>
+      </w:r>
+      <w:r>
+        <w:rPr>
+          <w:rFonts w:ascii="Times New Roman" w:hAnsi="Times New Roman" w:cs="Times New Roman"/>
+          <w:sz w:val="28"/>
+          <w:szCs w:val="28"/>
+          <w:lang w:val="en-US"/>
+        </w:rPr>
+        <w:t> </w:t>
+      </w:r>
+      <w:r>
+        <w:rPr>
+          <w:rFonts w:ascii="Times New Roman" w:hAnsi="Times New Roman" w:cs="Times New Roman"/>
+          <w:sz w:val="28"/>
+          <w:szCs w:val="28"/>
+          <w:lang w:val="en-US"/>
+        </w:rPr>
+        <w:t>│</w:t>
+      </w:r>
+      <w:proofErr w:type="gramEnd"/>
+      <w:r>
+        <w:rPr>
+          <w:rFonts w:ascii="Times New Roman" w:hAnsi="Times New Roman" w:cs="Times New Roman"/>
+          <w:sz w:val="28"/>
+          <w:szCs w:val="28"/>
+          <w:lang w:val="en-US"/>
+        </w:rPr>
+        <w:t xml:space="preserve"> </w:t>
+      </w:r>
+      <w:r>
+        <w:rPr>
+          <w:rFonts w:ascii="Times New Roman" w:hAnsi="Times New Roman" w:cs="Times New Roman"/>
+          <w:sz w:val="28"/>
+          <w:szCs w:val="28"/>
+          <w:lang w:val="en-US"/>
+        </w:rPr>
+        <w:t> </w:t>
+      </w:r>
+      <w:r>
+        <w:rPr>
+          <w:rFonts w:ascii="Times New Roman" w:hAnsi="Times New Roman" w:cs="Times New Roman"/>
+          <w:sz w:val="28"/>
+          <w:szCs w:val="28"/>
+          <w:lang w:val="en-US"/>
+        </w:rPr>
+        <w:t xml:space="preserve">│ </w:t>
+      </w:r>
+      <w:r>
+        <w:rPr>
+          <w:rFonts w:ascii="Times New Roman" w:hAnsi="Times New Roman" w:cs="Times New Roman"/>
+          <w:sz w:val="28"/>
+          <w:szCs w:val="28"/>
+          <w:lang w:val="en-US"/>
+        </w:rPr>
+        <w:t> </w:t>
+      </w:r>
+      <w:r>
+        <w:rPr>
+          <w:rFonts w:ascii="Times New Roman" w:hAnsi="Times New Roman" w:cs="Times New Roman"/>
+          <w:sz w:val="28"/>
+          <w:szCs w:val="28"/>
+          <w:lang w:val="en-US"/>
+        </w:rPr>
+        <w:t xml:space="preserve"> │ </w:t>
+      </w:r>
+      <w:r>
+        <w:rPr>
+          <w:rFonts w:ascii="Times New Roman" w:hAnsi="Times New Roman" w:cs="Times New Roman"/>
+          <w:sz w:val="28"/>
+          <w:szCs w:val="28"/>
+          <w:lang w:val="en-US"/>
+        </w:rPr>
+        <w:t> </w:t>
+      </w:r>
+      <w:r>
+        <w:rPr>
+          <w:rFonts w:ascii="Times New Roman" w:hAnsi="Times New Roman" w:cs="Times New Roman"/>
+          <w:sz w:val="28"/>
+          <w:szCs w:val="28"/>
+          <w:lang w:val="en-US"/>
+        </w:rPr>
+        <w:t>create_new_password.html</w:t>
+      </w:r>
+    </w:p>
+    <w:p>
+      <w:pPr>
+        <w:rPr>
+          <w:rFonts w:ascii="Times New Roman" w:hAnsi="Times New Roman" w:cs="Times New Roman"/>
+          <w:sz w:val="28"/>
+          <w:szCs w:val="28"/>
+          <w:lang w:val="en-US"/>
+        </w:rPr>
+      </w:pPr>
+      <w:r>
+        <w:rPr>
+          <w:rFonts w:ascii="Times New Roman" w:hAnsi="Times New Roman" w:cs="Times New Roman"/>
+          <w:sz w:val="28"/>
+          <w:szCs w:val="28"/>
+          <w:lang w:val="en-US"/>
+        </w:rPr>
+        <w:t xml:space="preserve">│ </w:t>
+      </w:r>
+      <w:r>
+        <w:rPr>
+          <w:rFonts w:ascii="Times New Roman" w:hAnsi="Times New Roman" w:cs="Times New Roman"/>
+          <w:sz w:val="28"/>
+          <w:szCs w:val="28"/>
+          <w:lang w:val="en-US"/>
+        </w:rPr>
+        <w:t> </w:t>
+      </w:r>
+      <w:r>
+        <w:rPr>
+          <w:rFonts w:ascii="Times New Roman" w:hAnsi="Times New Roman" w:cs="Times New Roman"/>
+          <w:sz w:val="28"/>
+          <w:szCs w:val="28"/>
+          <w:lang w:val="en-US"/>
+        </w:rPr>
+        <w:t xml:space="preserve"> </w:t>
+      </w:r>
+      <w:proofErr w:type="gramStart"/>
+      <w:r>
+        <w:rPr>
+          <w:rFonts w:ascii="Times New Roman" w:hAnsi="Times New Roman" w:cs="Times New Roman"/>
+          <w:sz w:val="28"/>
+          <w:szCs w:val="28"/>
+          <w:lang w:val="en-US"/>
+        </w:rPr>
+        <w:t xml:space="preserve">│ </w:t>
+      </w:r>
+      <w:r>
+        <w:rPr>
+          <w:rFonts w:ascii="Times New Roman" w:hAnsi="Times New Roman" w:cs="Times New Roman"/>
+          <w:sz w:val="28"/>
+          <w:szCs w:val="28"/>
+          <w:lang w:val="en-US"/>
+        </w:rPr>
+        <w:t> </w:t>
+      </w:r>
+      <w:r>
+        <w:rPr>
+          <w:rFonts w:ascii="Times New Roman" w:hAnsi="Times New Roman" w:cs="Times New Roman"/>
+          <w:sz w:val="28"/>
+          <w:szCs w:val="28"/>
+          <w:lang w:val="en-US"/>
+        </w:rPr>
+        <w:t>│</w:t>
+      </w:r>
+      <w:proofErr w:type="gramEnd"/>
+      <w:r>
+        <w:rPr>
+          <w:rFonts w:ascii="Times New Roman" w:hAnsi="Times New Roman" w:cs="Times New Roman"/>
+          <w:sz w:val="28"/>
+          <w:szCs w:val="28"/>
+          <w:lang w:val="en-US"/>
+        </w:rPr>
+        <w:t xml:space="preserve"> </w:t>
+      </w:r>
+      <w:r>
+        <w:rPr>
+          <w:rFonts w:ascii="Times New Roman" w:hAnsi="Times New Roman" w:cs="Times New Roman"/>
+          <w:sz w:val="28"/>
+          <w:szCs w:val="28"/>
+          <w:lang w:val="en-US"/>
+        </w:rPr>
+        <w:t> </w:t>
+      </w:r>
+      <w:r>
+        <w:rPr>
+          <w:rFonts w:ascii="Times New Roman" w:hAnsi="Times New Roman" w:cs="Times New Roman"/>
+          <w:sz w:val="28"/>
+          <w:szCs w:val="28"/>
+          <w:lang w:val="en-US"/>
+        </w:rPr>
+        <w:t xml:space="preserve">│ </w:t>
+      </w:r>
+      <w:r>
+        <w:rPr>
+          <w:rFonts w:ascii="Times New Roman" w:hAnsi="Times New Roman" w:cs="Times New Roman"/>
+          <w:sz w:val="28"/>
+          <w:szCs w:val="28"/>
+          <w:lang w:val="en-US"/>
+        </w:rPr>
+        <w:t> </w:t>
+      </w:r>
+      <w:r>
+        <w:rPr>
+          <w:rFonts w:ascii="Times New Roman" w:hAnsi="Times New Roman" w:cs="Times New Roman"/>
+          <w:sz w:val="28"/>
+          <w:szCs w:val="28"/>
+          <w:lang w:val="en-US"/>
+        </w:rPr>
+        <w:t xml:space="preserve"> │ </w:t>
+      </w:r>
+      <w:r>
+        <w:rPr>
+          <w:rFonts w:ascii="Times New Roman" w:hAnsi="Times New Roman" w:cs="Times New Roman"/>
+          <w:sz w:val="28"/>
+          <w:szCs w:val="28"/>
+          <w:lang w:val="en-US"/>
+        </w:rPr>
+        <w:t> </w:t>
+      </w:r>
+      <w:r>
+        <w:rPr>
+          <w:rFonts w:ascii="Times New Roman" w:hAnsi="Times New Roman" w:cs="Times New Roman"/>
+          <w:sz w:val="28"/>
+          <w:szCs w:val="28"/>
+          <w:lang w:val="en-US"/>
+        </w:rPr>
+        <w:t>delete_user_page.html</w:t>
+      </w:r>
+    </w:p>
+    <w:p>
+      <w:pPr>
+        <w:rPr>
+          <w:rFonts w:ascii="Times New Roman" w:hAnsi="Times New Roman" w:cs="Times New Roman"/>
+          <w:sz w:val="28"/>
+          <w:szCs w:val="28"/>
+          <w:lang w:val="en-US"/>
+        </w:rPr>
+      </w:pPr>
+      <w:r>
+        <w:rPr>
+          <w:rFonts w:ascii="Times New Roman" w:hAnsi="Times New Roman" w:cs="Times New Roman"/>
+          <w:sz w:val="28"/>
+          <w:szCs w:val="28"/>
+          <w:lang w:val="en-US"/>
+        </w:rPr>
+        <w:t xml:space="preserve">│ </w:t>
+      </w:r>
+      <w:r>
+        <w:rPr>
+          <w:rFonts w:ascii="Times New Roman" w:hAnsi="Times New Roman" w:cs="Times New Roman"/>
+          <w:sz w:val="28"/>
+          <w:szCs w:val="28"/>
+          <w:lang w:val="en-US"/>
+        </w:rPr>
+        <w:t> </w:t>
+      </w:r>
+      <w:r>
+        <w:rPr>
+          <w:rFonts w:ascii="Times New Roman" w:hAnsi="Times New Roman" w:cs="Times New Roman"/>
+          <w:sz w:val="28"/>
+          <w:szCs w:val="28"/>
+          <w:lang w:val="en-US"/>
+        </w:rPr>
+        <w:t xml:space="preserve"> </w:t>
+      </w:r>
+      <w:proofErr w:type="gramStart"/>
+      <w:r>
+        <w:rPr>
+          <w:rFonts w:ascii="Times New Roman" w:hAnsi="Times New Roman" w:cs="Times New Roman"/>
+          <w:sz w:val="28"/>
+          <w:szCs w:val="28"/>
+          <w:lang w:val="en-US"/>
+        </w:rPr>
+        <w:t xml:space="preserve">│ </w:t>
+      </w:r>
+      <w:r>
+        <w:rPr>
+          <w:rFonts w:ascii="Times New Roman" w:hAnsi="Times New Roman" w:cs="Times New Roman"/>
+          <w:sz w:val="28"/>
+          <w:szCs w:val="28"/>
+          <w:lang w:val="en-US"/>
+        </w:rPr>
+        <w:t> </w:t>
+      </w:r>
+      <w:r>
+        <w:rPr>
+          <w:rFonts w:ascii="Times New Roman" w:hAnsi="Times New Roman" w:cs="Times New Roman"/>
+          <w:sz w:val="28"/>
+          <w:szCs w:val="28"/>
+          <w:lang w:val="en-US"/>
+        </w:rPr>
+        <w:t>│</w:t>
+      </w:r>
+      <w:proofErr w:type="gramEnd"/>
+      <w:r>
+        <w:rPr>
+          <w:rFonts w:ascii="Times New Roman" w:hAnsi="Times New Roman" w:cs="Times New Roman"/>
+          <w:sz w:val="28"/>
+          <w:szCs w:val="28"/>
+          <w:lang w:val="en-US"/>
+        </w:rPr>
+        <w:t xml:space="preserve"> </w:t>
+      </w:r>
+      <w:r>
+        <w:rPr>
+          <w:rFonts w:ascii="Times New Roman" w:hAnsi="Times New Roman" w:cs="Times New Roman"/>
+          <w:sz w:val="28"/>
+          <w:szCs w:val="28"/>
+          <w:lang w:val="en-US"/>
+        </w:rPr>
+        <w:t> </w:t>
+      </w:r>
+      <w:r>
+        <w:rPr>
+          <w:rFonts w:ascii="Times New Roman" w:hAnsi="Times New Roman" w:cs="Times New Roman"/>
+          <w:sz w:val="28"/>
+          <w:szCs w:val="28"/>
+          <w:lang w:val="en-US"/>
+        </w:rPr>
+        <w:t xml:space="preserve">│ </w:t>
+      </w:r>
+      <w:r>
+        <w:rPr>
+          <w:rFonts w:ascii="Times New Roman" w:hAnsi="Times New Roman" w:cs="Times New Roman"/>
+          <w:sz w:val="28"/>
+          <w:szCs w:val="28"/>
+          <w:lang w:val="en-US"/>
+        </w:rPr>
+        <w:t> </w:t>
+      </w:r>
+      <w:r>
+        <w:rPr>
+          <w:rFonts w:ascii="Times New Roman" w:hAnsi="Times New Roman" w:cs="Times New Roman"/>
+          <w:sz w:val="28"/>
+          <w:szCs w:val="28"/>
+          <w:lang w:val="en-US"/>
+        </w:rPr>
+        <w:t xml:space="preserve"> │ </w:t>
+      </w:r>
+      <w:r>
+        <w:rPr>
+          <w:rFonts w:ascii="Times New Roman" w:hAnsi="Times New Roman" w:cs="Times New Roman"/>
+          <w:sz w:val="28"/>
+          <w:szCs w:val="28"/>
+          <w:lang w:val="en-US"/>
+        </w:rPr>
+        <w:t> </w:t>
+      </w:r>
+      <w:r>
+        <w:rPr>
+          <w:rFonts w:ascii="Times New Roman" w:hAnsi="Times New Roman" w:cs="Times New Roman"/>
+          <w:sz w:val="28"/>
+          <w:szCs w:val="28"/>
+          <w:lang w:val="en-US"/>
+        </w:rPr>
+        <w:t>login.html</w:t>
+      </w:r>
+    </w:p>
+    <w:p>
+      <w:pPr>
+        <w:rPr>
+          <w:rFonts w:ascii="Times New Roman" w:hAnsi="Times New Roman" w:cs="Times New Roman"/>
+          <w:sz w:val="28"/>
+          <w:szCs w:val="28"/>
+          <w:lang w:val="en-US"/>
+        </w:rPr>
+      </w:pPr>
+      <w:r>
+        <w:rPr>
+          <w:rFonts w:ascii="Times New Roman" w:hAnsi="Times New Roman" w:cs="Times New Roman"/>
+          <w:sz w:val="28"/>
+          <w:szCs w:val="28"/>
+          <w:lang w:val="en-US"/>
+        </w:rPr>
+        <w:t xml:space="preserve">│ </w:t>
+      </w:r>
+      <w:r>
+        <w:rPr>
+          <w:rFonts w:ascii="Times New Roman" w:hAnsi="Times New Roman" w:cs="Times New Roman"/>
+          <w:sz w:val="28"/>
+          <w:szCs w:val="28"/>
+          <w:lang w:val="en-US"/>
+        </w:rPr>
+        <w:t> </w:t>
+      </w:r>
+      <w:r>
+        <w:rPr>
+          <w:rFonts w:ascii="Times New Roman" w:hAnsi="Times New Roman" w:cs="Times New Roman"/>
+          <w:sz w:val="28"/>
+          <w:szCs w:val="28"/>
+          <w:lang w:val="en-US"/>
+        </w:rPr>
+        <w:t xml:space="preserve"> </w:t>
+      </w:r>
+      <w:proofErr w:type="gramStart"/>
+      <w:r>
+        <w:rPr>
+          <w:rFonts w:ascii="Times New Roman" w:hAnsi="Times New Roman" w:cs="Times New Roman"/>
+          <w:sz w:val="28"/>
+          <w:szCs w:val="28"/>
+          <w:lang w:val="en-US"/>
+        </w:rPr>
+        <w:t xml:space="preserve">│ </w:t>
+      </w:r>
+      <w:r>
+        <w:rPr>
+          <w:rFonts w:ascii="Times New Roman" w:hAnsi="Times New Roman" w:cs="Times New Roman"/>
+          <w:sz w:val="28"/>
+          <w:szCs w:val="28"/>
+          <w:lang w:val="en-US"/>
+        </w:rPr>
+        <w:t> </w:t>
+      </w:r>
+      <w:r>
+        <w:rPr>
+          <w:rFonts w:ascii="Times New Roman" w:hAnsi="Times New Roman" w:cs="Times New Roman"/>
+          <w:sz w:val="28"/>
+          <w:szCs w:val="28"/>
+          <w:lang w:val="en-US"/>
+        </w:rPr>
+        <w:t>│</w:t>
+      </w:r>
+      <w:proofErr w:type="gramEnd"/>
+      <w:r>
+        <w:rPr>
+          <w:rFonts w:ascii="Times New Roman" w:hAnsi="Times New Roman" w:cs="Times New Roman"/>
+          <w:sz w:val="28"/>
+          <w:szCs w:val="28"/>
+          <w:lang w:val="en-US"/>
+        </w:rPr>
+        <w:t xml:space="preserve"> </w:t>
+      </w:r>
+      <w:r>
+        <w:rPr>
+          <w:rFonts w:ascii="Times New Roman" w:hAnsi="Times New Roman" w:cs="Times New Roman"/>
+          <w:sz w:val="28"/>
+          <w:szCs w:val="28"/>
+          <w:lang w:val="en-US"/>
+        </w:rPr>
+        <w:t> </w:t>
+      </w:r>
+      <w:r>
+        <w:rPr>
+          <w:rFonts w:ascii="Times New Roman" w:hAnsi="Times New Roman" w:cs="Times New Roman"/>
+          <w:sz w:val="28"/>
+          <w:szCs w:val="28"/>
+          <w:lang w:val="en-US"/>
+        </w:rPr>
+        <w:t xml:space="preserve">│ </w:t>
+      </w:r>
+      <w:r>
+        <w:rPr>
+          <w:rFonts w:ascii="Times New Roman" w:hAnsi="Times New Roman" w:cs="Times New Roman"/>
+          <w:sz w:val="28"/>
+          <w:szCs w:val="28"/>
+          <w:lang w:val="en-US"/>
+        </w:rPr>
+        <w:t> </w:t>
+      </w:r>
+      <w:r>
+        <w:rPr>
+          <w:rFonts w:ascii="Times New Roman" w:hAnsi="Times New Roman" w:cs="Times New Roman"/>
+          <w:sz w:val="28"/>
+          <w:szCs w:val="28"/>
+          <w:lang w:val="en-US"/>
+        </w:rPr>
+        <w:t xml:space="preserve"> │ </w:t>
+      </w:r>
+      <w:r>
+        <w:rPr>
+          <w:rFonts w:ascii="Times New Roman" w:hAnsi="Times New Roman" w:cs="Times New Roman"/>
+          <w:sz w:val="28"/>
+          <w:szCs w:val="28"/>
+          <w:lang w:val="en-US"/>
+        </w:rPr>
+        <w:t> </w:t>
+      </w:r>
+      <w:r>
+        <w:rPr>
+          <w:rFonts w:ascii="Times New Roman" w:hAnsi="Times New Roman" w:cs="Times New Roman"/>
+          <w:sz w:val="28"/>
+          <w:szCs w:val="28"/>
+          <w:lang w:val="en-US"/>
+        </w:rPr>
+        <w:t>logout.html</w:t>
+      </w:r>
+    </w:p>
+    <w:p>
+      <w:pPr>
+        <w:rPr>
+          <w:rFonts w:ascii="Times New Roman" w:hAnsi="Times New Roman" w:cs="Times New Roman"/>
+          <w:sz w:val="28"/>
+          <w:szCs w:val="28"/>
+          <w:lang w:val="en-US"/>
+        </w:rPr>
+      </w:pPr>
+      <w:r>
+        <w:rPr>
+          <w:rFonts w:ascii="Times New Roman" w:hAnsi="Times New Roman" w:cs="Times New Roman"/>
+          <w:sz w:val="28"/>
+          <w:szCs w:val="28"/>
+          <w:lang w:val="en-US"/>
+        </w:rPr>
+        <w:t xml:space="preserve">│ </w:t>
+      </w:r>
+      <w:r>
+        <w:rPr>
+          <w:rFonts w:ascii="Times New Roman" w:hAnsi="Times New Roman" w:cs="Times New Roman"/>
+          <w:sz w:val="28"/>
+          <w:szCs w:val="28"/>
+          <w:lang w:val="en-US"/>
+        </w:rPr>
+        <w:t> </w:t>
+      </w:r>
+      <w:r>
+        <w:rPr>
+          <w:rFonts w:ascii="Times New Roman" w:hAnsi="Times New Roman" w:cs="Times New Roman"/>
+          <w:sz w:val="28"/>
+          <w:szCs w:val="28"/>
+          <w:lang w:val="en-US"/>
+        </w:rPr>
+        <w:t xml:space="preserve"> </w:t>
+      </w:r>
+      <w:proofErr w:type="gramStart"/>
+      <w:r>
+        <w:rPr>
+          <w:rFonts w:ascii="Times New Roman" w:hAnsi="Times New Roman" w:cs="Times New Roman"/>
+          <w:sz w:val="28"/>
+          <w:szCs w:val="28"/>
+          <w:lang w:val="en-US"/>
+        </w:rPr>
+        <w:t xml:space="preserve">│ </w:t>
+      </w:r>
+      <w:r>
+        <w:rPr>
+          <w:rFonts w:ascii="Times New Roman" w:hAnsi="Times New Roman" w:cs="Times New Roman"/>
+          <w:sz w:val="28"/>
+          <w:szCs w:val="28"/>
+          <w:lang w:val="en-US"/>
+        </w:rPr>
+        <w:t> </w:t>
+      </w:r>
+      <w:r>
+        <w:rPr>
+          <w:rFonts w:ascii="Times New Roman" w:hAnsi="Times New Roman" w:cs="Times New Roman"/>
+          <w:sz w:val="28"/>
+          <w:szCs w:val="28"/>
+          <w:lang w:val="en-US"/>
+        </w:rPr>
+        <w:t>│</w:t>
+      </w:r>
+      <w:proofErr w:type="gramEnd"/>
+      <w:r>
+        <w:rPr>
+          <w:rFonts w:ascii="Times New Roman" w:hAnsi="Times New Roman" w:cs="Times New Roman"/>
+          <w:sz w:val="28"/>
+          <w:szCs w:val="28"/>
+          <w:lang w:val="en-US"/>
+        </w:rPr>
+        <w:t xml:space="preserve"> </w:t>
+      </w:r>
+      <w:r>
+        <w:rPr>
+          <w:rFonts w:ascii="Times New Roman" w:hAnsi="Times New Roman" w:cs="Times New Roman"/>
+          <w:sz w:val="28"/>
+          <w:szCs w:val="28"/>
+          <w:lang w:val="en-US"/>
+        </w:rPr>
+        <w:t> </w:t>
+      </w:r>
+      <w:r>
+        <w:rPr>
+          <w:rFonts w:ascii="Times New Roman" w:hAnsi="Times New Roman" w:cs="Times New Roman"/>
+          <w:sz w:val="28"/>
+          <w:szCs w:val="28"/>
+          <w:lang w:val="en-US"/>
+        </w:rPr>
+        <w:t xml:space="preserve">│ </w:t>
+      </w:r>
+      <w:r>
+        <w:rPr>
+          <w:rFonts w:ascii="Times New Roman" w:hAnsi="Times New Roman" w:cs="Times New Roman"/>
+          <w:sz w:val="28"/>
+          <w:szCs w:val="28"/>
+          <w:lang w:val="en-US"/>
+        </w:rPr>
+        <w:t> </w:t>
+      </w:r>
+      <w:r>
+        <w:rPr>
+          <w:rFonts w:ascii="Times New Roman" w:hAnsi="Times New Roman" w:cs="Times New Roman"/>
+          <w:sz w:val="28"/>
+          <w:szCs w:val="28"/>
+          <w:lang w:val="en-US"/>
+        </w:rPr>
+        <w:t xml:space="preserve"> │ </w:t>
+      </w:r>
+      <w:r>
+        <w:rPr>
+          <w:rFonts w:ascii="Times New Roman" w:hAnsi="Times New Roman" w:cs="Times New Roman"/>
+          <w:sz w:val="28"/>
+          <w:szCs w:val="28"/>
+          <w:lang w:val="en-US"/>
+        </w:rPr>
+        <w:t> </w:t>
+      </w:r>
+      <w:r>
+        <w:rPr>
+          <w:rFonts w:ascii="Times New Roman" w:hAnsi="Times New Roman" w:cs="Times New Roman"/>
+          <w:sz w:val="28"/>
+          <w:szCs w:val="28"/>
+          <w:lang w:val="en-US"/>
+        </w:rPr>
+        <w:t>registration.html</w:t>
+      </w:r>
+    </w:p>
+    <w:p>
+      <w:pPr>
+        <w:rPr>
+          <w:rFonts w:ascii="Times New Roman" w:hAnsi="Times New Roman" w:cs="Times New Roman"/>
+          <w:sz w:val="28"/>
+          <w:szCs w:val="28"/>
+          <w:lang w:val="en-US"/>
+        </w:rPr>
+      </w:pPr>
+      <w:r>
+        <w:rPr>
+          <w:rFonts w:ascii="Times New Roman" w:hAnsi="Times New Roman" w:cs="Times New Roman"/>
+          <w:sz w:val="28"/>
+          <w:szCs w:val="28"/>
+          <w:lang w:val="en-US"/>
+        </w:rPr>
+        <w:t xml:space="preserve">│ </w:t>
+      </w:r>
+      <w:r>
+        <w:rPr>
+          <w:rFonts w:ascii="Times New Roman" w:hAnsi="Times New Roman" w:cs="Times New Roman"/>
+          <w:sz w:val="28"/>
+          <w:szCs w:val="28"/>
+          <w:lang w:val="en-US"/>
+        </w:rPr>
+        <w:t> </w:t>
+      </w:r>
+      <w:r>
+        <w:rPr>
+          <w:rFonts w:ascii="Times New Roman" w:hAnsi="Times New Roman" w:cs="Times New Roman"/>
+          <w:sz w:val="28"/>
+          <w:szCs w:val="28"/>
+          <w:lang w:val="en-US"/>
+        </w:rPr>
+        <w:t xml:space="preserve"> </w:t>
+      </w:r>
+      <w:proofErr w:type="gramStart"/>
+      <w:r>
+        <w:rPr>
+          <w:rFonts w:ascii="Times New Roman" w:hAnsi="Times New Roman" w:cs="Times New Roman"/>
+          <w:sz w:val="28"/>
+          <w:szCs w:val="28"/>
+          <w:lang w:val="en-US"/>
+        </w:rPr>
+        <w:t xml:space="preserve">│ </w:t>
+      </w:r>
+      <w:r>
+        <w:rPr>
+          <w:rFonts w:ascii="Times New Roman" w:hAnsi="Times New Roman" w:cs="Times New Roman"/>
+          <w:sz w:val="28"/>
+          <w:szCs w:val="28"/>
+          <w:lang w:val="en-US"/>
+        </w:rPr>
+        <w:t> </w:t>
+      </w:r>
+      <w:r>
+        <w:rPr>
+          <w:rFonts w:ascii="Times New Roman" w:hAnsi="Times New Roman" w:cs="Times New Roman"/>
+          <w:sz w:val="28"/>
+          <w:szCs w:val="28"/>
+          <w:lang w:val="en-US"/>
+        </w:rPr>
+        <w:t>│</w:t>
+      </w:r>
+      <w:proofErr w:type="gramEnd"/>
+      <w:r>
+        <w:rPr>
+          <w:rFonts w:ascii="Times New Roman" w:hAnsi="Times New Roman" w:cs="Times New Roman"/>
+          <w:sz w:val="28"/>
+          <w:szCs w:val="28"/>
+          <w:lang w:val="en-US"/>
+        </w:rPr>
+        <w:t xml:space="preserve"> </w:t>
+      </w:r>
+      <w:r>
+        <w:rPr>
+          <w:rFonts w:ascii="Times New Roman" w:hAnsi="Times New Roman" w:cs="Times New Roman"/>
+          <w:sz w:val="28"/>
+          <w:szCs w:val="28"/>
+          <w:lang w:val="en-US"/>
+        </w:rPr>
+        <w:t> </w:t>
+      </w:r>
+      <w:r>
+        <w:rPr>
+          <w:rFonts w:ascii="Times New Roman" w:hAnsi="Times New Roman" w:cs="Times New Roman"/>
+          <w:sz w:val="28"/>
+          <w:szCs w:val="28"/>
+          <w:lang w:val="en-US"/>
+        </w:rPr>
+        <w:t xml:space="preserve">│ </w:t>
+      </w:r>
+      <w:r>
+        <w:rPr>
+          <w:rFonts w:ascii="Times New Roman" w:hAnsi="Times New Roman" w:cs="Times New Roman"/>
+          <w:sz w:val="28"/>
+          <w:szCs w:val="28"/>
+          <w:lang w:val="en-US"/>
+        </w:rPr>
+        <w:t> </w:t>
+      </w:r>
+      <w:r>
+        <w:rPr>
+          <w:rFonts w:ascii="Times New Roman" w:hAnsi="Times New Roman" w:cs="Times New Roman"/>
+          <w:sz w:val="28"/>
+          <w:szCs w:val="28"/>
+          <w:lang w:val="en-US"/>
+        </w:rPr>
+        <w:t xml:space="preserve"> │ </w:t>
+      </w:r>
+      <w:r>
+        <w:rPr>
+          <w:rFonts w:ascii="Times New Roman" w:hAnsi="Times New Roman" w:cs="Times New Roman"/>
+          <w:sz w:val="28"/>
+          <w:szCs w:val="28"/>
+          <w:lang w:val="en-US"/>
+        </w:rPr>
+        <w:t> </w:t>
+      </w:r>
+      <w:r>
+        <w:rPr>
+          <w:rFonts w:ascii="Times New Roman" w:hAnsi="Times New Roman" w:cs="Times New Roman"/>
+          <w:sz w:val="28"/>
+          <w:szCs w:val="28"/>
+          <w:lang w:val="en-US"/>
+        </w:rPr>
+        <w:t>repair.html</w:t>
+      </w:r>
+    </w:p>
+    <w:p>
+      <w:pPr>
+        <w:rPr>
+          <w:rFonts w:ascii="Times New Roman" w:hAnsi="Times New Roman" w:cs="Times New Roman"/>
+          <w:sz w:val="28"/>
+          <w:szCs w:val="28"/>
+          <w:lang w:val="en-US"/>
+        </w:rPr>
+      </w:pPr>
+      <w:r>
+        <w:rPr>
+          <w:rFonts w:ascii="Times New Roman" w:hAnsi="Times New Roman" w:cs="Times New Roman"/>
+          <w:sz w:val="28"/>
+          <w:szCs w:val="28"/>
+          <w:lang w:val="en-US"/>
+        </w:rPr>
+        <w:t xml:space="preserve">│ </w:t>
+      </w:r>
+      <w:r>
+        <w:rPr>
+          <w:rFonts w:ascii="Times New Roman" w:hAnsi="Times New Roman" w:cs="Times New Roman"/>
+          <w:sz w:val="28"/>
+          <w:szCs w:val="28"/>
+          <w:lang w:val="en-US"/>
+        </w:rPr>
+        <w:t> </w:t>
+      </w:r>
+      <w:r>
+        <w:rPr>
+          <w:rFonts w:ascii="Times New Roman" w:hAnsi="Times New Roman" w:cs="Times New Roman"/>
+          <w:sz w:val="28"/>
+          <w:szCs w:val="28"/>
+          <w:lang w:val="en-US"/>
+        </w:rPr>
+        <w:t xml:space="preserve"> </w:t>
+      </w:r>
+      <w:proofErr w:type="gramStart"/>
+      <w:r>
+        <w:rPr>
+          <w:rFonts w:ascii="Times New Roman" w:hAnsi="Times New Roman" w:cs="Times New Roman"/>
+          <w:sz w:val="28"/>
+          <w:szCs w:val="28"/>
+          <w:lang w:val="en-US"/>
+        </w:rPr>
+        <w:t xml:space="preserve">│ </w:t>
+      </w:r>
+      <w:r>
+        <w:rPr>
+          <w:rFonts w:ascii="Times New Roman" w:hAnsi="Times New Roman" w:cs="Times New Roman"/>
+          <w:sz w:val="28"/>
+          <w:szCs w:val="28"/>
+          <w:lang w:val="en-US"/>
+        </w:rPr>
+        <w:t> </w:t>
+      </w:r>
+      <w:r>
+        <w:rPr>
+          <w:rFonts w:ascii="Times New Roman" w:hAnsi="Times New Roman" w:cs="Times New Roman"/>
+          <w:sz w:val="28"/>
+          <w:szCs w:val="28"/>
+          <w:lang w:val="en-US"/>
+        </w:rPr>
+        <w:t>│</w:t>
+      </w:r>
+      <w:proofErr w:type="gramEnd"/>
+      <w:r>
+        <w:rPr>
+          <w:rFonts w:ascii="Times New Roman" w:hAnsi="Times New Roman" w:cs="Times New Roman"/>
+          <w:sz w:val="28"/>
+          <w:szCs w:val="28"/>
+          <w:lang w:val="en-US"/>
+        </w:rPr>
+        <w:t xml:space="preserve"> </w:t>
+      </w:r>
+      <w:r>
+        <w:rPr>
+          <w:rFonts w:ascii="Times New Roman" w:hAnsi="Times New Roman" w:cs="Times New Roman"/>
+          <w:sz w:val="28"/>
+          <w:szCs w:val="28"/>
+          <w:lang w:val="en-US"/>
+        </w:rPr>
+        <w:t> </w:t>
+      </w:r>
+      <w:r>
+        <w:rPr>
+          <w:rFonts w:ascii="Times New Roman" w:hAnsi="Times New Roman" w:cs="Times New Roman"/>
+          <w:sz w:val="28"/>
+          <w:szCs w:val="28"/>
+          <w:lang w:val="en-US"/>
+        </w:rPr>
+        <w:t xml:space="preserve">│ </w:t>
+      </w:r>
+      <w:r>
+        <w:rPr>
+          <w:rFonts w:ascii="Times New Roman" w:hAnsi="Times New Roman" w:cs="Times New Roman"/>
+          <w:sz w:val="28"/>
+          <w:szCs w:val="28"/>
+          <w:lang w:val="en-US"/>
+        </w:rPr>
+        <w:t> </w:t>
+      </w:r>
+      <w:r>
+        <w:rPr>
+          <w:rFonts w:ascii="Times New Roman" w:hAnsi="Times New Roman" w:cs="Times New Roman"/>
+          <w:sz w:val="28"/>
+          <w:szCs w:val="28"/>
+          <w:lang w:val="en-US"/>
+        </w:rPr>
+        <w:t xml:space="preserve"> │ </w:t>
+      </w:r>
+      <w:r>
+        <w:rPr>
+          <w:rFonts w:ascii="Times New Roman" w:hAnsi="Times New Roman" w:cs="Times New Roman"/>
+          <w:sz w:val="28"/>
+          <w:szCs w:val="28"/>
+          <w:lang w:val="en-US"/>
+        </w:rPr>
+        <w:t> </w:t>
+      </w:r>
+      <w:r>
+        <w:rPr>
+          <w:rFonts w:ascii="Times New Roman" w:hAnsi="Times New Roman" w:cs="Times New Roman"/>
+          <w:sz w:val="28"/>
+          <w:szCs w:val="28"/>
+          <w:lang w:val="en-US"/>
+        </w:rPr>
+        <w:t>update_admin_user.html</w:t>
+      </w:r>
+    </w:p>
+    <w:p>
+      <w:pPr>
+        <w:rPr>
+          <w:rFonts w:ascii="Times New Roman" w:hAnsi="Times New Roman" w:cs="Times New Roman"/>
+          <w:sz w:val="28"/>
+          <w:szCs w:val="28"/>
+          <w:lang w:val="en-US"/>
+        </w:rPr>
+      </w:pPr>
+      <w:r>
+        <w:rPr>
+          <w:rFonts w:ascii="Times New Roman" w:hAnsi="Times New Roman" w:cs="Times New Roman"/>
+          <w:sz w:val="28"/>
+          <w:szCs w:val="28"/>
+          <w:lang w:val="en-US"/>
+        </w:rPr>
+        <w:t xml:space="preserve">│ </w:t>
+      </w:r>
+      <w:r>
+        <w:rPr>
+          <w:rFonts w:ascii="Times New Roman" w:hAnsi="Times New Roman" w:cs="Times New Roman"/>
+          <w:sz w:val="28"/>
+          <w:szCs w:val="28"/>
+          <w:lang w:val="en-US"/>
+        </w:rPr>
+        <w:t> </w:t>
+      </w:r>
+      <w:r>
+        <w:rPr>
+          <w:rFonts w:ascii="Times New Roman" w:hAnsi="Times New Roman" w:cs="Times New Roman"/>
+          <w:sz w:val="28"/>
+          <w:szCs w:val="28"/>
+          <w:lang w:val="en-US"/>
+        </w:rPr>
+        <w:t xml:space="preserve"> </w:t>
+      </w:r>
+      <w:proofErr w:type="gramStart"/>
+      <w:r>
+        <w:rPr>
+          <w:rFonts w:ascii="Times New Roman" w:hAnsi="Times New Roman" w:cs="Times New Roman"/>
+          <w:sz w:val="28"/>
+          <w:szCs w:val="28"/>
+          <w:lang w:val="en-US"/>
+        </w:rPr>
+        <w:t xml:space="preserve">│ </w:t>
+      </w:r>
+      <w:r>
+        <w:rPr>
+          <w:rFonts w:ascii="Times New Roman" w:hAnsi="Times New Roman" w:cs="Times New Roman"/>
+          <w:sz w:val="28"/>
+          <w:szCs w:val="28"/>
+          <w:lang w:val="en-US"/>
+        </w:rPr>
+        <w:t> </w:t>
+      </w:r>
+      <w:r>
+        <w:rPr>
+          <w:rFonts w:ascii="Times New Roman" w:hAnsi="Times New Roman" w:cs="Times New Roman"/>
+          <w:sz w:val="28"/>
+          <w:szCs w:val="28"/>
+          <w:lang w:val="en-US"/>
+        </w:rPr>
+        <w:t>│</w:t>
+      </w:r>
+      <w:proofErr w:type="gramEnd"/>
+      <w:r>
+        <w:rPr>
+          <w:rFonts w:ascii="Times New Roman" w:hAnsi="Times New Roman" w:cs="Times New Roman"/>
+          <w:sz w:val="28"/>
+          <w:szCs w:val="28"/>
+          <w:lang w:val="en-US"/>
+        </w:rPr>
+        <w:t xml:space="preserve"> </w:t>
+      </w:r>
+      <w:r>
+        <w:rPr>
+          <w:rFonts w:ascii="Times New Roman" w:hAnsi="Times New Roman" w:cs="Times New Roman"/>
+          <w:sz w:val="28"/>
+          <w:szCs w:val="28"/>
+          <w:lang w:val="en-US"/>
+        </w:rPr>
+        <w:t> </w:t>
+      </w:r>
+      <w:r>
+        <w:rPr>
+          <w:rFonts w:ascii="Times New Roman" w:hAnsi="Times New Roman" w:cs="Times New Roman"/>
+          <w:sz w:val="28"/>
+          <w:szCs w:val="28"/>
+          <w:lang w:val="en-US"/>
+        </w:rPr>
+        <w:t xml:space="preserve">│ </w:t>
+      </w:r>
+      <w:r>
+        <w:rPr>
+          <w:rFonts w:ascii="Times New Roman" w:hAnsi="Times New Roman" w:cs="Times New Roman"/>
+          <w:sz w:val="28"/>
+          <w:szCs w:val="28"/>
+          <w:lang w:val="en-US"/>
+        </w:rPr>
+        <w:t> </w:t>
+      </w:r>
+      <w:r>
+        <w:rPr>
+          <w:rFonts w:ascii="Times New Roman" w:hAnsi="Times New Roman" w:cs="Times New Roman"/>
+          <w:sz w:val="28"/>
+          <w:szCs w:val="28"/>
+          <w:lang w:val="en-US"/>
+        </w:rPr>
+        <w:t xml:space="preserve"> │ </w:t>
+      </w:r>
+      <w:r>
+        <w:rPr>
+          <w:rFonts w:ascii="Times New Roman" w:hAnsi="Times New Roman" w:cs="Times New Roman"/>
+          <w:sz w:val="28"/>
+          <w:szCs w:val="28"/>
+          <w:lang w:val="en-US"/>
+        </w:rPr>
+        <w:t> </w:t>
+      </w:r>
+      <w:r>
+        <w:rPr>
+          <w:rFonts w:ascii="Times New Roman" w:hAnsi="Times New Roman" w:cs="Times New Roman"/>
+          <w:sz w:val="28"/>
+          <w:szCs w:val="28"/>
+          <w:lang w:val="en-US"/>
+        </w:rPr>
+        <w:t>update_user.html</w:t>
+      </w:r>
+    </w:p>
+    <w:p>
+      <w:pPr>
+        <w:rPr>
+          <w:rFonts w:ascii="Times New Roman" w:hAnsi="Times New Roman" w:cs="Times New Roman"/>
+          <w:sz w:val="28"/>
+          <w:szCs w:val="28"/>
+          <w:lang w:val="en-US"/>
+        </w:rPr>
+      </w:pPr>
+      <w:r>
+        <w:rPr>
+          <w:rFonts w:ascii="Times New Roman" w:hAnsi="Times New Roman" w:cs="Times New Roman"/>
+          <w:sz w:val="28"/>
+          <w:szCs w:val="28"/>
+          <w:lang w:val="en-US"/>
+        </w:rPr>
+        <w:t xml:space="preserve">│ </w:t>
+      </w:r>
+      <w:r>
+        <w:rPr>
+          <w:rFonts w:ascii="Times New Roman" w:hAnsi="Times New Roman" w:cs="Times New Roman"/>
+          <w:sz w:val="28"/>
+          <w:szCs w:val="28"/>
+          <w:lang w:val="en-US"/>
+        </w:rPr>
+        <w:t> </w:t>
+      </w:r>
+      <w:r>
+        <w:rPr>
+          <w:rFonts w:ascii="Times New Roman" w:hAnsi="Times New Roman" w:cs="Times New Roman"/>
+          <w:sz w:val="28"/>
+          <w:szCs w:val="28"/>
+          <w:lang w:val="en-US"/>
+        </w:rPr>
+        <w:t xml:space="preserve"> </w:t>
+      </w:r>
+      <w:proofErr w:type="gramStart"/>
+      <w:r>
+        <w:rPr>
+          <w:rFonts w:ascii="Times New Roman" w:hAnsi="Times New Roman" w:cs="Times New Roman"/>
+          <w:sz w:val="28"/>
+          <w:szCs w:val="28"/>
+          <w:lang w:val="en-US"/>
+        </w:rPr>
+        <w:t xml:space="preserve">│ </w:t>
+      </w:r>
+      <w:r>
+        <w:rPr>
+          <w:rFonts w:ascii="Times New Roman" w:hAnsi="Times New Roman" w:cs="Times New Roman"/>
+          <w:sz w:val="28"/>
+          <w:szCs w:val="28"/>
+          <w:lang w:val="en-US"/>
+        </w:rPr>
+        <w:t> </w:t>
+      </w:r>
+      <w:r>
+        <w:rPr>
+          <w:rFonts w:ascii="Times New Roman" w:hAnsi="Times New Roman" w:cs="Times New Roman"/>
+          <w:sz w:val="28"/>
+          <w:szCs w:val="28"/>
+          <w:lang w:val="en-US"/>
+        </w:rPr>
+        <w:t>│</w:t>
+      </w:r>
+      <w:proofErr w:type="gramEnd"/>
+      <w:r>
+        <w:rPr>
+          <w:rFonts w:ascii="Times New Roman" w:hAnsi="Times New Roman" w:cs="Times New Roman"/>
+          <w:sz w:val="28"/>
+          <w:szCs w:val="28"/>
+          <w:lang w:val="en-US"/>
+        </w:rPr>
+        <w:t xml:space="preserve"> </w:t>
+      </w:r>
+      <w:r>
+        <w:rPr>
+          <w:rFonts w:ascii="Times New Roman" w:hAnsi="Times New Roman" w:cs="Times New Roman"/>
+          <w:sz w:val="28"/>
+          <w:szCs w:val="28"/>
+          <w:lang w:val="en-US"/>
+        </w:rPr>
+        <w:t> </w:t>
+      </w:r>
+      <w:r>
+        <w:rPr>
+          <w:rFonts w:ascii="Times New Roman" w:hAnsi="Times New Roman" w:cs="Times New Roman"/>
+          <w:sz w:val="28"/>
+          <w:szCs w:val="28"/>
+          <w:lang w:val="en-US"/>
+        </w:rPr>
+        <w:t xml:space="preserve">│ </w:t>
+      </w:r>
+      <w:r>
+        <w:rPr>
+          <w:rFonts w:ascii="Times New Roman" w:hAnsi="Times New Roman" w:cs="Times New Roman"/>
+          <w:sz w:val="28"/>
+          <w:szCs w:val="28"/>
+          <w:lang w:val="en-US"/>
+        </w:rPr>
+        <w:t> </w:t>
+      </w:r>
+      <w:r>
+        <w:rPr>
+          <w:rFonts w:ascii="Times New Roman" w:hAnsi="Times New Roman" w:cs="Times New Roman"/>
+          <w:sz w:val="28"/>
+          <w:szCs w:val="28"/>
+          <w:lang w:val="en-US"/>
+        </w:rPr>
+        <w:t xml:space="preserve"> │ </w:t>
+      </w:r>
+      <w:r>
+        <w:rPr>
+          <w:rFonts w:ascii="Times New Roman" w:hAnsi="Times New Roman" w:cs="Times New Roman"/>
+          <w:sz w:val="28"/>
+          <w:szCs w:val="28"/>
+          <w:lang w:val="en-US"/>
+        </w:rPr>
+        <w:t> </w:t>
+      </w:r>
+      <w:r>
+        <w:rPr>
+          <w:rFonts w:ascii="Times New Roman" w:hAnsi="Times New Roman" w:cs="Times New Roman"/>
+          <w:sz w:val="28"/>
+          <w:szCs w:val="28"/>
+          <w:lang w:val="en-US"/>
+        </w:rPr>
+        <w:t>user_page.html</w:t>
+      </w:r>
+    </w:p>
+    <w:p>
+      <w:pPr>
+        <w:rPr>
+          <w:rFonts w:ascii="Times New Roman" w:hAnsi="Times New Roman" w:cs="Times New Roman"/>
+          <w:sz w:val="28"/>
+          <w:szCs w:val="28"/>
+        </w:rPr>
+      </w:pPr>
+      <w:r>
+        <w:rPr>
+          <w:rFonts w:ascii="Times New Roman" w:hAnsi="Times New Roman" w:cs="Times New Roman"/>
+          <w:sz w:val="28"/>
+          <w:szCs w:val="28"/>
+        </w:rPr>
+        <w:t xml:space="preserve">│ </w:t>
+      </w:r>
+      <w:r>
+        <w:rPr>
+          <w:rFonts w:ascii="Times New Roman" w:hAnsi="Times New Roman" w:cs="Times New Roman"/>
+          <w:sz w:val="28"/>
+          <w:szCs w:val="28"/>
+          <w:lang w:val="en-US"/>
+        </w:rPr>
+        <w:t> </w:t>
+      </w:r>
+      <w:r>
+        <w:rPr>
+          <w:rFonts w:ascii="Times New Roman" w:hAnsi="Times New Roman" w:cs="Times New Roman"/>
+          <w:sz w:val="28"/>
+          <w:szCs w:val="28"/>
+        </w:rPr>
+        <w:t xml:space="preserve"> </w:t>
+      </w:r>
+      <w:proofErr w:type="gramStart"/>
+      <w:r>
+        <w:rPr>
+          <w:rFonts w:ascii="Times New Roman" w:hAnsi="Times New Roman" w:cs="Times New Roman"/>
+          <w:sz w:val="28"/>
+          <w:szCs w:val="28"/>
+        </w:rPr>
+        <w:t xml:space="preserve">│ </w:t>
+      </w:r>
+      <w:r>
+        <w:rPr>
+          <w:rFonts w:ascii="Times New Roman" w:hAnsi="Times New Roman" w:cs="Times New Roman"/>
+          <w:sz w:val="28"/>
+          <w:szCs w:val="28"/>
+          <w:lang w:val="en-US"/>
+        </w:rPr>
+        <w:t> </w:t>
+      </w:r>
+      <w:r>
+        <w:rPr>
+          <w:rFonts w:ascii="Times New Roman" w:hAnsi="Times New Roman" w:cs="Times New Roman"/>
+          <w:sz w:val="28"/>
+          <w:szCs w:val="28"/>
+        </w:rPr>
+        <w:t>│</w:t>
+      </w:r>
+      <w:proofErr w:type="gramEnd"/>
+      <w:r>
+        <w:rPr>
+          <w:rFonts w:ascii="Times New Roman" w:hAnsi="Times New Roman" w:cs="Times New Roman"/>
+          <w:sz w:val="28"/>
+          <w:szCs w:val="28"/>
+        </w:rPr>
+        <w:t xml:space="preserve"> </w:t>
+      </w:r>
+      <w:r>
+        <w:rPr>
+          <w:rFonts w:ascii="Times New Roman" w:hAnsi="Times New Roman" w:cs="Times New Roman"/>
+          <w:sz w:val="28"/>
+          <w:szCs w:val="28"/>
+          <w:lang w:val="en-US"/>
+        </w:rPr>
+        <w:t> </w:t>
+      </w:r>
+      <w:r>
+        <w:rPr>
+          <w:rFonts w:ascii="Times New Roman" w:hAnsi="Times New Roman" w:cs="Times New Roman"/>
+          <w:sz w:val="28"/>
+          <w:szCs w:val="28"/>
+        </w:rPr>
+        <w:t xml:space="preserve">│ </w:t>
+      </w:r>
+      <w:r>
+        <w:rPr>
+          <w:rFonts w:ascii="Times New Roman" w:hAnsi="Times New Roman" w:cs="Times New Roman"/>
+          <w:sz w:val="28"/>
+          <w:szCs w:val="28"/>
+          <w:lang w:val="en-US"/>
+        </w:rPr>
+        <w:t> </w:t>
+      </w:r>
+      <w:r>
+        <w:rPr>
+          <w:rFonts w:ascii="Times New Roman" w:hAnsi="Times New Roman" w:cs="Times New Roman"/>
+          <w:sz w:val="28"/>
+          <w:szCs w:val="28"/>
+        </w:rPr>
+        <w:t xml:space="preserve"> │ </w:t>
+      </w:r>
+      <w:r>
+        <w:rPr>
+          <w:rFonts w:ascii="Times New Roman" w:hAnsi="Times New Roman" w:cs="Times New Roman"/>
+          <w:sz w:val="28"/>
+          <w:szCs w:val="28"/>
+          <w:lang w:val="en-US"/>
+        </w:rPr>
+        <w:t> </w:t>
+      </w:r>
+      <w:r>
+        <w:rPr>
+          <w:rFonts w:ascii="Times New Roman" w:hAnsi="Times New Roman" w:cs="Times New Roman"/>
+          <w:sz w:val="28"/>
+          <w:szCs w:val="28"/>
+          <w:lang w:val="en-US"/>
+        </w:rPr>
+        <w:t>users</w:t>
+      </w:r>
+      <w:r>
+        <w:rPr>
+          <w:rFonts w:ascii="Times New Roman" w:hAnsi="Times New Roman" w:cs="Times New Roman"/>
+          <w:sz w:val="28"/>
+          <w:szCs w:val="28"/>
+        </w:rPr>
+        <w:t>_</w:t>
+      </w:r>
+      <w:r>
+        <w:rPr>
+          <w:rFonts w:ascii="Times New Roman" w:hAnsi="Times New Roman" w:cs="Times New Roman"/>
+          <w:sz w:val="28"/>
+          <w:szCs w:val="28"/>
+          <w:lang w:val="en-US"/>
+        </w:rPr>
+        <w:t>list</w:t>
       </w:r>
       <w:r>
         <w:rPr>
@@ -6801,2053 +11852,238 @@
           <w:szCs w:val="28"/>
           <w:lang w:val="en-US"/>
         </w:rPr>
-        <w:t>py</w:t>
-      </w:r>
-    </w:p>
-    <w:p>
-      <w:pPr>
-        <w:rPr>
-          <w:rFonts w:ascii="Times New Roman" w:hAnsi="Times New Roman" w:cs="Times New Roman"/>
-          <w:sz w:val="28"/>
-          <w:szCs w:val="28"/>
-        </w:rPr>
-      </w:pPr>
-      <w:r>
-        <w:rPr>
-          <w:rFonts w:ascii="Times New Roman" w:hAnsi="Times New Roman" w:cs="Times New Roman"/>
-          <w:sz w:val="28"/>
-          <w:szCs w:val="28"/>
-        </w:rPr>
-        <w:t xml:space="preserve">│ </w:t>
-      </w:r>
-      <w:r>
-        <w:rPr>
-          <w:rFonts w:ascii="Times New Roman" w:hAnsi="Times New Roman" w:cs="Times New Roman"/>
-          <w:sz w:val="28"/>
-          <w:szCs w:val="28"/>
-          <w:lang w:val="en-US"/>
-        </w:rPr>
-        <w:t> </w:t>
-      </w:r>
-      <w:r>
-        <w:rPr>
-          <w:rFonts w:ascii="Times New Roman" w:hAnsi="Times New Roman" w:cs="Times New Roman"/>
-          <w:sz w:val="28"/>
-          <w:szCs w:val="28"/>
-        </w:rPr>
-        <w:t xml:space="preserve"> │ </w:t>
-      </w:r>
-      <w:r>
-        <w:rPr>
-          <w:rFonts w:ascii="Times New Roman" w:hAnsi="Times New Roman" w:cs="Times New Roman"/>
-          <w:sz w:val="28"/>
-          <w:szCs w:val="28"/>
-          <w:lang w:val="en-US"/>
-        </w:rPr>
-        <w:t> </w:t>
-      </w:r>
-      <w:r>
-        <w:rPr>
-          <w:rFonts w:ascii="Times New Roman" w:hAnsi="Times New Roman" w:cs="Times New Roman"/>
-          <w:sz w:val="28"/>
-          <w:szCs w:val="28"/>
-        </w:rPr>
-        <w:t xml:space="preserve">│ </w:t>
-      </w:r>
-      <w:r>
-        <w:rPr>
-          <w:rFonts w:ascii="Times New Roman" w:hAnsi="Times New Roman" w:cs="Times New Roman"/>
-          <w:sz w:val="28"/>
-          <w:szCs w:val="28"/>
-          <w:lang w:val="en-US"/>
-        </w:rPr>
-        <w:t> </w:t>
-      </w:r>
-      <w:r>
-        <w:rPr>
-          <w:rFonts w:ascii="Times New Roman" w:hAnsi="Times New Roman" w:cs="Times New Roman"/>
-          <w:sz w:val="28"/>
-          <w:szCs w:val="28"/>
-          <w:lang w:val="en-US"/>
-        </w:rPr>
-        <w:t>users</w:t>
-      </w:r>
-      <w:r>
-        <w:rPr>
-          <w:rFonts w:ascii="Times New Roman" w:hAnsi="Times New Roman" w:cs="Times New Roman"/>
-          <w:sz w:val="28"/>
-          <w:szCs w:val="28"/>
-        </w:rPr>
-        <w:t>.</w:t>
-      </w:r>
-      <w:r>
-        <w:rPr>
-          <w:rFonts w:ascii="Times New Roman" w:hAnsi="Times New Roman" w:cs="Times New Roman"/>
-          <w:sz w:val="28"/>
-          <w:szCs w:val="28"/>
-          <w:lang w:val="en-US"/>
-        </w:rPr>
-        <w:t>py</w:t>
-      </w:r>
-    </w:p>
-    <w:p>
-      <w:pPr>
-        <w:rPr>
-          <w:rFonts w:ascii="Times New Roman" w:hAnsi="Times New Roman" w:cs="Times New Roman"/>
-          <w:sz w:val="28"/>
-          <w:szCs w:val="28"/>
-        </w:rPr>
-      </w:pPr>
-      <w:r>
-        <w:rPr>
-          <w:rFonts w:ascii="Times New Roman" w:hAnsi="Times New Roman" w:cs="Times New Roman"/>
-          <w:sz w:val="28"/>
-          <w:szCs w:val="28"/>
-        </w:rPr>
-        <w:t xml:space="preserve">│ </w:t>
-      </w:r>
-      <w:r>
-        <w:rPr>
-          <w:rFonts w:ascii="Times New Roman" w:hAnsi="Times New Roman" w:cs="Times New Roman"/>
-          <w:sz w:val="28"/>
-          <w:szCs w:val="28"/>
-          <w:lang w:val="en-US"/>
-        </w:rPr>
-        <w:t> </w:t>
-      </w:r>
-      <w:r>
-        <w:rPr>
-          <w:rFonts w:ascii="Times New Roman" w:hAnsi="Times New Roman" w:cs="Times New Roman"/>
-          <w:sz w:val="28"/>
-          <w:szCs w:val="28"/>
-        </w:rPr>
-        <w:t xml:space="preserve"> │ </w:t>
-      </w:r>
-      <w:r>
-        <w:rPr>
-          <w:rFonts w:ascii="Times New Roman" w:hAnsi="Times New Roman" w:cs="Times New Roman"/>
-          <w:sz w:val="28"/>
-          <w:szCs w:val="28"/>
-          <w:lang w:val="en-US"/>
-        </w:rPr>
-        <w:t> </w:t>
-      </w:r>
-      <w:r>
-        <w:rPr>
-          <w:rFonts w:ascii="Times New Roman" w:hAnsi="Times New Roman" w:cs="Times New Roman"/>
-          <w:sz w:val="28"/>
-          <w:szCs w:val="28"/>
-        </w:rPr>
-        <w:t xml:space="preserve">│ </w:t>
-      </w:r>
-      <w:r>
-        <w:rPr>
-          <w:rFonts w:ascii="Times New Roman" w:hAnsi="Times New Roman" w:cs="Times New Roman"/>
-          <w:sz w:val="28"/>
-          <w:szCs w:val="28"/>
-          <w:lang w:val="en-US"/>
-        </w:rPr>
-        <w:t> </w:t>
-      </w:r>
-      <w:r>
-        <w:rPr>
-          <w:rFonts w:ascii="Times New Roman" w:hAnsi="Times New Roman" w:cs="Times New Roman"/>
-          <w:sz w:val="28"/>
-          <w:szCs w:val="28"/>
-        </w:rPr>
-        <w:t>__</w:t>
-      </w:r>
-      <w:r>
-        <w:rPr>
-          <w:rFonts w:ascii="Times New Roman" w:hAnsi="Times New Roman" w:cs="Times New Roman"/>
-          <w:sz w:val="28"/>
-          <w:szCs w:val="28"/>
-          <w:lang w:val="en-US"/>
-        </w:rPr>
-        <w:t>init</w:t>
-      </w:r>
-      <w:r>
-        <w:rPr>
-          <w:rFonts w:ascii="Times New Roman" w:hAnsi="Times New Roman" w:cs="Times New Roman"/>
-          <w:sz w:val="28"/>
-          <w:szCs w:val="28"/>
-        </w:rPr>
-        <w:t>__.</w:t>
-      </w:r>
-      <w:r>
-        <w:rPr>
-          <w:rFonts w:ascii="Times New Roman" w:hAnsi="Times New Roman" w:cs="Times New Roman"/>
-          <w:sz w:val="28"/>
-          <w:szCs w:val="28"/>
-          <w:lang w:val="en-US"/>
-        </w:rPr>
-        <w:t>py</w:t>
-      </w:r>
-    </w:p>
-    <w:p>
-      <w:pPr>
-        <w:rPr>
-          <w:rFonts w:ascii="Times New Roman" w:hAnsi="Times New Roman" w:cs="Times New Roman"/>
-          <w:sz w:val="28"/>
-          <w:szCs w:val="28"/>
-          <w:lang w:val="en-US"/>
-        </w:rPr>
-      </w:pPr>
-      <w:r>
-        <w:rPr>
-          <w:rFonts w:ascii="Times New Roman" w:hAnsi="Times New Roman" w:cs="Times New Roman"/>
-          <w:sz w:val="28"/>
-          <w:szCs w:val="28"/>
-          <w:lang w:val="en-US"/>
-        </w:rPr>
-        <w:t xml:space="preserve">│ </w:t>
-      </w:r>
-      <w:r>
-        <w:rPr>
-          <w:rFonts w:ascii="Times New Roman" w:hAnsi="Times New Roman" w:cs="Times New Roman"/>
-          <w:sz w:val="28"/>
-          <w:szCs w:val="28"/>
-          <w:lang w:val="en-US"/>
-        </w:rPr>
-        <w:t> </w:t>
-      </w:r>
-      <w:r>
-        <w:rPr>
-          <w:rFonts w:ascii="Times New Roman" w:hAnsi="Times New Roman" w:cs="Times New Roman"/>
-          <w:sz w:val="28"/>
-          <w:szCs w:val="28"/>
-          <w:lang w:val="en-US"/>
-        </w:rPr>
-        <w:t xml:space="preserve"> │ </w:t>
-      </w:r>
-      <w:r>
-        <w:rPr>
-          <w:rFonts w:ascii="Times New Roman" w:hAnsi="Times New Roman" w:cs="Times New Roman"/>
-          <w:sz w:val="28"/>
-          <w:szCs w:val="28"/>
-          <w:lang w:val="en-US"/>
-        </w:rPr>
-        <w:t> </w:t>
-      </w:r>
-      <w:r>
-        <w:rPr>
-          <w:rFonts w:ascii="Times New Roman" w:hAnsi="Times New Roman" w:cs="Times New Roman"/>
-          <w:sz w:val="28"/>
-          <w:szCs w:val="28"/>
-          <w:lang w:val="en-US"/>
-        </w:rPr>
-        <w:t>routers</w:t>
-      </w:r>
-    </w:p>
-    <w:p>
-      <w:pPr>
-        <w:rPr>
-          <w:rFonts w:ascii="Times New Roman" w:hAnsi="Times New Roman" w:cs="Times New Roman"/>
-          <w:sz w:val="28"/>
-          <w:szCs w:val="28"/>
-          <w:lang w:val="en-US"/>
-        </w:rPr>
-      </w:pPr>
-      <w:r>
-        <w:rPr>
-          <w:rFonts w:ascii="Times New Roman" w:hAnsi="Times New Roman" w:cs="Times New Roman"/>
-          <w:sz w:val="28"/>
-          <w:szCs w:val="28"/>
-          <w:lang w:val="en-US"/>
-        </w:rPr>
-        <w:t xml:space="preserve">│ </w:t>
-      </w:r>
-      <w:r>
-        <w:rPr>
-          <w:rFonts w:ascii="Times New Roman" w:hAnsi="Times New Roman" w:cs="Times New Roman"/>
-          <w:sz w:val="28"/>
-          <w:szCs w:val="28"/>
-          <w:lang w:val="en-US"/>
-        </w:rPr>
-        <w:t> </w:t>
-      </w:r>
-      <w:r>
-        <w:rPr>
-          <w:rFonts w:ascii="Times New Roman" w:hAnsi="Times New Roman" w:cs="Times New Roman"/>
-          <w:sz w:val="28"/>
-          <w:szCs w:val="28"/>
-          <w:lang w:val="en-US"/>
-        </w:rPr>
-        <w:t xml:space="preserve"> │ </w:t>
-      </w:r>
-      <w:r>
-        <w:rPr>
-          <w:rFonts w:ascii="Times New Roman" w:hAnsi="Times New Roman" w:cs="Times New Roman"/>
-          <w:sz w:val="28"/>
-          <w:szCs w:val="28"/>
-          <w:lang w:val="en-US"/>
-        </w:rPr>
-        <w:t> </w:t>
-      </w:r>
-      <w:r>
-        <w:rPr>
-          <w:rFonts w:ascii="Times New Roman" w:hAnsi="Times New Roman" w:cs="Times New Roman"/>
-          <w:sz w:val="28"/>
-          <w:szCs w:val="28"/>
-          <w:lang w:val="en-US"/>
-        </w:rPr>
-        <w:t xml:space="preserve">│ </w:t>
-      </w:r>
-      <w:r>
-        <w:rPr>
-          <w:rFonts w:ascii="Times New Roman" w:hAnsi="Times New Roman" w:cs="Times New Roman"/>
-          <w:sz w:val="28"/>
-          <w:szCs w:val="28"/>
-          <w:lang w:val="en-US"/>
-        </w:rPr>
-        <w:t> </w:t>
-      </w:r>
-      <w:r>
-        <w:rPr>
-          <w:rFonts w:ascii="Times New Roman" w:hAnsi="Times New Roman" w:cs="Times New Roman"/>
-          <w:sz w:val="28"/>
-          <w:szCs w:val="28"/>
-          <w:lang w:val="en-US"/>
-        </w:rPr>
-        <w:t>__</w:t>
-      </w:r>
-      <w:r>
-        <w:rPr>
-          <w:rFonts w:ascii="Times New Roman" w:hAnsi="Times New Roman" w:cs="Times New Roman"/>
-          <w:sz w:val="28"/>
-          <w:szCs w:val="28"/>
-          <w:lang w:val="en-US"/>
-        </w:rPr>
-        <w:t>init</w:t>
-      </w:r>
-      <w:r>
-        <w:rPr>
-          <w:rFonts w:ascii="Times New Roman" w:hAnsi="Times New Roman" w:cs="Times New Roman"/>
-          <w:sz w:val="28"/>
-          <w:szCs w:val="28"/>
-          <w:lang w:val="en-US"/>
-        </w:rPr>
-        <w:t>__.</w:t>
-      </w:r>
-      <w:r>
-        <w:rPr>
-          <w:rFonts w:ascii="Times New Roman" w:hAnsi="Times New Roman" w:cs="Times New Roman"/>
-          <w:sz w:val="28"/>
-          <w:szCs w:val="28"/>
-          <w:lang w:val="en-US"/>
-        </w:rPr>
-        <w:t>py</w:t>
-      </w:r>
-    </w:p>
-    <w:p>
-      <w:pPr>
-        <w:rPr>
-          <w:rFonts w:ascii="Times New Roman" w:hAnsi="Times New Roman" w:cs="Times New Roman"/>
-          <w:sz w:val="28"/>
-          <w:szCs w:val="28"/>
-          <w:lang w:val="en-US"/>
-        </w:rPr>
-      </w:pPr>
-      <w:r>
-        <w:rPr>
-          <w:rFonts w:ascii="Times New Roman" w:hAnsi="Times New Roman" w:cs="Times New Roman"/>
-          <w:sz w:val="28"/>
-          <w:szCs w:val="28"/>
-          <w:lang w:val="en-US"/>
-        </w:rPr>
-        <w:t>│   │  │  </w:t>
-      </w:r>
-      <w:r>
-        <w:rPr>
-          <w:rFonts w:ascii="Times New Roman" w:hAnsi="Times New Roman" w:cs="Times New Roman"/>
-          <w:sz w:val="28"/>
-          <w:szCs w:val="28"/>
-          <w:lang w:val="en-US"/>
-        </w:rPr>
-        <w:t>auth.py</w:t>
-      </w:r>
-    </w:p>
-    <w:p>
-      <w:pPr>
-        <w:rPr>
-          <w:rFonts w:ascii="Times New Roman" w:hAnsi="Times New Roman" w:cs="Times New Roman"/>
-          <w:sz w:val="28"/>
-          <w:szCs w:val="28"/>
-          <w:lang w:val="en-US"/>
-        </w:rPr>
-      </w:pPr>
-      <w:r>
-        <w:rPr>
-          <w:rFonts w:ascii="Times New Roman" w:hAnsi="Times New Roman" w:cs="Times New Roman"/>
-          <w:sz w:val="28"/>
-          <w:szCs w:val="28"/>
-          <w:lang w:val="en-US"/>
-        </w:rPr>
-        <w:t>│   │  │  </w:t>
-      </w:r>
-      <w:r>
-        <w:rPr>
-          <w:rFonts w:ascii="Times New Roman" w:hAnsi="Times New Roman" w:cs="Times New Roman"/>
-          <w:sz w:val="28"/>
-          <w:szCs w:val="28"/>
-          <w:lang w:val="en-US"/>
-        </w:rPr>
-        <w:t>dependencies.py</w:t>
-      </w:r>
-    </w:p>
-    <w:p>
-      <w:pPr>
-        <w:rPr>
-          <w:rFonts w:ascii="Times New Roman" w:hAnsi="Times New Roman" w:cs="Times New Roman"/>
-          <w:sz w:val="28"/>
-          <w:szCs w:val="28"/>
-          <w:lang w:val="en-US"/>
-        </w:rPr>
-      </w:pPr>
-      <w:r>
-        <w:rPr>
-          <w:rFonts w:ascii="Times New Roman" w:hAnsi="Times New Roman" w:cs="Times New Roman"/>
-          <w:sz w:val="28"/>
-          <w:szCs w:val="28"/>
-          <w:lang w:val="en-US"/>
-        </w:rPr>
-        <w:t>│   │  │  </w:t>
-      </w:r>
-      <w:r>
-        <w:rPr>
-          <w:rFonts w:ascii="Times New Roman" w:hAnsi="Times New Roman" w:cs="Times New Roman"/>
-          <w:sz w:val="28"/>
-          <w:szCs w:val="28"/>
-          <w:lang w:val="en-US"/>
-        </w:rPr>
-        <w:t>product.py</w:t>
-      </w:r>
-    </w:p>
-    <w:p>
-      <w:pPr>
-        <w:rPr>
-          <w:rFonts w:ascii="Times New Roman" w:hAnsi="Times New Roman" w:cs="Times New Roman"/>
-          <w:sz w:val="28"/>
-          <w:szCs w:val="28"/>
-          <w:lang w:val="en-US"/>
-        </w:rPr>
-      </w:pPr>
-      <w:r>
-        <w:rPr>
-          <w:rFonts w:ascii="Times New Roman" w:hAnsi="Times New Roman" w:cs="Times New Roman"/>
-          <w:sz w:val="28"/>
-          <w:szCs w:val="28"/>
-          <w:lang w:val="en-US"/>
-        </w:rPr>
-        <w:t>│   │  │  </w:t>
-      </w:r>
-      <w:r>
-        <w:rPr>
-          <w:rFonts w:ascii="Times New Roman" w:hAnsi="Times New Roman" w:cs="Times New Roman"/>
-          <w:sz w:val="28"/>
-          <w:szCs w:val="28"/>
-          <w:lang w:val="en-US"/>
-        </w:rPr>
-        <w:t>users.py</w:t>
-      </w:r>
-    </w:p>
-    <w:p>
-      <w:pPr>
-        <w:rPr>
-          <w:rFonts w:ascii="Times New Roman" w:hAnsi="Times New Roman" w:cs="Times New Roman"/>
-          <w:sz w:val="28"/>
-          <w:szCs w:val="28"/>
-          <w:lang w:val="en-US"/>
-        </w:rPr>
-      </w:pPr>
-      <w:r>
-        <w:rPr>
-          <w:rFonts w:ascii="Times New Roman" w:hAnsi="Times New Roman" w:cs="Times New Roman"/>
-          <w:sz w:val="28"/>
-          <w:szCs w:val="28"/>
-          <w:lang w:val="en-US"/>
-        </w:rPr>
-        <w:t>│   │  </w:t>
-      </w:r>
-      <w:r>
-        <w:rPr>
-          <w:rFonts w:ascii="Times New Roman" w:hAnsi="Times New Roman" w:cs="Times New Roman"/>
-          <w:sz w:val="28"/>
-          <w:szCs w:val="28"/>
-          <w:lang w:val="en-US"/>
-        </w:rPr>
-        <w:t>templates</w:t>
-      </w:r>
-    </w:p>
-    <w:p>
-      <w:pPr>
-        <w:rPr>
-          <w:rFonts w:ascii="Times New Roman" w:hAnsi="Times New Roman" w:cs="Times New Roman"/>
-          <w:sz w:val="28"/>
-          <w:szCs w:val="28"/>
-          <w:lang w:val="en-US"/>
-        </w:rPr>
-      </w:pPr>
-      <w:r>
-        <w:rPr>
-          <w:rFonts w:ascii="Times New Roman" w:hAnsi="Times New Roman" w:cs="Times New Roman"/>
-          <w:sz w:val="28"/>
-          <w:szCs w:val="28"/>
-          <w:lang w:val="en-US"/>
+        <w:t>html</w:t>
+      </w:r>
+    </w:p>
+    <w:p>
+      <w:pPr>
+        <w:rPr>
+          <w:rFonts w:ascii="Times New Roman" w:hAnsi="Times New Roman" w:cs="Times New Roman"/>
+          <w:sz w:val="28"/>
+          <w:szCs w:val="28"/>
+        </w:rPr>
+      </w:pPr>
+    </w:p>
+    <w:p>
+      <w:pPr>
+        <w:rPr>
+          <w:rFonts w:ascii="Times New Roman" w:hAnsi="Times New Roman" w:cs="Times New Roman"/>
+          <w:sz w:val="28"/>
+          <w:szCs w:val="28"/>
+        </w:rPr>
+      </w:pPr>
+    </w:p>
+    <w:p>
+      <w:pPr>
+        <w:pStyle w:val="1"/>
+        <w:rPr>
+          <w:rFonts w:ascii="Times New Roman" w:hAnsi="Times New Roman" w:cs="Times New Roman"/>
+          <w:color w:val="auto"/>
+        </w:rPr>
+      </w:pPr>
+      <w:bookmarkStart w:id="23" w:name="_Toc185011528"/>
+      <w:r>
+        <w:rPr>
+          <w:rFonts w:ascii="Times New Roman" w:hAnsi="Times New Roman" w:cs="Times New Roman"/>
+          <w:color w:val="auto"/>
+        </w:rPr>
+        <w:t>Приложение 2. Список необходимых библиотек</w:t>
+      </w:r>
+      <w:bookmarkEnd w:id="23"/>
+    </w:p>
+    <w:p>
+      <w:pPr>
+        <w:rPr>
+          <w:rFonts w:ascii="Times New Roman" w:hAnsi="Times New Roman" w:cs="Times New Roman"/>
+          <w:sz w:val="28"/>
+          <w:szCs w:val="28"/>
+        </w:rPr>
+      </w:pPr>
+    </w:p>
+    <w:p>
+      <w:pPr>
+        <w:rPr>
+          <w:rFonts w:ascii="Times New Roman" w:hAnsi="Times New Roman" w:cs="Times New Roman"/>
+          <w:sz w:val="28"/>
+          <w:szCs w:val="28"/>
+          <w:lang w:val="en-US"/>
+        </w:rPr>
+      </w:pPr>
+      <w:proofErr w:type="spellStart"/>
+      <w:r>
+        <w:rPr>
+          <w:rFonts w:ascii="Times New Roman" w:hAnsi="Times New Roman" w:cs="Times New Roman"/>
+          <w:sz w:val="28"/>
+          <w:szCs w:val="28"/>
+          <w:lang w:val="en-US"/>
+        </w:rPr>
+        <w:t>asgiref</w:t>
+      </w:r>
+      <w:proofErr w:type="spellEnd"/>
+      <w:r>
+        <w:rPr>
+          <w:rFonts w:ascii="Times New Roman" w:hAnsi="Times New Roman" w:cs="Times New Roman"/>
+          <w:sz w:val="28"/>
+          <w:szCs w:val="28"/>
+          <w:lang w:val="en-US"/>
+        </w:rPr>
+        <w:t>==3.8.1</w:t>
+      </w:r>
+    </w:p>
+    <w:p>
+      <w:pPr>
+        <w:rPr>
+          <w:rFonts w:ascii="Times New Roman" w:hAnsi="Times New Roman" w:cs="Times New Roman"/>
+          <w:sz w:val="28"/>
+          <w:szCs w:val="28"/>
+          <w:lang w:val="en-US"/>
+        </w:rPr>
+      </w:pPr>
+      <w:proofErr w:type="spellStart"/>
+      <w:r>
+        <w:rPr>
+          <w:rFonts w:ascii="Times New Roman" w:hAnsi="Times New Roman" w:cs="Times New Roman"/>
+          <w:sz w:val="28"/>
+          <w:szCs w:val="28"/>
+          <w:lang w:val="en-US"/>
+        </w:rPr>
+        <w:t>bcrypt</w:t>
+      </w:r>
+      <w:proofErr w:type="spellEnd"/>
+      <w:r>
+        <w:rPr>
+          <w:rFonts w:ascii="Times New Roman" w:hAnsi="Times New Roman" w:cs="Times New Roman"/>
+          <w:sz w:val="28"/>
+          <w:szCs w:val="28"/>
+          <w:lang w:val="en-US"/>
+        </w:rPr>
+        <w:t>==4.2.1</w:t>
+      </w:r>
+    </w:p>
+    <w:p>
+      <w:pPr>
+        <w:rPr>
+          <w:rFonts w:ascii="Times New Roman" w:hAnsi="Times New Roman" w:cs="Times New Roman"/>
+          <w:sz w:val="28"/>
+          <w:szCs w:val="28"/>
+          <w:lang w:val="en-US"/>
+        </w:rPr>
+      </w:pPr>
+      <w:r>
+        <w:rPr>
+          <w:rFonts w:ascii="Times New Roman" w:hAnsi="Times New Roman" w:cs="Times New Roman"/>
+          <w:sz w:val="28"/>
+          <w:szCs w:val="28"/>
+          <w:lang w:val="en-US"/>
+        </w:rPr>
+        <w:t>Django==5.1.4</w:t>
+      </w:r>
+    </w:p>
+    <w:p>
+      <w:pPr>
+        <w:rPr>
+          <w:rFonts w:ascii="Times New Roman" w:hAnsi="Times New Roman" w:cs="Times New Roman"/>
+          <w:sz w:val="28"/>
+          <w:szCs w:val="28"/>
+          <w:lang w:val="en-US"/>
+        </w:rPr>
+      </w:pPr>
+      <w:r>
+        <w:rPr>
+          <w:rFonts w:ascii="Times New Roman" w:hAnsi="Times New Roman" w:cs="Times New Roman"/>
+          <w:sz w:val="28"/>
+          <w:szCs w:val="28"/>
+          <w:lang w:val="en-US"/>
+        </w:rPr>
+        <w:t>passlib==1.7.4</w:t>
+      </w:r>
+    </w:p>
+    <w:p>
+      <w:pPr>
+        <w:rPr>
+          <w:rFonts w:ascii="Times New Roman" w:hAnsi="Times New Roman" w:cs="Times New Roman"/>
+          <w:sz w:val="28"/>
+          <w:szCs w:val="28"/>
+          <w:lang w:val="en-US"/>
+        </w:rPr>
+      </w:pPr>
+      <w:r>
+        <w:rPr>
+          <w:rFonts w:ascii="Times New Roman" w:hAnsi="Times New Roman" w:cs="Times New Roman"/>
+          <w:sz w:val="28"/>
+          <w:szCs w:val="28"/>
+          <w:lang w:val="en-US"/>
+        </w:rPr>
+        <w:t>pillow==11.0.0</w:t>
+      </w:r>
+    </w:p>
+    <w:p>
+      <w:pPr>
+        <w:rPr>
+          <w:rFonts w:ascii="Times New Roman" w:hAnsi="Times New Roman" w:cs="Times New Roman"/>
+          <w:sz w:val="28"/>
+          <w:szCs w:val="28"/>
+          <w:lang w:val="en-US"/>
+        </w:rPr>
+      </w:pPr>
+      <w:r>
+        <w:rPr>
+          <w:rFonts w:ascii="Times New Roman" w:hAnsi="Times New Roman" w:cs="Times New Roman"/>
+          <w:sz w:val="28"/>
+          <w:szCs w:val="28"/>
+          <w:lang w:val="en-US"/>
+        </w:rPr>
+        <w:t>PyJWT==2.10.1</w:t>
+      </w:r>
+    </w:p>
+    <w:p>
+      <w:pPr>
+        <w:rPr>
+          <w:rFonts w:ascii="Times New Roman" w:hAnsi="Times New Roman" w:cs="Times New Roman"/>
+          <w:sz w:val="28"/>
+          <w:szCs w:val="28"/>
+        </w:rPr>
+      </w:pPr>
+      <w:proofErr w:type="spellStart"/>
+      <w:r>
+        <w:rPr>
+          <w:rFonts w:ascii="Times New Roman" w:hAnsi="Times New Roman" w:cs="Times New Roman"/>
+          <w:sz w:val="28"/>
+          <w:szCs w:val="28"/>
+        </w:rPr>
+        <w:t>sqlparse</w:t>
+      </w:r>
+      <w:proofErr w:type="spellEnd"/>
+      <w:r>
+        <w:rPr>
+          <w:rFonts w:ascii="Times New Roman" w:hAnsi="Times New Roman" w:cs="Times New Roman"/>
+          <w:sz w:val="28"/>
+          <w:szCs w:val="28"/>
+        </w:rPr>
+        <w:t>==0.5.3</w:t>
+      </w:r>
+    </w:p>
+    <w:p>
+      <w:proofErr w:type="spellStart"/>
+      <w:r>
+        <w:rPr>
+          <w:rFonts w:ascii="Times New Roman" w:hAnsi="Times New Roman" w:cs="Times New Roman"/>
+          <w:sz w:val="28"/>
+          <w:szCs w:val="28"/>
         </w:rPr>
         <w:lastRenderedPageBreak/>
-        <w:t>│   │  │  </w:t>
-      </w:r>
-      <w:r>
-        <w:rPr>
-          <w:rFonts w:ascii="Times New Roman" w:hAnsi="Times New Roman" w:cs="Times New Roman"/>
-          <w:sz w:val="28"/>
-          <w:szCs w:val="28"/>
-          <w:lang w:val="en-US"/>
-        </w:rPr>
-        <w:t>product</w:t>
-      </w:r>
-    </w:p>
-    <w:p>
-      <w:pPr>
-        <w:rPr>
-          <w:rFonts w:ascii="Times New Roman" w:hAnsi="Times New Roman" w:cs="Times New Roman"/>
-          <w:sz w:val="28"/>
-          <w:szCs w:val="28"/>
-          <w:lang w:val="en-US"/>
-        </w:rPr>
-      </w:pPr>
-      <w:r>
-        <w:rPr>
-          <w:rFonts w:ascii="Times New Roman" w:hAnsi="Times New Roman" w:cs="Times New Roman"/>
-          <w:sz w:val="28"/>
-          <w:szCs w:val="28"/>
-          <w:lang w:val="en-US"/>
-        </w:rPr>
-        <w:t>│   │  │  │  </w:t>
-      </w:r>
-      <w:r>
-        <w:rPr>
-          <w:rFonts w:ascii="Times New Roman" w:hAnsi="Times New Roman" w:cs="Times New Roman"/>
-          <w:sz w:val="28"/>
-          <w:szCs w:val="28"/>
-          <w:lang w:val="en-US"/>
-        </w:rPr>
-        <w:t>image</w:t>
-      </w:r>
-    </w:p>
-    <w:p>
-      <w:pPr>
-        <w:rPr>
-          <w:rFonts w:ascii="Times New Roman" w:hAnsi="Times New Roman" w:cs="Times New Roman"/>
-          <w:sz w:val="28"/>
-          <w:szCs w:val="28"/>
-          <w:lang w:val="en-US"/>
-        </w:rPr>
-      </w:pPr>
-      <w:r>
-        <w:rPr>
-          <w:rFonts w:ascii="Times New Roman" w:hAnsi="Times New Roman" w:cs="Times New Roman"/>
-          <w:sz w:val="28"/>
-          <w:szCs w:val="28"/>
-          <w:lang w:val="en-US"/>
-        </w:rPr>
-        <w:t>│   │  │  │  </w:t>
-      </w:r>
-      <w:r>
-        <w:rPr>
-          <w:rFonts w:ascii="Times New Roman" w:hAnsi="Times New Roman" w:cs="Times New Roman"/>
-          <w:sz w:val="28"/>
-          <w:szCs w:val="28"/>
-          <w:lang w:val="en-US"/>
-        </w:rPr>
-        <w:t>add_product_page.html</w:t>
-      </w:r>
-    </w:p>
-    <w:p>
-      <w:pPr>
-        <w:rPr>
-          <w:rFonts w:ascii="Times New Roman" w:hAnsi="Times New Roman" w:cs="Times New Roman"/>
-          <w:sz w:val="28"/>
-          <w:szCs w:val="28"/>
-          <w:lang w:val="en-US"/>
-        </w:rPr>
-      </w:pPr>
-      <w:r>
-        <w:rPr>
-          <w:rFonts w:ascii="Times New Roman" w:hAnsi="Times New Roman" w:cs="Times New Roman"/>
-          <w:sz w:val="28"/>
-          <w:szCs w:val="28"/>
-          <w:lang w:val="en-US"/>
-        </w:rPr>
-        <w:t>│   │  │  │  </w:t>
-      </w:r>
-      <w:r>
-        <w:rPr>
-          <w:rFonts w:ascii="Times New Roman" w:hAnsi="Times New Roman" w:cs="Times New Roman"/>
-          <w:sz w:val="28"/>
-          <w:szCs w:val="28"/>
-          <w:lang w:val="en-US"/>
-        </w:rPr>
-        <w:t xml:space="preserve">add_shop_page.html </w:t>
-      </w:r>
-    </w:p>
-    <w:p>
-      <w:pPr>
-        <w:rPr>
-          <w:rFonts w:ascii="Times New Roman" w:hAnsi="Times New Roman" w:cs="Times New Roman"/>
-          <w:sz w:val="28"/>
-          <w:szCs w:val="28"/>
-          <w:lang w:val="en-US"/>
-        </w:rPr>
-      </w:pPr>
-      <w:r>
-        <w:rPr>
-          <w:rFonts w:ascii="Times New Roman" w:hAnsi="Times New Roman" w:cs="Times New Roman"/>
-          <w:sz w:val="28"/>
-          <w:szCs w:val="28"/>
-          <w:lang w:val="en-US"/>
-        </w:rPr>
-        <w:t>│   │  │  │  </w:t>
-      </w:r>
-      <w:r>
-        <w:rPr>
-          <w:rFonts w:ascii="Times New Roman" w:hAnsi="Times New Roman" w:cs="Times New Roman"/>
-          <w:sz w:val="28"/>
-          <w:szCs w:val="28"/>
-          <w:lang w:val="en-US"/>
-        </w:rPr>
-        <w:t xml:space="preserve">buy.html </w:t>
-      </w:r>
-    </w:p>
-    <w:p>
-      <w:pPr>
-        <w:rPr>
-          <w:rFonts w:ascii="Times New Roman" w:hAnsi="Times New Roman" w:cs="Times New Roman"/>
-          <w:sz w:val="28"/>
-          <w:szCs w:val="28"/>
-          <w:lang w:val="en-US"/>
-        </w:rPr>
-      </w:pPr>
-      <w:r>
-        <w:rPr>
-          <w:rFonts w:ascii="Times New Roman" w:hAnsi="Times New Roman" w:cs="Times New Roman"/>
-          <w:sz w:val="28"/>
-          <w:szCs w:val="28"/>
-          <w:lang w:val="en-US"/>
-        </w:rPr>
-        <w:t>│   │  │  │  </w:t>
-      </w:r>
-      <w:r>
-        <w:rPr>
-          <w:rFonts w:ascii="Times New Roman" w:hAnsi="Times New Roman" w:cs="Times New Roman"/>
-          <w:sz w:val="28"/>
-          <w:szCs w:val="28"/>
-          <w:lang w:val="en-US"/>
-        </w:rPr>
-        <w:t xml:space="preserve">car.html </w:t>
-      </w:r>
-    </w:p>
-    <w:p>
-      <w:pPr>
-        <w:rPr>
-          <w:rFonts w:ascii="Times New Roman" w:hAnsi="Times New Roman" w:cs="Times New Roman"/>
-          <w:sz w:val="28"/>
-          <w:szCs w:val="28"/>
-          <w:lang w:val="en-US"/>
-        </w:rPr>
-      </w:pPr>
-      <w:r>
-        <w:rPr>
-          <w:rFonts w:ascii="Times New Roman" w:hAnsi="Times New Roman" w:cs="Times New Roman"/>
-          <w:sz w:val="28"/>
-          <w:szCs w:val="28"/>
-          <w:lang w:val="en-US"/>
-        </w:rPr>
-        <w:t>│   │  │  │  </w:t>
-      </w:r>
-      <w:r>
-        <w:rPr>
-          <w:rFonts w:ascii="Times New Roman" w:hAnsi="Times New Roman" w:cs="Times New Roman"/>
-          <w:sz w:val="28"/>
-          <w:szCs w:val="28"/>
-          <w:lang w:val="en-US"/>
-        </w:rPr>
-        <w:t xml:space="preserve">car_list.html </w:t>
-      </w:r>
-    </w:p>
-    <w:p>
-      <w:pPr>
-        <w:rPr>
-          <w:rFonts w:ascii="Times New Roman" w:hAnsi="Times New Roman" w:cs="Times New Roman"/>
-          <w:sz w:val="28"/>
-          <w:szCs w:val="28"/>
-          <w:lang w:val="en-US"/>
-        </w:rPr>
-      </w:pPr>
-      <w:r>
-        <w:rPr>
-          <w:rFonts w:ascii="Times New Roman" w:hAnsi="Times New Roman" w:cs="Times New Roman"/>
-          <w:sz w:val="28"/>
-          <w:szCs w:val="28"/>
-          <w:lang w:val="en-US"/>
-        </w:rPr>
-        <w:t>│   │  │  │  </w:t>
-      </w:r>
-      <w:r>
-        <w:rPr>
-          <w:rFonts w:ascii="Times New Roman" w:hAnsi="Times New Roman" w:cs="Times New Roman"/>
-          <w:sz w:val="28"/>
-          <w:szCs w:val="28"/>
-          <w:lang w:val="en-US"/>
-        </w:rPr>
-        <w:t xml:space="preserve">categories_list.html </w:t>
-      </w:r>
-    </w:p>
-    <w:p>
-      <w:pPr>
-        <w:rPr>
-          <w:rFonts w:ascii="Times New Roman" w:hAnsi="Times New Roman" w:cs="Times New Roman"/>
-          <w:sz w:val="28"/>
-          <w:szCs w:val="28"/>
-          <w:lang w:val="en-US"/>
-        </w:rPr>
-      </w:pPr>
-      <w:r>
-        <w:rPr>
-          <w:rFonts w:ascii="Times New Roman" w:hAnsi="Times New Roman" w:cs="Times New Roman"/>
-          <w:sz w:val="28"/>
-          <w:szCs w:val="28"/>
-          <w:lang w:val="en-US"/>
-        </w:rPr>
-        <w:t>│   │  │  │  </w:t>
-      </w:r>
-      <w:r>
-        <w:rPr>
-          <w:rFonts w:ascii="Times New Roman" w:hAnsi="Times New Roman" w:cs="Times New Roman"/>
-          <w:sz w:val="28"/>
-          <w:szCs w:val="28"/>
-          <w:lang w:val="en-US"/>
-        </w:rPr>
-        <w:t xml:space="preserve">category.html </w:t>
-      </w:r>
-    </w:p>
-    <w:p>
-      <w:pPr>
-        <w:rPr>
-          <w:rFonts w:ascii="Times New Roman" w:hAnsi="Times New Roman" w:cs="Times New Roman"/>
-          <w:sz w:val="28"/>
-          <w:szCs w:val="28"/>
-          <w:lang w:val="en-US"/>
-        </w:rPr>
-      </w:pPr>
-      <w:r>
-        <w:rPr>
-          <w:rFonts w:ascii="Times New Roman" w:hAnsi="Times New Roman" w:cs="Times New Roman"/>
-          <w:sz w:val="28"/>
-          <w:szCs w:val="28"/>
-          <w:lang w:val="en-US"/>
-        </w:rPr>
-        <w:t>│   │  │  │  </w:t>
-      </w:r>
-      <w:r>
-        <w:rPr>
-          <w:rFonts w:ascii="Times New Roman" w:hAnsi="Times New Roman" w:cs="Times New Roman"/>
-          <w:sz w:val="28"/>
-          <w:szCs w:val="28"/>
-          <w:lang w:val="en-US"/>
-        </w:rPr>
-        <w:t xml:space="preserve">category_create.html </w:t>
-      </w:r>
-    </w:p>
-    <w:p>
-      <w:pPr>
-        <w:rPr>
-          <w:rFonts w:ascii="Times New Roman" w:hAnsi="Times New Roman" w:cs="Times New Roman"/>
-          <w:sz w:val="28"/>
-          <w:szCs w:val="28"/>
-          <w:lang w:val="en-US"/>
-        </w:rPr>
-      </w:pPr>
-      <w:r>
-        <w:rPr>
-          <w:rFonts w:ascii="Times New Roman" w:hAnsi="Times New Roman" w:cs="Times New Roman"/>
-          <w:sz w:val="28"/>
-          <w:szCs w:val="28"/>
-          <w:lang w:val="en-US"/>
-        </w:rPr>
-        <w:t>│   │  │  │  </w:t>
-      </w:r>
-      <w:r>
-        <w:rPr>
-          <w:rFonts w:ascii="Times New Roman" w:hAnsi="Times New Roman" w:cs="Times New Roman"/>
-          <w:sz w:val="28"/>
-          <w:szCs w:val="28"/>
-          <w:lang w:val="en-US"/>
-        </w:rPr>
-        <w:t xml:space="preserve">category_delete.html </w:t>
-      </w:r>
-    </w:p>
-    <w:p>
-      <w:pPr>
-        <w:rPr>
-          <w:rFonts w:ascii="Times New Roman" w:hAnsi="Times New Roman" w:cs="Times New Roman"/>
-          <w:sz w:val="28"/>
-          <w:szCs w:val="28"/>
-          <w:lang w:val="en-US"/>
-        </w:rPr>
-      </w:pPr>
-      <w:r>
-        <w:rPr>
-          <w:rFonts w:ascii="Times New Roman" w:hAnsi="Times New Roman" w:cs="Times New Roman"/>
-          <w:sz w:val="28"/>
-          <w:szCs w:val="28"/>
-          <w:lang w:val="en-US"/>
-        </w:rPr>
-        <w:t>│   │  │  │  </w:t>
-      </w:r>
-      <w:r>
-        <w:rPr>
-          <w:rFonts w:ascii="Times New Roman" w:hAnsi="Times New Roman" w:cs="Times New Roman"/>
-          <w:sz w:val="28"/>
-          <w:szCs w:val="28"/>
-          <w:lang w:val="en-US"/>
-        </w:rPr>
-        <w:t xml:space="preserve">category_update.html </w:t>
-      </w:r>
-    </w:p>
-    <w:p>
-      <w:pPr>
-        <w:rPr>
-          <w:rFonts w:ascii="Times New Roman" w:hAnsi="Times New Roman" w:cs="Times New Roman"/>
-          <w:sz w:val="28"/>
-          <w:szCs w:val="28"/>
-          <w:lang w:val="en-US"/>
-        </w:rPr>
-      </w:pPr>
-      <w:r>
-        <w:rPr>
-          <w:rFonts w:ascii="Times New Roman" w:hAnsi="Times New Roman" w:cs="Times New Roman"/>
-          <w:sz w:val="28"/>
-          <w:szCs w:val="28"/>
-          <w:lang w:val="en-US"/>
-        </w:rPr>
-        <w:t>│   │  │  │  </w:t>
-      </w:r>
-      <w:r>
-        <w:rPr>
-          <w:rFonts w:ascii="Times New Roman" w:hAnsi="Times New Roman" w:cs="Times New Roman"/>
-          <w:sz w:val="28"/>
-          <w:szCs w:val="28"/>
-          <w:lang w:val="en-US"/>
-        </w:rPr>
-        <w:t xml:space="preserve">delete_product_page.html </w:t>
-      </w:r>
-    </w:p>
-    <w:p>
-      <w:pPr>
-        <w:rPr>
-          <w:rFonts w:ascii="Times New Roman" w:hAnsi="Times New Roman" w:cs="Times New Roman"/>
-          <w:sz w:val="28"/>
-          <w:szCs w:val="28"/>
-          <w:lang w:val="en-US"/>
-        </w:rPr>
-      </w:pPr>
-      <w:r>
-        <w:rPr>
-          <w:rFonts w:ascii="Times New Roman" w:hAnsi="Times New Roman" w:cs="Times New Roman"/>
-          <w:sz w:val="28"/>
-          <w:szCs w:val="28"/>
-          <w:lang w:val="en-US"/>
-        </w:rPr>
-        <w:t>│   │  │  │  </w:t>
-      </w:r>
-      <w:r>
-        <w:rPr>
-          <w:rFonts w:ascii="Times New Roman" w:hAnsi="Times New Roman" w:cs="Times New Roman"/>
-          <w:sz w:val="28"/>
-          <w:szCs w:val="28"/>
-          <w:lang w:val="en-US"/>
-        </w:rPr>
-        <w:t xml:space="preserve">delete_shop_page.html </w:t>
-      </w:r>
-    </w:p>
-    <w:p>
-      <w:pPr>
-        <w:rPr>
-          <w:rFonts w:ascii="Times New Roman" w:hAnsi="Times New Roman" w:cs="Times New Roman"/>
-          <w:sz w:val="28"/>
-          <w:szCs w:val="28"/>
-          <w:lang w:val="en-US"/>
-        </w:rPr>
-      </w:pPr>
-      <w:r>
-        <w:rPr>
-          <w:rFonts w:ascii="Times New Roman" w:hAnsi="Times New Roman" w:cs="Times New Roman"/>
-          <w:sz w:val="28"/>
-          <w:szCs w:val="28"/>
-          <w:lang w:val="en-US"/>
-        </w:rPr>
-        <w:t>│   │  │  │  </w:t>
-      </w:r>
-      <w:r>
-        <w:rPr>
-          <w:rFonts w:ascii="Times New Roman" w:hAnsi="Times New Roman" w:cs="Times New Roman"/>
-          <w:sz w:val="28"/>
-          <w:szCs w:val="28"/>
-          <w:lang w:val="en-US"/>
-        </w:rPr>
-        <w:t>main.html</w:t>
-      </w:r>
-    </w:p>
-    <w:p>
-      <w:pPr>
-        <w:rPr>
-          <w:rFonts w:ascii="Times New Roman" w:hAnsi="Times New Roman" w:cs="Times New Roman"/>
-          <w:sz w:val="28"/>
-          <w:szCs w:val="28"/>
-          <w:lang w:val="en-US"/>
-        </w:rPr>
-      </w:pPr>
-      <w:r>
-        <w:rPr>
-          <w:rFonts w:ascii="Times New Roman" w:hAnsi="Times New Roman" w:cs="Times New Roman"/>
-          <w:sz w:val="28"/>
-          <w:szCs w:val="28"/>
-          <w:lang w:val="en-US"/>
-        </w:rPr>
-        <w:t>│   │  │  │  </w:t>
-      </w:r>
-      <w:r>
-        <w:rPr>
-          <w:rFonts w:ascii="Times New Roman" w:hAnsi="Times New Roman" w:cs="Times New Roman"/>
-          <w:sz w:val="28"/>
-          <w:szCs w:val="28"/>
-          <w:lang w:val="en-US"/>
-        </w:rPr>
-        <w:t>payment.html</w:t>
-      </w:r>
-    </w:p>
-    <w:p>
-      <w:pPr>
-        <w:rPr>
-          <w:rFonts w:ascii="Times New Roman" w:hAnsi="Times New Roman" w:cs="Times New Roman"/>
-          <w:sz w:val="28"/>
-          <w:szCs w:val="28"/>
-          <w:lang w:val="en-US"/>
-        </w:rPr>
-      </w:pPr>
-      <w:r>
-        <w:rPr>
-          <w:rFonts w:ascii="Times New Roman" w:hAnsi="Times New Roman" w:cs="Times New Roman"/>
-          <w:sz w:val="28"/>
-          <w:szCs w:val="28"/>
-          <w:lang w:val="en-US"/>
-        </w:rPr>
-        <w:t>│   │  │  │  </w:t>
-      </w:r>
-      <w:r>
-        <w:rPr>
-          <w:rFonts w:ascii="Times New Roman" w:hAnsi="Times New Roman" w:cs="Times New Roman"/>
-          <w:sz w:val="28"/>
-          <w:szCs w:val="28"/>
-          <w:lang w:val="en-US"/>
-        </w:rPr>
-        <w:t xml:space="preserve">product_list_page.html </w:t>
-      </w:r>
-    </w:p>
-    <w:p>
-      <w:pPr>
-        <w:rPr>
-          <w:rFonts w:ascii="Times New Roman" w:hAnsi="Times New Roman" w:cs="Times New Roman"/>
-          <w:sz w:val="28"/>
-          <w:szCs w:val="28"/>
-          <w:lang w:val="en-US"/>
-        </w:rPr>
-      </w:pPr>
-      <w:r>
-        <w:rPr>
-          <w:rFonts w:ascii="Times New Roman" w:hAnsi="Times New Roman" w:cs="Times New Roman"/>
-          <w:sz w:val="28"/>
-          <w:szCs w:val="28"/>
-          <w:lang w:val="en-US"/>
-        </w:rPr>
-        <w:t>│   │  │  │  </w:t>
-      </w:r>
-      <w:r>
-        <w:rPr>
-          <w:rFonts w:ascii="Times New Roman" w:hAnsi="Times New Roman" w:cs="Times New Roman"/>
-          <w:sz w:val="28"/>
-          <w:szCs w:val="28"/>
-          <w:lang w:val="en-US"/>
-        </w:rPr>
-        <w:t xml:space="preserve">product_page.html </w:t>
-      </w:r>
-    </w:p>
-    <w:p>
-      <w:pPr>
-        <w:rPr>
-          <w:rFonts w:ascii="Times New Roman" w:hAnsi="Times New Roman" w:cs="Times New Roman"/>
-          <w:sz w:val="28"/>
-          <w:szCs w:val="28"/>
-          <w:lang w:val="en-US"/>
-        </w:rPr>
-      </w:pPr>
-      <w:r>
-        <w:rPr>
-          <w:rFonts w:ascii="Times New Roman" w:hAnsi="Times New Roman" w:cs="Times New Roman"/>
-          <w:sz w:val="28"/>
-          <w:szCs w:val="28"/>
-          <w:lang w:val="en-US"/>
-        </w:rPr>
-        <w:t>│   │  │  │  </w:t>
-      </w:r>
-      <w:r>
-        <w:rPr>
-          <w:rFonts w:ascii="Times New Roman" w:hAnsi="Times New Roman" w:cs="Times New Roman"/>
-          <w:sz w:val="28"/>
-          <w:szCs w:val="28"/>
-          <w:lang w:val="en-US"/>
-        </w:rPr>
-        <w:t xml:space="preserve">shop_list_page.html </w:t>
-      </w:r>
-    </w:p>
-    <w:p>
-      <w:pPr>
-        <w:rPr>
-          <w:rFonts w:ascii="Times New Roman" w:hAnsi="Times New Roman" w:cs="Times New Roman"/>
-          <w:sz w:val="28"/>
-          <w:szCs w:val="28"/>
-          <w:lang w:val="en-US"/>
-        </w:rPr>
-      </w:pPr>
-      <w:r>
-        <w:rPr>
-          <w:rFonts w:ascii="Times New Roman" w:hAnsi="Times New Roman" w:cs="Times New Roman"/>
-          <w:sz w:val="28"/>
-          <w:szCs w:val="28"/>
-          <w:lang w:val="en-US"/>
-        </w:rPr>
-        <w:t>│   │  │  │  </w:t>
-      </w:r>
-      <w:r>
-        <w:rPr>
-          <w:rFonts w:ascii="Times New Roman" w:hAnsi="Times New Roman" w:cs="Times New Roman"/>
-          <w:sz w:val="28"/>
-          <w:szCs w:val="28"/>
-          <w:lang w:val="en-US"/>
-        </w:rPr>
-        <w:t xml:space="preserve">shop_page.html </w:t>
-      </w:r>
-    </w:p>
-    <w:p>
-      <w:pPr>
-        <w:rPr>
-          <w:rFonts w:ascii="Times New Roman" w:hAnsi="Times New Roman" w:cs="Times New Roman"/>
-          <w:sz w:val="28"/>
-          <w:szCs w:val="28"/>
-          <w:lang w:val="en-US"/>
-        </w:rPr>
-      </w:pPr>
-      <w:r>
-        <w:rPr>
-          <w:rFonts w:ascii="Times New Roman" w:hAnsi="Times New Roman" w:cs="Times New Roman"/>
-          <w:sz w:val="28"/>
-          <w:szCs w:val="28"/>
-          <w:lang w:val="en-US"/>
-        </w:rPr>
-        <w:t>│   │  │  │  </w:t>
-      </w:r>
-      <w:r>
-        <w:rPr>
-          <w:rFonts w:ascii="Times New Roman" w:hAnsi="Times New Roman" w:cs="Times New Roman"/>
-          <w:sz w:val="28"/>
-          <w:szCs w:val="28"/>
-          <w:lang w:val="en-US"/>
-        </w:rPr>
-        <w:t xml:space="preserve">update_image_product_page.html </w:t>
-      </w:r>
-    </w:p>
-    <w:p>
-      <w:pPr>
-        <w:rPr>
-          <w:rFonts w:ascii="Times New Roman" w:hAnsi="Times New Roman" w:cs="Times New Roman"/>
-          <w:sz w:val="28"/>
-          <w:szCs w:val="28"/>
-          <w:lang w:val="en-US"/>
-        </w:rPr>
-      </w:pPr>
-      <w:r>
-        <w:rPr>
-          <w:rFonts w:ascii="Times New Roman" w:hAnsi="Times New Roman" w:cs="Times New Roman"/>
-          <w:sz w:val="28"/>
-          <w:szCs w:val="28"/>
-          <w:lang w:val="en-US"/>
-        </w:rPr>
-        <w:t>│   │  │  │  </w:t>
-      </w:r>
-      <w:r>
-        <w:rPr>
-          <w:rFonts w:ascii="Times New Roman" w:hAnsi="Times New Roman" w:cs="Times New Roman"/>
-          <w:sz w:val="28"/>
-          <w:szCs w:val="28"/>
-          <w:lang w:val="en-US"/>
-        </w:rPr>
-        <w:t xml:space="preserve">update_product_page.html </w:t>
-      </w:r>
-    </w:p>
-    <w:p>
-      <w:pPr>
-        <w:rPr>
-          <w:rFonts w:ascii="Times New Roman" w:hAnsi="Times New Roman" w:cs="Times New Roman"/>
-          <w:sz w:val="28"/>
-          <w:szCs w:val="28"/>
-          <w:lang w:val="en-US"/>
-        </w:rPr>
-      </w:pPr>
-      <w:r>
-        <w:rPr>
-          <w:rFonts w:ascii="Times New Roman" w:hAnsi="Times New Roman" w:cs="Times New Roman"/>
-          <w:sz w:val="28"/>
-          <w:szCs w:val="28"/>
-          <w:lang w:val="en-US"/>
-        </w:rPr>
-        <w:t>│   │  │  │  </w:t>
-      </w:r>
-      <w:r>
-        <w:rPr>
-          <w:rFonts w:ascii="Times New Roman" w:hAnsi="Times New Roman" w:cs="Times New Roman"/>
-          <w:sz w:val="28"/>
-          <w:szCs w:val="28"/>
-          <w:lang w:val="en-US"/>
-        </w:rPr>
-        <w:t xml:space="preserve">update_shop_page.html </w:t>
-      </w:r>
-    </w:p>
-    <w:p>
-      <w:pPr>
-        <w:rPr>
-          <w:rFonts w:ascii="Times New Roman" w:hAnsi="Times New Roman" w:cs="Times New Roman"/>
-          <w:sz w:val="28"/>
-          <w:szCs w:val="28"/>
-          <w:lang w:val="en-US"/>
-        </w:rPr>
-      </w:pPr>
-      <w:r>
-        <w:rPr>
-          <w:rFonts w:ascii="Times New Roman" w:hAnsi="Times New Roman" w:cs="Times New Roman"/>
-          <w:sz w:val="28"/>
-          <w:szCs w:val="28"/>
-          <w:lang w:val="en-US"/>
-        </w:rPr>
-        <w:t>│   │  │  </w:t>
-      </w:r>
-      <w:r>
-        <w:rPr>
-          <w:rFonts w:ascii="Times New Roman" w:hAnsi="Times New Roman" w:cs="Times New Roman"/>
-          <w:sz w:val="28"/>
-          <w:szCs w:val="28"/>
-          <w:lang w:val="en-US"/>
-        </w:rPr>
-        <w:t>users</w:t>
-      </w:r>
-    </w:p>
-    <w:p>
-      <w:pPr>
-        <w:rPr>
-          <w:rFonts w:ascii="Times New Roman" w:hAnsi="Times New Roman" w:cs="Times New Roman"/>
-          <w:sz w:val="28"/>
-          <w:szCs w:val="28"/>
-          <w:lang w:val="en-US"/>
-        </w:rPr>
-      </w:pPr>
-      <w:r>
-        <w:rPr>
-          <w:rFonts w:ascii="Times New Roman" w:hAnsi="Times New Roman" w:cs="Times New Roman"/>
-          <w:sz w:val="28"/>
-          <w:szCs w:val="28"/>
-          <w:lang w:val="en-US"/>
-        </w:rPr>
-        <w:t>│   │  │  │  </w:t>
-      </w:r>
-      <w:r>
-        <w:rPr>
-          <w:rFonts w:ascii="Times New Roman" w:hAnsi="Times New Roman" w:cs="Times New Roman"/>
-          <w:sz w:val="28"/>
-          <w:szCs w:val="28"/>
-          <w:lang w:val="en-US"/>
-        </w:rPr>
-        <w:t>create_new_password.html</w:t>
-      </w:r>
-    </w:p>
-    <w:p>
-      <w:pPr>
-        <w:rPr>
-          <w:rFonts w:ascii="Times New Roman" w:hAnsi="Times New Roman" w:cs="Times New Roman"/>
-          <w:sz w:val="28"/>
-          <w:szCs w:val="28"/>
-          <w:lang w:val="en-US"/>
-        </w:rPr>
-      </w:pPr>
-      <w:r>
-        <w:rPr>
-          <w:rFonts w:ascii="Times New Roman" w:hAnsi="Times New Roman" w:cs="Times New Roman"/>
-          <w:sz w:val="28"/>
-          <w:szCs w:val="28"/>
-          <w:lang w:val="en-US"/>
-        </w:rPr>
-        <w:t>│   │  │  │  </w:t>
-      </w:r>
-      <w:r>
-        <w:rPr>
-          <w:rFonts w:ascii="Times New Roman" w:hAnsi="Times New Roman" w:cs="Times New Roman"/>
-          <w:sz w:val="28"/>
-          <w:szCs w:val="28"/>
-          <w:lang w:val="en-US"/>
-        </w:rPr>
-        <w:t>delete_user_page.html</w:t>
-      </w:r>
-    </w:p>
-    <w:p>
-      <w:pPr>
-        <w:rPr>
-          <w:rFonts w:ascii="Times New Roman" w:hAnsi="Times New Roman" w:cs="Times New Roman"/>
-          <w:sz w:val="28"/>
-          <w:szCs w:val="28"/>
-          <w:lang w:val="en-US"/>
-        </w:rPr>
-      </w:pPr>
-      <w:r>
-        <w:rPr>
-          <w:rFonts w:ascii="Times New Roman" w:hAnsi="Times New Roman" w:cs="Times New Roman"/>
-          <w:sz w:val="28"/>
-          <w:szCs w:val="28"/>
-          <w:lang w:val="en-US"/>
-        </w:rPr>
-        <w:t>│   │  │  │  </w:t>
-      </w:r>
-      <w:r>
-        <w:rPr>
-          <w:rFonts w:ascii="Times New Roman" w:hAnsi="Times New Roman" w:cs="Times New Roman"/>
-          <w:sz w:val="28"/>
-          <w:szCs w:val="28"/>
-          <w:lang w:val="en-US"/>
-        </w:rPr>
-        <w:t>login.html</w:t>
-      </w:r>
-    </w:p>
-    <w:p>
-      <w:pPr>
-        <w:rPr>
-          <w:rFonts w:ascii="Times New Roman" w:hAnsi="Times New Roman" w:cs="Times New Roman"/>
-          <w:sz w:val="28"/>
-          <w:szCs w:val="28"/>
-          <w:lang w:val="en-US"/>
-        </w:rPr>
-      </w:pPr>
-      <w:r>
-        <w:rPr>
-          <w:rFonts w:ascii="Times New Roman" w:hAnsi="Times New Roman" w:cs="Times New Roman"/>
-          <w:sz w:val="28"/>
-          <w:szCs w:val="28"/>
-          <w:lang w:val="en-US"/>
-        </w:rPr>
-        <w:t>│   │  │  │  </w:t>
-      </w:r>
-      <w:r>
-        <w:rPr>
-          <w:rFonts w:ascii="Times New Roman" w:hAnsi="Times New Roman" w:cs="Times New Roman"/>
-          <w:sz w:val="28"/>
-          <w:szCs w:val="28"/>
-          <w:lang w:val="en-US"/>
-        </w:rPr>
-        <w:t>logout.html</w:t>
-      </w:r>
-    </w:p>
-    <w:p>
-      <w:pPr>
-        <w:rPr>
-          <w:rFonts w:ascii="Times New Roman" w:hAnsi="Times New Roman" w:cs="Times New Roman"/>
-          <w:sz w:val="28"/>
-          <w:szCs w:val="28"/>
-          <w:lang w:val="en-US"/>
-        </w:rPr>
-      </w:pPr>
-      <w:r>
-        <w:rPr>
-          <w:rFonts w:ascii="Times New Roman" w:hAnsi="Times New Roman" w:cs="Times New Roman"/>
-          <w:sz w:val="28"/>
-          <w:szCs w:val="28"/>
-          <w:lang w:val="en-US"/>
-        </w:rPr>
-        <w:t>│   │  │  │  </w:t>
-      </w:r>
-      <w:r>
-        <w:rPr>
-          <w:rFonts w:ascii="Times New Roman" w:hAnsi="Times New Roman" w:cs="Times New Roman"/>
-          <w:sz w:val="28"/>
-          <w:szCs w:val="28"/>
-          <w:lang w:val="en-US"/>
-        </w:rPr>
-        <w:t>registration.html</w:t>
-      </w:r>
-    </w:p>
-    <w:p>
-      <w:pPr>
-        <w:rPr>
-          <w:rFonts w:ascii="Times New Roman" w:hAnsi="Times New Roman" w:cs="Times New Roman"/>
-          <w:sz w:val="28"/>
-          <w:szCs w:val="28"/>
-          <w:lang w:val="en-US"/>
-        </w:rPr>
-      </w:pPr>
-      <w:r>
-        <w:rPr>
-          <w:rFonts w:ascii="Times New Roman" w:hAnsi="Times New Roman" w:cs="Times New Roman"/>
-          <w:sz w:val="28"/>
-          <w:szCs w:val="28"/>
-          <w:lang w:val="en-US"/>
-        </w:rPr>
-        <w:lastRenderedPageBreak/>
-        <w:t>│   │  │  │  </w:t>
-      </w:r>
-      <w:r>
-        <w:rPr>
-          <w:rFonts w:ascii="Times New Roman" w:hAnsi="Times New Roman" w:cs="Times New Roman"/>
-          <w:sz w:val="28"/>
-          <w:szCs w:val="28"/>
-          <w:lang w:val="en-US"/>
-        </w:rPr>
-        <w:t>repair.html</w:t>
-      </w:r>
-    </w:p>
-    <w:p>
-      <w:pPr>
-        <w:rPr>
-          <w:rFonts w:ascii="Times New Roman" w:hAnsi="Times New Roman" w:cs="Times New Roman"/>
-          <w:sz w:val="28"/>
-          <w:szCs w:val="28"/>
-          <w:lang w:val="en-US"/>
-        </w:rPr>
-      </w:pPr>
-      <w:r>
-        <w:rPr>
-          <w:rFonts w:ascii="Times New Roman" w:hAnsi="Times New Roman" w:cs="Times New Roman"/>
-          <w:sz w:val="28"/>
-          <w:szCs w:val="28"/>
-          <w:lang w:val="en-US"/>
-        </w:rPr>
-        <w:t>│   │  │  │  </w:t>
-      </w:r>
-      <w:r>
-        <w:rPr>
-          <w:rFonts w:ascii="Times New Roman" w:hAnsi="Times New Roman" w:cs="Times New Roman"/>
-          <w:sz w:val="28"/>
-          <w:szCs w:val="28"/>
-          <w:lang w:val="en-US"/>
-        </w:rPr>
-        <w:t>update_admin_user.html</w:t>
-      </w:r>
-    </w:p>
-    <w:p>
-      <w:pPr>
-        <w:rPr>
-          <w:rFonts w:ascii="Times New Roman" w:hAnsi="Times New Roman" w:cs="Times New Roman"/>
-          <w:sz w:val="28"/>
-          <w:szCs w:val="28"/>
-          <w:lang w:val="en-US"/>
-        </w:rPr>
-      </w:pPr>
-      <w:r>
-        <w:rPr>
-          <w:rFonts w:ascii="Times New Roman" w:hAnsi="Times New Roman" w:cs="Times New Roman"/>
-          <w:sz w:val="28"/>
-          <w:szCs w:val="28"/>
-          <w:lang w:val="en-US"/>
-        </w:rPr>
-        <w:t>│   │  │  │  </w:t>
-      </w:r>
-      <w:r>
-        <w:rPr>
-          <w:rFonts w:ascii="Times New Roman" w:hAnsi="Times New Roman" w:cs="Times New Roman"/>
-          <w:sz w:val="28"/>
-          <w:szCs w:val="28"/>
-          <w:lang w:val="en-US"/>
-        </w:rPr>
-        <w:t>update_user.html</w:t>
-      </w:r>
-    </w:p>
-    <w:p>
-      <w:pPr>
-        <w:rPr>
-          <w:rFonts w:ascii="Times New Roman" w:hAnsi="Times New Roman" w:cs="Times New Roman"/>
-          <w:sz w:val="28"/>
-          <w:szCs w:val="28"/>
-          <w:lang w:val="en-US"/>
-        </w:rPr>
-      </w:pPr>
-      <w:r>
-        <w:rPr>
-          <w:rFonts w:ascii="Times New Roman" w:hAnsi="Times New Roman" w:cs="Times New Roman"/>
-          <w:sz w:val="28"/>
-          <w:szCs w:val="28"/>
-          <w:lang w:val="en-US"/>
-        </w:rPr>
-        <w:t>│   │  │  │  </w:t>
-      </w:r>
-      <w:r>
-        <w:rPr>
-          <w:rFonts w:ascii="Times New Roman" w:hAnsi="Times New Roman" w:cs="Times New Roman"/>
-          <w:sz w:val="28"/>
-          <w:szCs w:val="28"/>
-          <w:lang w:val="en-US"/>
-        </w:rPr>
-        <w:t>user_page.html</w:t>
-      </w:r>
-    </w:p>
-    <w:p>
-      <w:pPr>
-        <w:rPr>
-          <w:rFonts w:ascii="Times New Roman" w:hAnsi="Times New Roman" w:cs="Times New Roman"/>
-          <w:sz w:val="28"/>
-          <w:szCs w:val="28"/>
-          <w:lang w:val="en-US"/>
-        </w:rPr>
-      </w:pPr>
-      <w:r>
-        <w:rPr>
-          <w:rFonts w:ascii="Times New Roman" w:hAnsi="Times New Roman" w:cs="Times New Roman"/>
-          <w:sz w:val="28"/>
-          <w:szCs w:val="28"/>
-          <w:lang w:val="en-US"/>
-        </w:rPr>
-        <w:t>│   │  │  │  </w:t>
-      </w:r>
-      <w:r>
-        <w:rPr>
-          <w:rFonts w:ascii="Times New Roman" w:hAnsi="Times New Roman" w:cs="Times New Roman"/>
-          <w:sz w:val="28"/>
-          <w:szCs w:val="28"/>
-          <w:lang w:val="en-US"/>
-        </w:rPr>
-        <w:t>users_list.html</w:t>
-      </w:r>
-    </w:p>
-    <w:p>
-      <w:pPr>
-        <w:rPr>
-          <w:rFonts w:ascii="Times New Roman" w:hAnsi="Times New Roman" w:cs="Times New Roman"/>
-          <w:sz w:val="28"/>
-          <w:szCs w:val="28"/>
-          <w:lang w:val="en-US"/>
-        </w:rPr>
-      </w:pPr>
-      <w:r>
-        <w:rPr>
-          <w:rFonts w:ascii="Times New Roman" w:hAnsi="Times New Roman" w:cs="Times New Roman"/>
-          <w:sz w:val="28"/>
-          <w:szCs w:val="28"/>
-          <w:lang w:val="en-US"/>
-        </w:rPr>
-        <w:t>│   │  </w:t>
-      </w:r>
-      <w:r>
-        <w:rPr>
-          <w:rFonts w:ascii="Times New Roman" w:hAnsi="Times New Roman" w:cs="Times New Roman"/>
-          <w:sz w:val="28"/>
-          <w:szCs w:val="28"/>
-          <w:lang w:val="en-US"/>
-        </w:rPr>
-        <w:t>main.py</w:t>
-      </w:r>
-    </w:p>
-    <w:p>
-      <w:pPr>
-        <w:rPr>
-          <w:rFonts w:ascii="Times New Roman" w:hAnsi="Times New Roman" w:cs="Times New Roman"/>
-          <w:sz w:val="28"/>
-          <w:szCs w:val="28"/>
-          <w:lang w:val="en-US"/>
-        </w:rPr>
-      </w:pPr>
-      <w:r>
-        <w:rPr>
-          <w:rFonts w:ascii="Times New Roman" w:hAnsi="Times New Roman" w:cs="Times New Roman"/>
-          <w:sz w:val="28"/>
-          <w:szCs w:val="28"/>
-          <w:lang w:val="en-US"/>
-        </w:rPr>
-        <w:t xml:space="preserve">│ </w:t>
-      </w:r>
-      <w:r>
-        <w:rPr>
-          <w:rFonts w:ascii="Times New Roman" w:hAnsi="Times New Roman" w:cs="Times New Roman"/>
-          <w:sz w:val="28"/>
-          <w:szCs w:val="28"/>
-          <w:lang w:val="en-US"/>
-        </w:rPr>
-        <w:t> </w:t>
-      </w:r>
-      <w:r>
-        <w:rPr>
-          <w:rFonts w:ascii="Times New Roman" w:hAnsi="Times New Roman" w:cs="Times New Roman"/>
-          <w:sz w:val="28"/>
-          <w:szCs w:val="28"/>
-          <w:lang w:val="en-US"/>
-        </w:rPr>
-        <w:t xml:space="preserve"> │ </w:t>
-      </w:r>
-      <w:r>
-        <w:rPr>
-          <w:rFonts w:ascii="Times New Roman" w:hAnsi="Times New Roman" w:cs="Times New Roman"/>
-          <w:sz w:val="28"/>
-          <w:szCs w:val="28"/>
-          <w:lang w:val="en-US"/>
-        </w:rPr>
-        <w:t> </w:t>
-      </w:r>
-      <w:r>
-        <w:rPr>
-          <w:rFonts w:ascii="Times New Roman" w:hAnsi="Times New Roman" w:cs="Times New Roman"/>
-          <w:sz w:val="28"/>
-          <w:szCs w:val="28"/>
-          <w:lang w:val="en-US"/>
-        </w:rPr>
-        <w:t>shemas.py</w:t>
-      </w:r>
-    </w:p>
-    <w:p>
-      <w:pPr>
-        <w:rPr>
-          <w:rFonts w:ascii="Times New Roman" w:hAnsi="Times New Roman" w:cs="Times New Roman"/>
-          <w:sz w:val="28"/>
-          <w:szCs w:val="28"/>
-          <w:lang w:val="en-US"/>
-        </w:rPr>
-      </w:pPr>
-    </w:p>
-    <w:p>
-      <w:pPr>
-        <w:rPr>
-          <w:rFonts w:ascii="Times New Roman" w:hAnsi="Times New Roman" w:cs="Times New Roman"/>
-          <w:sz w:val="28"/>
-          <w:szCs w:val="28"/>
-          <w:lang w:val="en-US"/>
-        </w:rPr>
-      </w:pPr>
-    </w:p>
-    <w:p>
-      <w:pPr>
-        <w:pStyle w:val="1"/>
-        <w:rPr>
-          <w:rFonts w:ascii="Times New Roman" w:hAnsi="Times New Roman" w:cs="Times New Roman"/>
-          <w:color w:val="auto"/>
-        </w:rPr>
-      </w:pPr>
-      <w:bookmarkStart w:id="23" w:name="_Toc184930660"/>
-      <w:r>
-        <w:rPr>
-          <w:rFonts w:ascii="Times New Roman" w:hAnsi="Times New Roman" w:cs="Times New Roman"/>
-          <w:color w:val="auto"/>
-        </w:rPr>
-        <w:t>Приложение 2. Список необходимых библиотек</w:t>
-      </w:r>
-      <w:bookmarkEnd w:id="23"/>
-    </w:p>
-    <w:p>
-      <w:pPr>
-        <w:rPr>
-          <w:rFonts w:ascii="Times New Roman" w:hAnsi="Times New Roman" w:cs="Times New Roman"/>
-          <w:sz w:val="28"/>
-          <w:szCs w:val="28"/>
-        </w:rPr>
-      </w:pPr>
-    </w:p>
-    <w:p>
-      <w:pPr>
-        <w:rPr>
-          <w:rFonts w:ascii="Times New Roman" w:hAnsi="Times New Roman" w:cs="Times New Roman"/>
-          <w:sz w:val="28"/>
-          <w:szCs w:val="28"/>
-        </w:rPr>
-      </w:pPr>
-      <w:r>
-        <w:rPr>
-          <w:rFonts w:ascii="Times New Roman" w:hAnsi="Times New Roman" w:cs="Times New Roman"/>
-          <w:sz w:val="28"/>
-          <w:szCs w:val="28"/>
-        </w:rPr>
-        <w:t>aiosqlite==0.20.0</w:t>
-      </w:r>
-      <w:r>
-        <w:rPr>
-          <w:rFonts w:ascii="Times New Roman" w:hAnsi="Times New Roman" w:cs="Times New Roman"/>
-          <w:sz w:val="28"/>
-          <w:szCs w:val="28"/>
-        </w:rPr>
-        <w:br/>
-        <w:t>annotated-types==0.7.0</w:t>
-      </w:r>
-      <w:r>
-        <w:rPr>
-          <w:rFonts w:ascii="Times New Roman" w:hAnsi="Times New Roman" w:cs="Times New Roman"/>
-          <w:sz w:val="28"/>
-          <w:szCs w:val="28"/>
-        </w:rPr>
-        <w:br/>
-        <w:t>anyio==4.7.0</w:t>
-      </w:r>
-      <w:r>
-        <w:rPr>
-          <w:rFonts w:ascii="Times New Roman" w:hAnsi="Times New Roman" w:cs="Times New Roman"/>
-          <w:sz w:val="28"/>
-          <w:szCs w:val="28"/>
-        </w:rPr>
-        <w:br/>
-        <w:t>bcrypt==4.0.1</w:t>
-      </w:r>
-      <w:r>
-        <w:rPr>
-          <w:rFonts w:ascii="Times New Roman" w:hAnsi="Times New Roman" w:cs="Times New Roman"/>
-          <w:sz w:val="28"/>
-          <w:szCs w:val="28"/>
-        </w:rPr>
-        <w:br/>
-        <w:t>certifi==2024.8.30</w:t>
-      </w:r>
-      <w:r>
-        <w:rPr>
-          <w:rFonts w:ascii="Times New Roman" w:hAnsi="Times New Roman" w:cs="Times New Roman"/>
-          <w:sz w:val="28"/>
-          <w:szCs w:val="28"/>
-        </w:rPr>
-        <w:br/>
-        <w:t>click==8.1.7</w:t>
-      </w:r>
-      <w:r>
-        <w:rPr>
-          <w:rFonts w:ascii="Times New Roman" w:hAnsi="Times New Roman" w:cs="Times New Roman"/>
-          <w:sz w:val="28"/>
-          <w:szCs w:val="28"/>
-        </w:rPr>
-        <w:br/>
-        <w:t>colorama==0.4.6</w:t>
-      </w:r>
-      <w:r>
-        <w:rPr>
-          <w:rFonts w:ascii="Times New Roman" w:hAnsi="Times New Roman" w:cs="Times New Roman"/>
-          <w:sz w:val="28"/>
-          <w:szCs w:val="28"/>
-        </w:rPr>
-        <w:br/>
-        <w:t>dnspython==2.7.0</w:t>
-      </w:r>
-      <w:r>
-        <w:rPr>
-          <w:rFonts w:ascii="Times New Roman" w:hAnsi="Times New Roman" w:cs="Times New Roman"/>
-          <w:sz w:val="28"/>
-          <w:szCs w:val="28"/>
-        </w:rPr>
-        <w:br/>
-        <w:t>ecdsa==0.19.0</w:t>
-      </w:r>
-      <w:r>
-        <w:rPr>
-          <w:rFonts w:ascii="Times New Roman" w:hAnsi="Times New Roman" w:cs="Times New Roman"/>
-          <w:sz w:val="28"/>
-          <w:szCs w:val="28"/>
-        </w:rPr>
-        <w:br/>
-        <w:t>email_validator==2.2.0</w:t>
-      </w:r>
-      <w:r>
-        <w:rPr>
-          <w:rFonts w:ascii="Times New Roman" w:hAnsi="Times New Roman" w:cs="Times New Roman"/>
-          <w:sz w:val="28"/>
-          <w:szCs w:val="28"/>
-        </w:rPr>
-        <w:br/>
-        <w:t>fastapi==0.115.6</w:t>
-      </w:r>
-      <w:r>
-        <w:rPr>
-          <w:rFonts w:ascii="Times New Roman" w:hAnsi="Times New Roman" w:cs="Times New Roman"/>
-          <w:sz w:val="28"/>
-          <w:szCs w:val="28"/>
-        </w:rPr>
-        <w:br/>
-        <w:t>fastapi-cli==0.0.6</w:t>
-      </w:r>
-      <w:r>
-        <w:rPr>
-          <w:rFonts w:ascii="Times New Roman" w:hAnsi="Times New Roman" w:cs="Times New Roman"/>
-          <w:sz w:val="28"/>
-          <w:szCs w:val="28"/>
-        </w:rPr>
-        <w:br/>
-        <w:t>h11==0.14.0</w:t>
-      </w:r>
-      <w:r>
-        <w:rPr>
-          <w:rFonts w:ascii="Times New Roman" w:hAnsi="Times New Roman" w:cs="Times New Roman"/>
-          <w:sz w:val="28"/>
-          <w:szCs w:val="28"/>
-        </w:rPr>
-        <w:br/>
-        <w:t>httpcore==1.0.7</w:t>
-      </w:r>
-      <w:r>
-        <w:rPr>
-          <w:rFonts w:ascii="Times New Roman" w:hAnsi="Times New Roman" w:cs="Times New Roman"/>
-          <w:sz w:val="28"/>
-          <w:szCs w:val="28"/>
-        </w:rPr>
-        <w:br/>
-        <w:t>httptools==0.6.4</w:t>
-      </w:r>
-      <w:r>
-        <w:rPr>
-          <w:rFonts w:ascii="Times New Roman" w:hAnsi="Times New Roman" w:cs="Times New Roman"/>
-          <w:sz w:val="28"/>
-          <w:szCs w:val="28"/>
-        </w:rPr>
-        <w:br/>
-        <w:t>httpx==0.28.1</w:t>
-      </w:r>
-      <w:r>
-        <w:rPr>
-          <w:rFonts w:ascii="Times New Roman" w:hAnsi="Times New Roman" w:cs="Times New Roman"/>
-          <w:sz w:val="28"/>
-          <w:szCs w:val="28"/>
-        </w:rPr>
-        <w:br/>
-        <w:t>idna==3.10</w:t>
-      </w:r>
-      <w:r>
-        <w:rPr>
-          <w:rFonts w:ascii="Times New Roman" w:hAnsi="Times New Roman" w:cs="Times New Roman"/>
-          <w:sz w:val="28"/>
-          <w:szCs w:val="28"/>
-        </w:rPr>
-        <w:br/>
-        <w:t>iso8601==2.1.0</w:t>
-      </w:r>
-      <w:r>
-        <w:rPr>
-          <w:rFonts w:ascii="Times New Roman" w:hAnsi="Times New Roman" w:cs="Times New Roman"/>
-          <w:sz w:val="28"/>
-          <w:szCs w:val="28"/>
-        </w:rPr>
-        <w:br/>
-        <w:t>itsdangerous==2.2.0</w:t>
-      </w:r>
-      <w:r>
-        <w:rPr>
-          <w:rFonts w:ascii="Times New Roman" w:hAnsi="Times New Roman" w:cs="Times New Roman"/>
-          <w:sz w:val="28"/>
-          <w:szCs w:val="28"/>
-        </w:rPr>
-        <w:br/>
-        <w:t>Jinja2==3.1.4</w:t>
-      </w:r>
-      <w:r>
-        <w:rPr>
-          <w:rFonts w:ascii="Times New Roman" w:hAnsi="Times New Roman" w:cs="Times New Roman"/>
-          <w:sz w:val="28"/>
-          <w:szCs w:val="28"/>
-        </w:rPr>
-        <w:br/>
-        <w:t>markdown-it-py==3.0.0</w:t>
-      </w:r>
-      <w:r>
-        <w:rPr>
-          <w:rFonts w:ascii="Times New Roman" w:hAnsi="Times New Roman" w:cs="Times New Roman"/>
-          <w:sz w:val="28"/>
-          <w:szCs w:val="28"/>
-        </w:rPr>
-        <w:br/>
-        <w:t>MarkupSafe==3.0.2</w:t>
-      </w:r>
-      <w:r>
-        <w:rPr>
-          <w:rFonts w:ascii="Times New Roman" w:hAnsi="Times New Roman" w:cs="Times New Roman"/>
-          <w:sz w:val="28"/>
-          <w:szCs w:val="28"/>
-        </w:rPr>
-        <w:br/>
-        <w:t>mdurl==0.1.2</w:t>
-      </w:r>
-      <w:r>
-        <w:rPr>
-          <w:rFonts w:ascii="Times New Roman" w:hAnsi="Times New Roman" w:cs="Times New Roman"/>
-          <w:sz w:val="28"/>
-          <w:szCs w:val="28"/>
-        </w:rPr>
-        <w:br/>
-        <w:t>orjson==3.10.12</w:t>
-      </w:r>
-      <w:r>
-        <w:rPr>
-          <w:rFonts w:ascii="Times New Roman" w:hAnsi="Times New Roman" w:cs="Times New Roman"/>
-          <w:sz w:val="28"/>
-          <w:szCs w:val="28"/>
-        </w:rPr>
-        <w:br/>
-        <w:t>passlib==1.7.4</w:t>
-      </w:r>
-      <w:r>
-        <w:rPr>
-          <w:rFonts w:ascii="Times New Roman" w:hAnsi="Times New Roman" w:cs="Times New Roman"/>
-          <w:sz w:val="28"/>
-          <w:szCs w:val="28"/>
-        </w:rPr>
-        <w:br/>
-        <w:t>pillow==11.0.0</w:t>
-      </w:r>
-      <w:r>
-        <w:rPr>
-          <w:rFonts w:ascii="Times New Roman" w:hAnsi="Times New Roman" w:cs="Times New Roman"/>
-          <w:sz w:val="28"/>
-          <w:szCs w:val="28"/>
-        </w:rPr>
-        <w:br/>
-      </w:r>
-      <w:r>
-        <w:rPr>
-          <w:rFonts w:ascii="Times New Roman" w:hAnsi="Times New Roman" w:cs="Times New Roman"/>
-          <w:sz w:val="28"/>
-          <w:szCs w:val="28"/>
-        </w:rPr>
-        <w:lastRenderedPageBreak/>
-        <w:t>pyasn1==0.6.1</w:t>
-      </w:r>
-      <w:r>
-        <w:rPr>
-          <w:rFonts w:ascii="Times New Roman" w:hAnsi="Times New Roman" w:cs="Times New Roman"/>
-          <w:sz w:val="28"/>
-          <w:szCs w:val="28"/>
-        </w:rPr>
-        <w:br/>
-        <w:t>pydantic==2.10.3</w:t>
-      </w:r>
-      <w:r>
-        <w:rPr>
-          <w:rFonts w:ascii="Times New Roman" w:hAnsi="Times New Roman" w:cs="Times New Roman"/>
-          <w:sz w:val="28"/>
-          <w:szCs w:val="28"/>
-        </w:rPr>
-        <w:br/>
-        <w:t>pydantic-extra-types==2.10.1</w:t>
-      </w:r>
-      <w:r>
-        <w:rPr>
-          <w:rFonts w:ascii="Times New Roman" w:hAnsi="Times New Roman" w:cs="Times New Roman"/>
-          <w:sz w:val="28"/>
-          <w:szCs w:val="28"/>
-        </w:rPr>
-        <w:br/>
-        <w:t>pydantic-settings==2.6.1</w:t>
-      </w:r>
-      <w:r>
-        <w:rPr>
-          <w:rFonts w:ascii="Times New Roman" w:hAnsi="Times New Roman" w:cs="Times New Roman"/>
-          <w:sz w:val="28"/>
-          <w:szCs w:val="28"/>
-        </w:rPr>
-        <w:br/>
-        <w:t>pydantic_core==2.27.1</w:t>
-      </w:r>
-      <w:r>
-        <w:rPr>
-          <w:rFonts w:ascii="Times New Roman" w:hAnsi="Times New Roman" w:cs="Times New Roman"/>
-          <w:sz w:val="28"/>
-          <w:szCs w:val="28"/>
-        </w:rPr>
-        <w:br/>
-        <w:t>Pygments==2.18.0</w:t>
-      </w:r>
-      <w:r>
-        <w:rPr>
-          <w:rFonts w:ascii="Times New Roman" w:hAnsi="Times New Roman" w:cs="Times New Roman"/>
-          <w:sz w:val="28"/>
-          <w:szCs w:val="28"/>
-        </w:rPr>
-        <w:br/>
-        <w:t>pypika-tortoise==0.3.2</w:t>
-      </w:r>
-      <w:r>
-        <w:rPr>
-          <w:rFonts w:ascii="Times New Roman" w:hAnsi="Times New Roman" w:cs="Times New Roman"/>
-          <w:sz w:val="28"/>
-          <w:szCs w:val="28"/>
-        </w:rPr>
-        <w:br/>
-        <w:t>python-dotenv==1.0.1</w:t>
-      </w:r>
-      <w:r>
-        <w:rPr>
-          <w:rFonts w:ascii="Times New Roman" w:hAnsi="Times New Roman" w:cs="Times New Roman"/>
-          <w:sz w:val="28"/>
-          <w:szCs w:val="28"/>
-        </w:rPr>
-        <w:br/>
-        <w:t>python-jose==3.3.0</w:t>
-      </w:r>
-      <w:r>
-        <w:rPr>
-          <w:rFonts w:ascii="Times New Roman" w:hAnsi="Times New Roman" w:cs="Times New Roman"/>
-          <w:sz w:val="28"/>
-          <w:szCs w:val="28"/>
-        </w:rPr>
-        <w:br/>
-        <w:t>python-multipart==0.0.19</w:t>
-      </w:r>
-      <w:r>
-        <w:rPr>
-          <w:rFonts w:ascii="Times New Roman" w:hAnsi="Times New Roman" w:cs="Times New Roman"/>
-          <w:sz w:val="28"/>
-          <w:szCs w:val="28"/>
-        </w:rPr>
-        <w:br/>
-        <w:t>pytz==2024.2</w:t>
-      </w:r>
-      <w:r>
-        <w:rPr>
-          <w:rFonts w:ascii="Times New Roman" w:hAnsi="Times New Roman" w:cs="Times New Roman"/>
-          <w:sz w:val="28"/>
-          <w:szCs w:val="28"/>
-        </w:rPr>
-        <w:br/>
-        <w:t>PyYAML==6.0.2</w:t>
-      </w:r>
-      <w:r>
-        <w:rPr>
-          <w:rFonts w:ascii="Times New Roman" w:hAnsi="Times New Roman" w:cs="Times New Roman"/>
-          <w:sz w:val="28"/>
-          <w:szCs w:val="28"/>
-        </w:rPr>
-        <w:br/>
-        <w:t>rich==13.9.4</w:t>
-      </w:r>
-      <w:r>
-        <w:rPr>
-          <w:rFonts w:ascii="Times New Roman" w:hAnsi="Times New Roman" w:cs="Times New Roman"/>
-          <w:sz w:val="28"/>
-          <w:szCs w:val="28"/>
-        </w:rPr>
-        <w:br/>
-        <w:t>rich-toolkit==0.12.0</w:t>
-      </w:r>
-      <w:r>
-        <w:rPr>
-          <w:rFonts w:ascii="Times New Roman" w:hAnsi="Times New Roman" w:cs="Times New Roman"/>
-          <w:sz w:val="28"/>
-          <w:szCs w:val="28"/>
-        </w:rPr>
-        <w:br/>
-        <w:t>rsa==4.9</w:t>
-      </w:r>
-      <w:r>
-        <w:rPr>
-          <w:rFonts w:ascii="Times New Roman" w:hAnsi="Times New Roman" w:cs="Times New Roman"/>
-          <w:sz w:val="28"/>
-          <w:szCs w:val="28"/>
-        </w:rPr>
-        <w:br/>
-        <w:t>shellingham==1.5.4</w:t>
-      </w:r>
-      <w:r>
-        <w:rPr>
-          <w:rFonts w:ascii="Times New Roman" w:hAnsi="Times New Roman" w:cs="Times New Roman"/>
-          <w:sz w:val="28"/>
-          <w:szCs w:val="28"/>
-        </w:rPr>
-        <w:br/>
-        <w:t>six==1.17.0</w:t>
-      </w:r>
-      <w:r>
-        <w:rPr>
-          <w:rFonts w:ascii="Times New Roman" w:hAnsi="Times New Roman" w:cs="Times New Roman"/>
-          <w:sz w:val="28"/>
-          <w:szCs w:val="28"/>
-        </w:rPr>
-        <w:br/>
-        <w:t>sniffio==1.3.1</w:t>
-      </w:r>
-      <w:r>
-        <w:rPr>
-          <w:rFonts w:ascii="Times New Roman" w:hAnsi="Times New Roman" w:cs="Times New Roman"/>
-          <w:sz w:val="28"/>
-          <w:szCs w:val="28"/>
-        </w:rPr>
-        <w:br/>
-        <w:t>starlette==0.41.3</w:t>
-      </w:r>
-      <w:r>
-        <w:rPr>
-          <w:rFonts w:ascii="Times New Roman" w:hAnsi="Times New Roman" w:cs="Times New Roman"/>
-          <w:sz w:val="28"/>
-          <w:szCs w:val="28"/>
-        </w:rPr>
-        <w:br/>
-        <w:t>tortoise-orm==0.22.2</w:t>
-      </w:r>
-      <w:r>
-        <w:rPr>
-          <w:rFonts w:ascii="Times New Roman" w:hAnsi="Times New Roman" w:cs="Times New Roman"/>
-          <w:sz w:val="28"/>
-          <w:szCs w:val="28"/>
-        </w:rPr>
-        <w:br/>
-        <w:t>typer==0.15.1</w:t>
-      </w:r>
-      <w:r>
-        <w:rPr>
-          <w:rFonts w:ascii="Times New Roman" w:hAnsi="Times New Roman" w:cs="Times New Roman"/>
-          <w:sz w:val="28"/>
-          <w:szCs w:val="28"/>
-        </w:rPr>
-        <w:br/>
-        <w:t>typing_extensions==4.12.2</w:t>
-      </w:r>
-      <w:r>
-        <w:rPr>
-          <w:rFonts w:ascii="Times New Roman" w:hAnsi="Times New Roman" w:cs="Times New Roman"/>
-          <w:sz w:val="28"/>
-          <w:szCs w:val="28"/>
-        </w:rPr>
-        <w:br/>
-        <w:t>ujson==5.10.0</w:t>
-      </w:r>
-      <w:r>
-        <w:rPr>
-          <w:rFonts w:ascii="Times New Roman" w:hAnsi="Times New Roman" w:cs="Times New Roman"/>
-          <w:sz w:val="28"/>
-          <w:szCs w:val="28"/>
-        </w:rPr>
-        <w:br/>
-        <w:t>uvicorn==0.32.1</w:t>
-      </w:r>
-      <w:r>
-        <w:rPr>
-          <w:rFonts w:ascii="Times New Roman" w:hAnsi="Times New Roman" w:cs="Times New Roman"/>
-          <w:sz w:val="28"/>
-          <w:szCs w:val="28"/>
-        </w:rPr>
-        <w:br/>
-        <w:t>watchfiles==1.0.0</w:t>
-      </w:r>
-      <w:r>
-        <w:rPr>
-          <w:rFonts w:ascii="Times New Roman" w:hAnsi="Times New Roman" w:cs="Times New Roman"/>
-          <w:sz w:val="28"/>
-          <w:szCs w:val="28"/>
-        </w:rPr>
-        <w:br/>
-        <w:t>websockets==14.1</w:t>
-      </w:r>
-    </w:p>
-    <w:p/>
+        <w:t>tzdata</w:t>
+      </w:r>
+      <w:proofErr w:type="spellEnd"/>
+      <w:r>
+        <w:rPr>
+          <w:rFonts w:ascii="Times New Roman" w:hAnsi="Times New Roman" w:cs="Times New Roman"/>
+          <w:sz w:val="28"/>
+          <w:szCs w:val="28"/>
+        </w:rPr>
+        <w:t>==2024.2</w:t>
+      </w:r>
+    </w:p>
     <w:sectPr>
       <w:pgSz w:w="11906" w:h="16838"/>
       <w:pgMar w:top="1134" w:right="850" w:bottom="1134" w:left="1701" w:header="708" w:footer="708" w:gutter="0"/>
@@ -9531,7 +12767,7 @@
   <w:style w:type="paragraph" w:default="1" w:styleId="a">
     <w:name w:val="Normal"/>
     <w:qFormat/>
-    <w:rsid w:val="00996B52"/>
+    <w:rsid w:val="0098304B"/>
   </w:style>
   <w:style w:type="paragraph" w:styleId="1">
     <w:name w:val="heading 1"/>
